--- a/web-app/uploads/tor/26.docx
+++ b/web-app/uploads/tor/26.docx
@@ -5,6 +5,7 @@
     <w:p>
       <w:pPr>
         <w:spacing w:line="480" w:lineRule="auto"/>
+        <w:jc w:val="both"/>
         <w:rPr>
           <w:rFonts w:ascii="Times New Roman" w:hAnsi="Times New Roman" w:cs="Times New Roman"/>
           <w:b/>
@@ -12,18 +13,8 @@
           <w:szCs w:val="24"/>
         </w:rPr>
       </w:pPr>
-    </w:p>
-    <w:p>
-      <w:pPr>
-        <w:spacing w:line="480" w:lineRule="auto"/>
-        <w:jc w:val="center"/>
-        <w:rPr>
-          <w:rFonts w:ascii="Times New Roman" w:hAnsi="Times New Roman" w:cs="Times New Roman"/>
-          <w:b/>
-          <w:sz w:val="24"/>
-          <w:szCs w:val="24"/>
-        </w:rPr>
-      </w:pPr>
+      <w:bookmarkStart w:id="0" w:name="_GoBack"/>
+      <w:bookmarkEnd w:id="0"/>
       <w:r>
         <w:rPr>
           <w:rFonts w:ascii="Times New Roman" w:hAnsi="Times New Roman" w:cs="Times New Roman"/>
@@ -31,13 +22,13 @@
           <w:sz w:val="24"/>
           <w:szCs w:val="24"/>
         </w:rPr>
-        <w:t>Vision</w:t>
+        <w:t>COMPANY POLICIES</w:t>
       </w:r>
     </w:p>
     <w:p>
       <w:pPr>
         <w:spacing w:line="480" w:lineRule="auto"/>
-        <w:jc w:val="center"/>
+        <w:jc w:val="both"/>
         <w:rPr>
           <w:rFonts w:ascii="Times New Roman" w:hAnsi="Times New Roman" w:cs="Times New Roman"/>
           <w:b/>
@@ -45,40 +36,6 @@
           <w:szCs w:val="24"/>
         </w:rPr>
       </w:pPr>
-      <w:r>
-        <w:rPr>
-          <w:rFonts w:ascii="Times New Roman" w:hAnsi="Times New Roman" w:cs="Times New Roman"/>
-          <w:sz w:val="24"/>
-          <w:szCs w:val="24"/>
-        </w:rPr>
-        <w:t>A leading karaoke lounge in Quezon</w:t>
-      </w:r>
-      <w:r>
-        <w:rPr>
-          <w:rFonts w:ascii="Times New Roman" w:hAnsi="Times New Roman" w:cs="Times New Roman"/>
-          <w:sz w:val="24"/>
-          <w:szCs w:val="24"/>
-        </w:rPr>
-        <w:t xml:space="preserve"> </w:t>
-      </w:r>
-      <w:proofErr w:type="gramStart"/>
-      <w:r>
-        <w:rPr>
-          <w:rFonts w:ascii="Times New Roman" w:hAnsi="Times New Roman" w:cs="Times New Roman"/>
-          <w:sz w:val="24"/>
-          <w:szCs w:val="24"/>
-        </w:rPr>
-        <w:t>City, that</w:t>
-      </w:r>
-      <w:proofErr w:type="gramEnd"/>
-      <w:r>
-        <w:rPr>
-          <w:rFonts w:ascii="Times New Roman" w:hAnsi="Times New Roman" w:cs="Times New Roman"/>
-          <w:sz w:val="24"/>
-          <w:szCs w:val="24"/>
-        </w:rPr>
-        <w:t xml:space="preserve"> is vibrant center of enjoyment and interactive entertainment that establish a best quality of product and services for our customers</w:t>
-      </w:r>
       <w:r>
         <w:rPr>
           <w:rFonts w:ascii="Times New Roman" w:hAnsi="Times New Roman" w:cs="Times New Roman"/>
@@ -86,13 +43,18 @@
           <w:sz w:val="24"/>
           <w:szCs w:val="24"/>
         </w:rPr>
-        <w:t>.</w:t>
+        <w:t>For Organization:</w:t>
       </w:r>
     </w:p>
     <w:p>
       <w:pPr>
+        <w:pStyle w:val="ListParagraph"/>
+        <w:numPr>
+          <w:ilvl w:val="0"/>
+          <w:numId w:val="45"/>
+        </w:numPr>
         <w:spacing w:line="480" w:lineRule="auto"/>
-        <w:jc w:val="center"/>
+        <w:jc w:val="both"/>
         <w:rPr>
           <w:rFonts w:ascii="Times New Roman" w:hAnsi="Times New Roman" w:cs="Times New Roman"/>
           <w:b/>
@@ -100,11 +62,194 @@
           <w:szCs w:val="24"/>
         </w:rPr>
       </w:pPr>
+      <w:r>
+        <w:rPr>
+          <w:rFonts w:ascii="Times New Roman" w:hAnsi="Times New Roman" w:cs="Times New Roman"/>
+          <w:sz w:val="24"/>
+          <w:szCs w:val="24"/>
+        </w:rPr>
+        <w:t>Cell phone are not allowed during working hours.</w:t>
+      </w:r>
     </w:p>
     <w:p>
       <w:pPr>
+        <w:pStyle w:val="ListParagraph"/>
+        <w:numPr>
+          <w:ilvl w:val="0"/>
+          <w:numId w:val="45"/>
+        </w:numPr>
         <w:spacing w:line="480" w:lineRule="auto"/>
-        <w:jc w:val="center"/>
+        <w:jc w:val="both"/>
+        <w:rPr>
+          <w:rFonts w:ascii="Times New Roman" w:hAnsi="Times New Roman" w:cs="Times New Roman"/>
+          <w:b/>
+          <w:sz w:val="24"/>
+          <w:szCs w:val="24"/>
+        </w:rPr>
+      </w:pPr>
+      <w:r>
+        <w:rPr>
+          <w:rFonts w:ascii="Times New Roman" w:hAnsi="Times New Roman" w:cs="Times New Roman"/>
+          <w:sz w:val="24"/>
+          <w:szCs w:val="24"/>
+        </w:rPr>
+        <w:t>Wear proper uniform and always wear your ID.</w:t>
+      </w:r>
+    </w:p>
+    <w:p>
+      <w:pPr>
+        <w:pStyle w:val="ListParagraph"/>
+        <w:numPr>
+          <w:ilvl w:val="0"/>
+          <w:numId w:val="45"/>
+        </w:numPr>
+        <w:spacing w:line="480" w:lineRule="auto"/>
+        <w:jc w:val="both"/>
+        <w:rPr>
+          <w:rFonts w:ascii="Times New Roman" w:hAnsi="Times New Roman" w:cs="Times New Roman"/>
+          <w:b/>
+          <w:sz w:val="24"/>
+          <w:szCs w:val="24"/>
+        </w:rPr>
+      </w:pPr>
+      <w:r>
+        <w:rPr>
+          <w:rFonts w:ascii="Times New Roman" w:hAnsi="Times New Roman" w:cs="Times New Roman"/>
+          <w:sz w:val="24"/>
+          <w:szCs w:val="24"/>
+        </w:rPr>
+        <w:t>Absences without leave are prohibited.</w:t>
+      </w:r>
+    </w:p>
+    <w:p>
+      <w:pPr>
+        <w:pStyle w:val="ListParagraph"/>
+        <w:numPr>
+          <w:ilvl w:val="0"/>
+          <w:numId w:val="45"/>
+        </w:numPr>
+        <w:spacing w:line="480" w:lineRule="auto"/>
+        <w:jc w:val="both"/>
+        <w:rPr>
+          <w:rFonts w:ascii="Times New Roman" w:hAnsi="Times New Roman" w:cs="Times New Roman"/>
+          <w:b/>
+          <w:sz w:val="24"/>
+          <w:szCs w:val="24"/>
+        </w:rPr>
+      </w:pPr>
+      <w:r>
+        <w:rPr>
+          <w:rFonts w:ascii="Times New Roman" w:hAnsi="Times New Roman" w:cs="Times New Roman"/>
+          <w:sz w:val="24"/>
+          <w:szCs w:val="24"/>
+        </w:rPr>
+        <w:t>Using and equipment or property for your interest without notice is prohibited.</w:t>
+      </w:r>
+    </w:p>
+    <w:p>
+      <w:pPr>
+        <w:pStyle w:val="ListParagraph"/>
+        <w:numPr>
+          <w:ilvl w:val="0"/>
+          <w:numId w:val="45"/>
+        </w:numPr>
+        <w:spacing w:line="480" w:lineRule="auto"/>
+        <w:jc w:val="both"/>
+        <w:rPr>
+          <w:rFonts w:ascii="Times New Roman" w:hAnsi="Times New Roman" w:cs="Times New Roman"/>
+          <w:b/>
+          <w:sz w:val="24"/>
+          <w:szCs w:val="24"/>
+        </w:rPr>
+      </w:pPr>
+      <w:r>
+        <w:rPr>
+          <w:rFonts w:ascii="Times New Roman" w:hAnsi="Times New Roman" w:cs="Times New Roman"/>
+          <w:sz w:val="24"/>
+          <w:szCs w:val="24"/>
+        </w:rPr>
+        <w:t>All employees are not allowed to have relationship co-workers and employer.</w:t>
+      </w:r>
+    </w:p>
+    <w:p>
+      <w:pPr>
+        <w:pStyle w:val="ListParagraph"/>
+        <w:numPr>
+          <w:ilvl w:val="0"/>
+          <w:numId w:val="45"/>
+        </w:numPr>
+        <w:spacing w:line="480" w:lineRule="auto"/>
+        <w:jc w:val="both"/>
+        <w:rPr>
+          <w:rFonts w:ascii="Times New Roman" w:hAnsi="Times New Roman" w:cs="Times New Roman"/>
+          <w:b/>
+          <w:sz w:val="24"/>
+          <w:szCs w:val="24"/>
+        </w:rPr>
+      </w:pPr>
+      <w:r>
+        <w:rPr>
+          <w:rFonts w:ascii="Times New Roman" w:hAnsi="Times New Roman" w:cs="Times New Roman"/>
+          <w:sz w:val="24"/>
+          <w:szCs w:val="24"/>
+        </w:rPr>
+        <w:t>No using illegal drugs.</w:t>
+      </w:r>
+    </w:p>
+    <w:p>
+      <w:pPr>
+        <w:pStyle w:val="ListParagraph"/>
+        <w:numPr>
+          <w:ilvl w:val="0"/>
+          <w:numId w:val="45"/>
+        </w:numPr>
+        <w:spacing w:line="480" w:lineRule="auto"/>
+        <w:jc w:val="both"/>
+        <w:rPr>
+          <w:rFonts w:ascii="Times New Roman" w:hAnsi="Times New Roman" w:cs="Times New Roman"/>
+          <w:b/>
+          <w:sz w:val="24"/>
+          <w:szCs w:val="24"/>
+        </w:rPr>
+      </w:pPr>
+      <w:r>
+        <w:rPr>
+          <w:rFonts w:ascii="Times New Roman" w:hAnsi="Times New Roman" w:cs="Times New Roman"/>
+          <w:sz w:val="24"/>
+          <w:szCs w:val="24"/>
+        </w:rPr>
+        <w:t xml:space="preserve">Getting personal information of the customers are not allowed </w:t>
+      </w:r>
+    </w:p>
+    <w:p>
+      <w:pPr>
+        <w:pStyle w:val="ListParagraph"/>
+        <w:numPr>
+          <w:ilvl w:val="0"/>
+          <w:numId w:val="45"/>
+        </w:numPr>
+        <w:spacing w:line="480" w:lineRule="auto"/>
+        <w:jc w:val="both"/>
+        <w:rPr>
+          <w:rFonts w:ascii="Times New Roman" w:hAnsi="Times New Roman" w:cs="Times New Roman"/>
+          <w:b/>
+          <w:sz w:val="24"/>
+          <w:szCs w:val="24"/>
+        </w:rPr>
+      </w:pPr>
+      <w:r>
+        <w:rPr>
+          <w:rFonts w:ascii="Times New Roman" w:hAnsi="Times New Roman" w:cs="Times New Roman"/>
+          <w:sz w:val="24"/>
+          <w:szCs w:val="24"/>
+        </w:rPr>
+        <w:t>Possession of fire arms is prohibited.</w:t>
+      </w:r>
+    </w:p>
+    <w:p>
+      <w:pPr>
+        <w:spacing w:line="480" w:lineRule="auto"/>
+        <w:jc w:val="both"/>
         <w:rPr>
           <w:rFonts w:ascii="Times New Roman" w:hAnsi="Times New Roman" w:cs="Times New Roman"/>
           <w:b/>
@@ -119,15 +264,21 @@
           <w:sz w:val="24"/>
           <w:szCs w:val="24"/>
         </w:rPr>
-        <w:t>Mission</w:t>
+        <w:t>For Customer:</w:t>
       </w:r>
     </w:p>
     <w:p>
       <w:pPr>
+        <w:pStyle w:val="ListParagraph"/>
+        <w:numPr>
+          <w:ilvl w:val="0"/>
+          <w:numId w:val="46"/>
+        </w:numPr>
         <w:spacing w:line="480" w:lineRule="auto"/>
-        <w:jc w:val="center"/>
+        <w:jc w:val="both"/>
         <w:rPr>
           <w:rFonts w:ascii="Times New Roman" w:hAnsi="Times New Roman" w:cs="Times New Roman"/>
+          <w:b/>
           <w:sz w:val="24"/>
           <w:szCs w:val="24"/>
         </w:rPr>
@@ -138,26 +289,150 @@
           <w:sz w:val="24"/>
           <w:szCs w:val="24"/>
         </w:rPr>
-        <w:t>T</w:t>
+        <w:t xml:space="preserve">No vandalism </w:t>
       </w:r>
+    </w:p>
+    <w:p>
+      <w:pPr>
+        <w:pStyle w:val="ListParagraph"/>
+        <w:numPr>
+          <w:ilvl w:val="0"/>
+          <w:numId w:val="46"/>
+        </w:numPr>
+        <w:spacing w:line="480" w:lineRule="auto"/>
+        <w:jc w:val="both"/>
+        <w:rPr>
+          <w:rFonts w:ascii="Times New Roman" w:hAnsi="Times New Roman" w:cs="Times New Roman"/>
+          <w:b/>
+          <w:sz w:val="24"/>
+          <w:szCs w:val="24"/>
+        </w:rPr>
+      </w:pPr>
       <w:r>
         <w:rPr>
           <w:rFonts w:ascii="Times New Roman" w:hAnsi="Times New Roman" w:cs="Times New Roman"/>
           <w:sz w:val="24"/>
           <w:szCs w:val="24"/>
         </w:rPr>
-        <w:t>o provide a place for customer’s satisfaction by giving them a high quality or entertainment while founding a triumph relationship to our beloved customers.</w:t>
+        <w:t>No fire arms</w:t>
       </w:r>
-      <w:bookmarkStart w:id="0" w:name="_GoBack"/>
-      <w:bookmarkEnd w:id="0"/>
+    </w:p>
+    <w:p>
+      <w:pPr>
+        <w:pStyle w:val="ListParagraph"/>
+        <w:numPr>
+          <w:ilvl w:val="0"/>
+          <w:numId w:val="46"/>
+        </w:numPr>
+        <w:spacing w:line="480" w:lineRule="auto"/>
+        <w:jc w:val="both"/>
+        <w:rPr>
+          <w:rFonts w:ascii="Times New Roman" w:hAnsi="Times New Roman" w:cs="Times New Roman"/>
+          <w:b/>
+          <w:sz w:val="24"/>
+          <w:szCs w:val="24"/>
+        </w:rPr>
+      </w:pPr>
+      <w:r>
+        <w:rPr>
+          <w:rFonts w:ascii="Times New Roman" w:hAnsi="Times New Roman" w:cs="Times New Roman"/>
+          <w:sz w:val="24"/>
+          <w:szCs w:val="24"/>
+        </w:rPr>
+        <w:t>No public display of affection</w:t>
+      </w:r>
+    </w:p>
+    <w:p>
+      <w:pPr>
+        <w:pStyle w:val="ListParagraph"/>
+        <w:numPr>
+          <w:ilvl w:val="0"/>
+          <w:numId w:val="46"/>
+        </w:numPr>
+        <w:spacing w:line="480" w:lineRule="auto"/>
+        <w:jc w:val="both"/>
+        <w:rPr>
+          <w:rFonts w:ascii="Times New Roman" w:hAnsi="Times New Roman" w:cs="Times New Roman"/>
+          <w:b/>
+          <w:sz w:val="24"/>
+          <w:szCs w:val="24"/>
+        </w:rPr>
+      </w:pPr>
+      <w:r>
+        <w:rPr>
+          <w:rFonts w:ascii="Times New Roman" w:hAnsi="Times New Roman" w:cs="Times New Roman"/>
+          <w:sz w:val="24"/>
+          <w:szCs w:val="24"/>
+        </w:rPr>
+        <w:t>Getting personal information of the employee are not allowed</w:t>
+      </w:r>
+    </w:p>
+    <w:p>
+      <w:pPr>
+        <w:pStyle w:val="ListParagraph"/>
+        <w:spacing w:line="480" w:lineRule="auto"/>
+        <w:ind w:left="1080"/>
+        <w:jc w:val="both"/>
+        <w:rPr>
+          <w:rFonts w:ascii="Times New Roman" w:hAnsi="Times New Roman" w:cs="Times New Roman"/>
+          <w:b/>
+          <w:sz w:val="24"/>
+          <w:szCs w:val="24"/>
+        </w:rPr>
+      </w:pPr>
+    </w:p>
+    <w:p>
+      <w:pPr>
+        <w:spacing w:after="160" w:line="259" w:lineRule="auto"/>
+        <w:rPr>
+          <w:b/>
+        </w:rPr>
+      </w:pPr>
+    </w:p>
+    <w:p>
+      <w:pPr>
+        <w:rPr>
+          <w:b/>
+        </w:rPr>
+      </w:pPr>
+    </w:p>
+    <w:p>
+      <w:pPr>
+        <w:rPr>
+          <w:rFonts w:ascii="Times New Roman" w:hAnsi="Times New Roman" w:cs="Times New Roman"/>
+          <w:sz w:val="24"/>
+          <w:szCs w:val="24"/>
+        </w:rPr>
+      </w:pPr>
+    </w:p>
+    <w:p>
+      <w:pPr>
+        <w:spacing w:line="480" w:lineRule="auto"/>
+        <w:jc w:val="both"/>
+        <w:rPr>
+          <w:rFonts w:ascii="Times New Roman" w:hAnsi="Times New Roman" w:cs="Times New Roman"/>
+          <w:b/>
+          <w:sz w:val="24"/>
+          <w:szCs w:val="24"/>
+        </w:rPr>
+      </w:pPr>
+      <w:r>
+        <w:rPr>
+          <w:rFonts w:ascii="Times New Roman" w:hAnsi="Times New Roman" w:cs="Times New Roman"/>
+          <w:b/>
+          <w:sz w:val="24"/>
+          <w:szCs w:val="24"/>
+        </w:rPr>
+        <w:t xml:space="preserve"> </w:t>
+      </w:r>
     </w:p>
     <w:sectPr>
-      <w:headerReference w:type="even" r:id="rId8"/>
-      <w:headerReference w:type="default" r:id="rId9"/>
-      <w:footerReference w:type="even" r:id="rId10"/>
-      <w:footerReference w:type="default" r:id="rId11"/>
-      <w:headerReference w:type="first" r:id="rId12"/>
-      <w:footerReference w:type="first" r:id="rId13"/>
+      <w:headerReference w:type="even" r:id="rId7"/>
+      <w:headerReference w:type="default" r:id="rId8"/>
+      <w:footerReference w:type="even" r:id="rId9"/>
+      <w:footerReference w:type="default" r:id="rId10"/>
+      <w:headerReference w:type="first" r:id="rId11"/>
+      <w:footerReference w:type="first" r:id="rId12"/>
       <w:pgSz w:w="12240" w:h="15840"/>
       <w:pgMar w:top="1440" w:right="1440" w:bottom="1440" w:left="2160" w:header="720" w:footer="720" w:gutter="0"/>
       <w:cols w:space="720"/>
@@ -272,20 +547,21 @@
     <w:r>
       <w:rPr>
         <w:noProof/>
+        <w:lang w:eastAsia="ko-KR"/>
       </w:rPr>
       <w:drawing>
         <wp:anchor distT="0" distB="0" distL="114300" distR="114300" simplePos="0" relativeHeight="251660288" behindDoc="0" locked="0" layoutInCell="1" allowOverlap="1">
           <wp:simplePos x="0" y="0"/>
           <wp:positionH relativeFrom="column">
-            <wp:posOffset>615950</wp:posOffset>
+            <wp:posOffset>574040</wp:posOffset>
           </wp:positionH>
           <wp:positionV relativeFrom="paragraph">
-            <wp:posOffset>-156210</wp:posOffset>
+            <wp:posOffset>-141605</wp:posOffset>
           </wp:positionV>
-          <wp:extent cx="1013460" cy="1000125"/>
+          <wp:extent cx="916940" cy="902970"/>
           <wp:effectExtent l="19050" t="0" r="0" b="0"/>
           <wp:wrapSquare wrapText="bothSides"/>
-          <wp:docPr id="16" name="Picture 1"/>
+          <wp:docPr id="1" name="Picture 1"/>
           <wp:cNvGraphicFramePr>
             <a:graphicFrameLocks xmlns:a="http://schemas.openxmlformats.org/drawingml/2006/main" noChangeAspect="1"/>
           </wp:cNvGraphicFramePr>
@@ -310,7 +586,7 @@
                 <pic:spPr bwMode="auto">
                   <a:xfrm>
                     <a:off x="0" y="0"/>
-                    <a:ext cx="1013460" cy="1000125"/>
+                    <a:ext cx="916940" cy="902970"/>
                   </a:xfrm>
                   <a:prstGeom prst="ellipse">
                     <a:avLst/>
@@ -333,20 +609,21 @@
     <w:r>
       <w:rPr>
         <w:noProof/>
+        <w:lang w:eastAsia="ko-KR"/>
       </w:rPr>
       <w:drawing>
         <wp:anchor distT="0" distB="0" distL="114300" distR="114300" simplePos="0" relativeHeight="251659264" behindDoc="0" locked="0" layoutInCell="1" allowOverlap="1">
           <wp:simplePos x="0" y="0"/>
           <wp:positionH relativeFrom="column">
-            <wp:posOffset>3875405</wp:posOffset>
+            <wp:posOffset>3806190</wp:posOffset>
           </wp:positionH>
           <wp:positionV relativeFrom="paragraph">
-            <wp:posOffset>-156210</wp:posOffset>
+            <wp:posOffset>-152400</wp:posOffset>
           </wp:positionV>
-          <wp:extent cx="1382395" cy="1054100"/>
-          <wp:effectExtent l="19050" t="0" r="8255" b="0"/>
+          <wp:extent cx="1384935" cy="1055370"/>
+          <wp:effectExtent l="19050" t="0" r="5715" b="0"/>
           <wp:wrapSquare wrapText="bothSides"/>
-          <wp:docPr id="15" name="Picture 77" descr="C:\Users\Vina Marielle\Pictures\company logo2.jpg"/>
+          <wp:docPr id="4" name="Picture 77" descr="C:\Users\Vina Marielle\Pictures\company logo2.jpg"/>
           <wp:cNvGraphicFramePr>
             <a:graphicFrameLocks xmlns:a="http://schemas.openxmlformats.org/drawingml/2006/main" noChangeAspect="1"/>
           </wp:cNvGraphicFramePr>
@@ -375,7 +652,7 @@
                 <pic:spPr bwMode="auto">
                   <a:xfrm>
                     <a:off x="0" y="0"/>
-                    <a:ext cx="1382395" cy="1054100"/>
+                    <a:ext cx="1384935" cy="1055370"/>
                   </a:xfrm>
                   <a:prstGeom prst="rect">
                     <a:avLst/>
@@ -458,7 +735,6 @@
     <w:pPr>
       <w:pStyle w:val="Header"/>
       <w:ind w:left="720"/>
-      <w:jc w:val="center"/>
       <w:rPr>
         <w:rFonts w:ascii="Times New Roman" w:hAnsi="Times New Roman" w:cs="Times New Roman"/>
         <w:sz w:val="24"/>
@@ -469,24 +745,17 @@
         <w:rFonts w:ascii="Times New Roman" w:hAnsi="Times New Roman" w:cs="Times New Roman"/>
         <w:sz w:val="24"/>
       </w:rPr>
-      <w:t>09368114300/09061985139</w:t>
+      <w:t xml:space="preserve">                                       09368114300/09061985139</w:t>
     </w:r>
   </w:p>
   <w:p>
     <w:pPr>
       <w:pStyle w:val="Header"/>
-      <w:ind w:left="720"/>
-      <w:jc w:val="center"/>
-      <w:rPr>
-        <w:rFonts w:ascii="Times New Roman" w:hAnsi="Times New Roman" w:cs="Times New Roman"/>
-        <w:sz w:val="24"/>
-      </w:rPr>
     </w:pPr>
   </w:p>
   <w:p>
     <w:pPr>
       <w:pStyle w:val="Header"/>
-      <w:jc w:val="center"/>
     </w:pPr>
   </w:p>
 </w:hdr>
@@ -505,19 +774,19 @@
 <file path=word/numbering.xml><?xml version="1.0" encoding="utf-8"?>
 <w:numbering xmlns:wpc="http://schemas.microsoft.com/office/word/2010/wordprocessingCanvas" xmlns:mc="http://schemas.openxmlformats.org/markup-compatibility/2006" xmlns:o="urn:schemas-microsoft-com:office:office" xmlns:r="http://schemas.openxmlformats.org/officeDocument/2006/relationships" xmlns:m="http://schemas.openxmlformats.org/officeDocument/2006/math" xmlns:v="urn:schemas-microsoft-com:vml" xmlns:wp14="http://schemas.microsoft.com/office/word/2010/wordprocessingDrawing" xmlns:wp="http://schemas.openxmlformats.org/drawingml/2006/wordprocessingDrawing" xmlns:w10="urn:schemas-microsoft-com:office:word" xmlns:w="http://schemas.openxmlformats.org/wordprocessingml/2006/main" xmlns:w14="http://schemas.microsoft.com/office/word/2010/wordml" xmlns:w15="http://schemas.microsoft.com/office/word/2012/wordml" xmlns:wpg="http://schemas.microsoft.com/office/word/2010/wordprocessingGroup" xmlns:wpi="http://schemas.microsoft.com/office/word/2010/wordprocessingInk" xmlns:wne="http://schemas.microsoft.com/office/word/2006/wordml" xmlns:wps="http://schemas.microsoft.com/office/word/2010/wordprocessingShape" mc:Ignorable="w14 w15 wp14">
   <w:abstractNum w:abstractNumId="0">
-    <w:nsid w:val="2F283EFE"/>
+    <w:nsid w:val="01930FB1"/>
     <w:multiLevelType w:val="hybridMultilevel"/>
-    <w:tmpl w:val="A66617CA"/>
-    <w:lvl w:ilvl="0" w:tplc="04090001">
-      <w:start w:val="1"/>
-      <w:numFmt w:val="bullet"/>
-      <w:lvlText w:val=""/>
-      <w:lvlJc w:val="left"/>
-      <w:pPr>
-        <w:ind w:left="1440" w:hanging="360"/>
-      </w:pPr>
-      <w:rPr>
-        <w:rFonts w:ascii="Symbol" w:hAnsi="Symbol" w:hint="default"/>
+    <w:tmpl w:val="A6F0D776"/>
+    <w:lvl w:ilvl="0" w:tplc="D1E039C0">
+      <w:start w:val="3"/>
+      <w:numFmt w:val="bullet"/>
+      <w:lvlText w:val="-"/>
+      <w:lvlJc w:val="left"/>
+      <w:pPr>
+        <w:ind w:left="1080" w:hanging="360"/>
+      </w:pPr>
+      <w:rPr>
+        <w:rFonts w:ascii="Times New Roman" w:eastAsiaTheme="minorEastAsia" w:hAnsi="Times New Roman" w:cs="Times New Roman" w:hint="default"/>
       </w:rPr>
     </w:lvl>
     <w:lvl w:ilvl="1" w:tplc="04090003" w:tentative="1">
@@ -526,7 +795,7 @@
       <w:lvlText w:val="o"/>
       <w:lvlJc w:val="left"/>
       <w:pPr>
-        <w:ind w:left="2160" w:hanging="360"/>
+        <w:ind w:left="1800" w:hanging="360"/>
       </w:pPr>
       <w:rPr>
         <w:rFonts w:ascii="Courier New" w:hAnsi="Courier New" w:cs="Courier New" w:hint="default"/>
@@ -538,7 +807,7 @@
       <w:lvlText w:val=""/>
       <w:lvlJc w:val="left"/>
       <w:pPr>
-        <w:ind w:left="2880" w:hanging="360"/>
+        <w:ind w:left="2520" w:hanging="360"/>
       </w:pPr>
       <w:rPr>
         <w:rFonts w:ascii="Wingdings" w:hAnsi="Wingdings" w:hint="default"/>
@@ -550,7 +819,7 @@
       <w:lvlText w:val=""/>
       <w:lvlJc w:val="left"/>
       <w:pPr>
-        <w:ind w:left="3600" w:hanging="360"/>
+        <w:ind w:left="3240" w:hanging="360"/>
       </w:pPr>
       <w:rPr>
         <w:rFonts w:ascii="Symbol" w:hAnsi="Symbol" w:hint="default"/>
@@ -562,7 +831,7 @@
       <w:lvlText w:val="o"/>
       <w:lvlJc w:val="left"/>
       <w:pPr>
-        <w:ind w:left="4320" w:hanging="360"/>
+        <w:ind w:left="3960" w:hanging="360"/>
       </w:pPr>
       <w:rPr>
         <w:rFonts w:ascii="Courier New" w:hAnsi="Courier New" w:cs="Courier New" w:hint="default"/>
@@ -574,7 +843,7 @@
       <w:lvlText w:val=""/>
       <w:lvlJc w:val="left"/>
       <w:pPr>
-        <w:ind w:left="5040" w:hanging="360"/>
+        <w:ind w:left="4680" w:hanging="360"/>
       </w:pPr>
       <w:rPr>
         <w:rFonts w:ascii="Wingdings" w:hAnsi="Wingdings" w:hint="default"/>
@@ -586,7 +855,7 @@
       <w:lvlText w:val=""/>
       <w:lvlJc w:val="left"/>
       <w:pPr>
-        <w:ind w:left="5760" w:hanging="360"/>
+        <w:ind w:left="5400" w:hanging="360"/>
       </w:pPr>
       <w:rPr>
         <w:rFonts w:ascii="Symbol" w:hAnsi="Symbol" w:hint="default"/>
@@ -598,7 +867,7 @@
       <w:lvlText w:val="o"/>
       <w:lvlJc w:val="left"/>
       <w:pPr>
-        <w:ind w:left="6480" w:hanging="360"/>
+        <w:ind w:left="6120" w:hanging="360"/>
       </w:pPr>
       <w:rPr>
         <w:rFonts w:ascii="Courier New" w:hAnsi="Courier New" w:cs="Courier New" w:hint="default"/>
@@ -610,7 +879,7 @@
       <w:lvlText w:val=""/>
       <w:lvlJc w:val="left"/>
       <w:pPr>
-        <w:ind w:left="7200" w:hanging="360"/>
+        <w:ind w:left="6840" w:hanging="360"/>
       </w:pPr>
       <w:rPr>
         <w:rFonts w:ascii="Wingdings" w:hAnsi="Wingdings" w:hint="default"/>
@@ -618,9 +887,9 @@
     </w:lvl>
   </w:abstractNum>
   <w:abstractNum w:abstractNumId="1">
-    <w:nsid w:val="3BC81F7B"/>
+    <w:nsid w:val="02797D6C"/>
     <w:multiLevelType w:val="hybridMultilevel"/>
-    <w:tmpl w:val="DE5E5C38"/>
+    <w:tmpl w:val="B7CC9380"/>
     <w:lvl w:ilvl="0" w:tplc="04090001">
       <w:start w:val="1"/>
       <w:numFmt w:val="bullet"/>
@@ -731,16 +1000,694 @@
     </w:lvl>
   </w:abstractNum>
   <w:abstractNum w:abstractNumId="2">
-    <w:nsid w:val="431D0032"/>
+    <w:nsid w:val="043E7699"/>
     <w:multiLevelType w:val="hybridMultilevel"/>
-    <w:tmpl w:val="00BEB3FC"/>
-    <w:lvl w:ilvl="0" w:tplc="04090015">
-      <w:start w:val="1"/>
-      <w:numFmt w:val="upperLetter"/>
+    <w:tmpl w:val="44B66284"/>
+    <w:lvl w:ilvl="0" w:tplc="04090001">
+      <w:start w:val="1"/>
+      <w:numFmt w:val="bullet"/>
+      <w:lvlText w:val=""/>
+      <w:lvlJc w:val="left"/>
+      <w:pPr>
+        <w:ind w:left="720" w:hanging="360"/>
+      </w:pPr>
+      <w:rPr>
+        <w:rFonts w:ascii="Symbol" w:hAnsi="Symbol" w:hint="default"/>
+      </w:rPr>
+    </w:lvl>
+    <w:lvl w:ilvl="1" w:tplc="04090003" w:tentative="1">
+      <w:start w:val="1"/>
+      <w:numFmt w:val="bullet"/>
+      <w:lvlText w:val="o"/>
+      <w:lvlJc w:val="left"/>
+      <w:pPr>
+        <w:ind w:left="1440" w:hanging="360"/>
+      </w:pPr>
+      <w:rPr>
+        <w:rFonts w:ascii="Courier New" w:hAnsi="Courier New" w:cs="Courier New" w:hint="default"/>
+      </w:rPr>
+    </w:lvl>
+    <w:lvl w:ilvl="2" w:tplc="04090005" w:tentative="1">
+      <w:start w:val="1"/>
+      <w:numFmt w:val="bullet"/>
+      <w:lvlText w:val=""/>
+      <w:lvlJc w:val="left"/>
+      <w:pPr>
+        <w:ind w:left="2160" w:hanging="360"/>
+      </w:pPr>
+      <w:rPr>
+        <w:rFonts w:ascii="Wingdings" w:hAnsi="Wingdings" w:hint="default"/>
+      </w:rPr>
+    </w:lvl>
+    <w:lvl w:ilvl="3" w:tplc="04090001" w:tentative="1">
+      <w:start w:val="1"/>
+      <w:numFmt w:val="bullet"/>
+      <w:lvlText w:val=""/>
+      <w:lvlJc w:val="left"/>
+      <w:pPr>
+        <w:ind w:left="2880" w:hanging="360"/>
+      </w:pPr>
+      <w:rPr>
+        <w:rFonts w:ascii="Symbol" w:hAnsi="Symbol" w:hint="default"/>
+      </w:rPr>
+    </w:lvl>
+    <w:lvl w:ilvl="4" w:tplc="04090003" w:tentative="1">
+      <w:start w:val="1"/>
+      <w:numFmt w:val="bullet"/>
+      <w:lvlText w:val="o"/>
+      <w:lvlJc w:val="left"/>
+      <w:pPr>
+        <w:ind w:left="3600" w:hanging="360"/>
+      </w:pPr>
+      <w:rPr>
+        <w:rFonts w:ascii="Courier New" w:hAnsi="Courier New" w:cs="Courier New" w:hint="default"/>
+      </w:rPr>
+    </w:lvl>
+    <w:lvl w:ilvl="5" w:tplc="04090005" w:tentative="1">
+      <w:start w:val="1"/>
+      <w:numFmt w:val="bullet"/>
+      <w:lvlText w:val=""/>
+      <w:lvlJc w:val="left"/>
+      <w:pPr>
+        <w:ind w:left="4320" w:hanging="360"/>
+      </w:pPr>
+      <w:rPr>
+        <w:rFonts w:ascii="Wingdings" w:hAnsi="Wingdings" w:hint="default"/>
+      </w:rPr>
+    </w:lvl>
+    <w:lvl w:ilvl="6" w:tplc="04090001" w:tentative="1">
+      <w:start w:val="1"/>
+      <w:numFmt w:val="bullet"/>
+      <w:lvlText w:val=""/>
+      <w:lvlJc w:val="left"/>
+      <w:pPr>
+        <w:ind w:left="5040" w:hanging="360"/>
+      </w:pPr>
+      <w:rPr>
+        <w:rFonts w:ascii="Symbol" w:hAnsi="Symbol" w:hint="default"/>
+      </w:rPr>
+    </w:lvl>
+    <w:lvl w:ilvl="7" w:tplc="04090003" w:tentative="1">
+      <w:start w:val="1"/>
+      <w:numFmt w:val="bullet"/>
+      <w:lvlText w:val="o"/>
+      <w:lvlJc w:val="left"/>
+      <w:pPr>
+        <w:ind w:left="5760" w:hanging="360"/>
+      </w:pPr>
+      <w:rPr>
+        <w:rFonts w:ascii="Courier New" w:hAnsi="Courier New" w:cs="Courier New" w:hint="default"/>
+      </w:rPr>
+    </w:lvl>
+    <w:lvl w:ilvl="8" w:tplc="04090005" w:tentative="1">
+      <w:start w:val="1"/>
+      <w:numFmt w:val="bullet"/>
+      <w:lvlText w:val=""/>
+      <w:lvlJc w:val="left"/>
+      <w:pPr>
+        <w:ind w:left="6480" w:hanging="360"/>
+      </w:pPr>
+      <w:rPr>
+        <w:rFonts w:ascii="Wingdings" w:hAnsi="Wingdings" w:hint="default"/>
+      </w:rPr>
+    </w:lvl>
+  </w:abstractNum>
+  <w:abstractNum w:abstractNumId="3">
+    <w:nsid w:val="05176C1F"/>
+    <w:multiLevelType w:val="hybridMultilevel"/>
+    <w:tmpl w:val="7F045BA8"/>
+    <w:lvl w:ilvl="0" w:tplc="04090001">
+      <w:start w:val="1"/>
+      <w:numFmt w:val="bullet"/>
+      <w:lvlText w:val=""/>
+      <w:lvlJc w:val="left"/>
+      <w:pPr>
+        <w:ind w:left="720" w:hanging="360"/>
+      </w:pPr>
+      <w:rPr>
+        <w:rFonts w:ascii="Symbol" w:hAnsi="Symbol" w:hint="default"/>
+      </w:rPr>
+    </w:lvl>
+    <w:lvl w:ilvl="1" w:tplc="04090003" w:tentative="1">
+      <w:start w:val="1"/>
+      <w:numFmt w:val="bullet"/>
+      <w:lvlText w:val="o"/>
+      <w:lvlJc w:val="left"/>
+      <w:pPr>
+        <w:ind w:left="1440" w:hanging="360"/>
+      </w:pPr>
+      <w:rPr>
+        <w:rFonts w:ascii="Courier New" w:hAnsi="Courier New" w:cs="Courier New" w:hint="default"/>
+      </w:rPr>
+    </w:lvl>
+    <w:lvl w:ilvl="2" w:tplc="04090005" w:tentative="1">
+      <w:start w:val="1"/>
+      <w:numFmt w:val="bullet"/>
+      <w:lvlText w:val=""/>
+      <w:lvlJc w:val="left"/>
+      <w:pPr>
+        <w:ind w:left="2160" w:hanging="360"/>
+      </w:pPr>
+      <w:rPr>
+        <w:rFonts w:ascii="Wingdings" w:hAnsi="Wingdings" w:hint="default"/>
+      </w:rPr>
+    </w:lvl>
+    <w:lvl w:ilvl="3" w:tplc="04090001" w:tentative="1">
+      <w:start w:val="1"/>
+      <w:numFmt w:val="bullet"/>
+      <w:lvlText w:val=""/>
+      <w:lvlJc w:val="left"/>
+      <w:pPr>
+        <w:ind w:left="2880" w:hanging="360"/>
+      </w:pPr>
+      <w:rPr>
+        <w:rFonts w:ascii="Symbol" w:hAnsi="Symbol" w:hint="default"/>
+      </w:rPr>
+    </w:lvl>
+    <w:lvl w:ilvl="4" w:tplc="04090003" w:tentative="1">
+      <w:start w:val="1"/>
+      <w:numFmt w:val="bullet"/>
+      <w:lvlText w:val="o"/>
+      <w:lvlJc w:val="left"/>
+      <w:pPr>
+        <w:ind w:left="3600" w:hanging="360"/>
+      </w:pPr>
+      <w:rPr>
+        <w:rFonts w:ascii="Courier New" w:hAnsi="Courier New" w:cs="Courier New" w:hint="default"/>
+      </w:rPr>
+    </w:lvl>
+    <w:lvl w:ilvl="5" w:tplc="04090005" w:tentative="1">
+      <w:start w:val="1"/>
+      <w:numFmt w:val="bullet"/>
+      <w:lvlText w:val=""/>
+      <w:lvlJc w:val="left"/>
+      <w:pPr>
+        <w:ind w:left="4320" w:hanging="360"/>
+      </w:pPr>
+      <w:rPr>
+        <w:rFonts w:ascii="Wingdings" w:hAnsi="Wingdings" w:hint="default"/>
+      </w:rPr>
+    </w:lvl>
+    <w:lvl w:ilvl="6" w:tplc="04090001" w:tentative="1">
+      <w:start w:val="1"/>
+      <w:numFmt w:val="bullet"/>
+      <w:lvlText w:val=""/>
+      <w:lvlJc w:val="left"/>
+      <w:pPr>
+        <w:ind w:left="5040" w:hanging="360"/>
+      </w:pPr>
+      <w:rPr>
+        <w:rFonts w:ascii="Symbol" w:hAnsi="Symbol" w:hint="default"/>
+      </w:rPr>
+    </w:lvl>
+    <w:lvl w:ilvl="7" w:tplc="04090003" w:tentative="1">
+      <w:start w:val="1"/>
+      <w:numFmt w:val="bullet"/>
+      <w:lvlText w:val="o"/>
+      <w:lvlJc w:val="left"/>
+      <w:pPr>
+        <w:ind w:left="5760" w:hanging="360"/>
+      </w:pPr>
+      <w:rPr>
+        <w:rFonts w:ascii="Courier New" w:hAnsi="Courier New" w:cs="Courier New" w:hint="default"/>
+      </w:rPr>
+    </w:lvl>
+    <w:lvl w:ilvl="8" w:tplc="04090005" w:tentative="1">
+      <w:start w:val="1"/>
+      <w:numFmt w:val="bullet"/>
+      <w:lvlText w:val=""/>
+      <w:lvlJc w:val="left"/>
+      <w:pPr>
+        <w:ind w:left="6480" w:hanging="360"/>
+      </w:pPr>
+      <w:rPr>
+        <w:rFonts w:ascii="Wingdings" w:hAnsi="Wingdings" w:hint="default"/>
+      </w:rPr>
+    </w:lvl>
+  </w:abstractNum>
+  <w:abstractNum w:abstractNumId="4">
+    <w:nsid w:val="05343F77"/>
+    <w:multiLevelType w:val="hybridMultilevel"/>
+    <w:tmpl w:val="F684B788"/>
+    <w:lvl w:ilvl="0" w:tplc="04090001">
+      <w:start w:val="1"/>
+      <w:numFmt w:val="bullet"/>
+      <w:lvlText w:val=""/>
+      <w:lvlJc w:val="left"/>
+      <w:pPr>
+        <w:ind w:left="720" w:hanging="360"/>
+      </w:pPr>
+      <w:rPr>
+        <w:rFonts w:ascii="Symbol" w:hAnsi="Symbol" w:hint="default"/>
+      </w:rPr>
+    </w:lvl>
+    <w:lvl w:ilvl="1" w:tplc="04090003" w:tentative="1">
+      <w:start w:val="1"/>
+      <w:numFmt w:val="bullet"/>
+      <w:lvlText w:val="o"/>
+      <w:lvlJc w:val="left"/>
+      <w:pPr>
+        <w:ind w:left="1440" w:hanging="360"/>
+      </w:pPr>
+      <w:rPr>
+        <w:rFonts w:ascii="Courier New" w:hAnsi="Courier New" w:cs="Courier New" w:hint="default"/>
+      </w:rPr>
+    </w:lvl>
+    <w:lvl w:ilvl="2" w:tplc="04090005" w:tentative="1">
+      <w:start w:val="1"/>
+      <w:numFmt w:val="bullet"/>
+      <w:lvlText w:val=""/>
+      <w:lvlJc w:val="left"/>
+      <w:pPr>
+        <w:ind w:left="2160" w:hanging="360"/>
+      </w:pPr>
+      <w:rPr>
+        <w:rFonts w:ascii="Wingdings" w:hAnsi="Wingdings" w:hint="default"/>
+      </w:rPr>
+    </w:lvl>
+    <w:lvl w:ilvl="3" w:tplc="04090001" w:tentative="1">
+      <w:start w:val="1"/>
+      <w:numFmt w:val="bullet"/>
+      <w:lvlText w:val=""/>
+      <w:lvlJc w:val="left"/>
+      <w:pPr>
+        <w:ind w:left="2880" w:hanging="360"/>
+      </w:pPr>
+      <w:rPr>
+        <w:rFonts w:ascii="Symbol" w:hAnsi="Symbol" w:hint="default"/>
+      </w:rPr>
+    </w:lvl>
+    <w:lvl w:ilvl="4" w:tplc="04090003" w:tentative="1">
+      <w:start w:val="1"/>
+      <w:numFmt w:val="bullet"/>
+      <w:lvlText w:val="o"/>
+      <w:lvlJc w:val="left"/>
+      <w:pPr>
+        <w:ind w:left="3600" w:hanging="360"/>
+      </w:pPr>
+      <w:rPr>
+        <w:rFonts w:ascii="Courier New" w:hAnsi="Courier New" w:cs="Courier New" w:hint="default"/>
+      </w:rPr>
+    </w:lvl>
+    <w:lvl w:ilvl="5" w:tplc="04090005" w:tentative="1">
+      <w:start w:val="1"/>
+      <w:numFmt w:val="bullet"/>
+      <w:lvlText w:val=""/>
+      <w:lvlJc w:val="left"/>
+      <w:pPr>
+        <w:ind w:left="4320" w:hanging="360"/>
+      </w:pPr>
+      <w:rPr>
+        <w:rFonts w:ascii="Wingdings" w:hAnsi="Wingdings" w:hint="default"/>
+      </w:rPr>
+    </w:lvl>
+    <w:lvl w:ilvl="6" w:tplc="04090001" w:tentative="1">
+      <w:start w:val="1"/>
+      <w:numFmt w:val="bullet"/>
+      <w:lvlText w:val=""/>
+      <w:lvlJc w:val="left"/>
+      <w:pPr>
+        <w:ind w:left="5040" w:hanging="360"/>
+      </w:pPr>
+      <w:rPr>
+        <w:rFonts w:ascii="Symbol" w:hAnsi="Symbol" w:hint="default"/>
+      </w:rPr>
+    </w:lvl>
+    <w:lvl w:ilvl="7" w:tplc="04090003" w:tentative="1">
+      <w:start w:val="1"/>
+      <w:numFmt w:val="bullet"/>
+      <w:lvlText w:val="o"/>
+      <w:lvlJc w:val="left"/>
+      <w:pPr>
+        <w:ind w:left="5760" w:hanging="360"/>
+      </w:pPr>
+      <w:rPr>
+        <w:rFonts w:ascii="Courier New" w:hAnsi="Courier New" w:cs="Courier New" w:hint="default"/>
+      </w:rPr>
+    </w:lvl>
+    <w:lvl w:ilvl="8" w:tplc="04090005" w:tentative="1">
+      <w:start w:val="1"/>
+      <w:numFmt w:val="bullet"/>
+      <w:lvlText w:val=""/>
+      <w:lvlJc w:val="left"/>
+      <w:pPr>
+        <w:ind w:left="6480" w:hanging="360"/>
+      </w:pPr>
+      <w:rPr>
+        <w:rFonts w:ascii="Wingdings" w:hAnsi="Wingdings" w:hint="default"/>
+      </w:rPr>
+    </w:lvl>
+  </w:abstractNum>
+  <w:abstractNum w:abstractNumId="5">
+    <w:nsid w:val="073D5B19"/>
+    <w:multiLevelType w:val="hybridMultilevel"/>
+    <w:tmpl w:val="1CA8CA84"/>
+    <w:lvl w:ilvl="0" w:tplc="04090001">
+      <w:start w:val="1"/>
+      <w:numFmt w:val="bullet"/>
+      <w:lvlText w:val=""/>
+      <w:lvlJc w:val="left"/>
+      <w:pPr>
+        <w:ind w:left="720" w:hanging="360"/>
+      </w:pPr>
+      <w:rPr>
+        <w:rFonts w:ascii="Symbol" w:hAnsi="Symbol" w:hint="default"/>
+      </w:rPr>
+    </w:lvl>
+    <w:lvl w:ilvl="1" w:tplc="04090003" w:tentative="1">
+      <w:start w:val="1"/>
+      <w:numFmt w:val="bullet"/>
+      <w:lvlText w:val="o"/>
+      <w:lvlJc w:val="left"/>
+      <w:pPr>
+        <w:ind w:left="1440" w:hanging="360"/>
+      </w:pPr>
+      <w:rPr>
+        <w:rFonts w:ascii="Courier New" w:hAnsi="Courier New" w:cs="Courier New" w:hint="default"/>
+      </w:rPr>
+    </w:lvl>
+    <w:lvl w:ilvl="2" w:tplc="04090005" w:tentative="1">
+      <w:start w:val="1"/>
+      <w:numFmt w:val="bullet"/>
+      <w:lvlText w:val=""/>
+      <w:lvlJc w:val="left"/>
+      <w:pPr>
+        <w:ind w:left="2160" w:hanging="360"/>
+      </w:pPr>
+      <w:rPr>
+        <w:rFonts w:ascii="Wingdings" w:hAnsi="Wingdings" w:hint="default"/>
+      </w:rPr>
+    </w:lvl>
+    <w:lvl w:ilvl="3" w:tplc="04090001" w:tentative="1">
+      <w:start w:val="1"/>
+      <w:numFmt w:val="bullet"/>
+      <w:lvlText w:val=""/>
+      <w:lvlJc w:val="left"/>
+      <w:pPr>
+        <w:ind w:left="2880" w:hanging="360"/>
+      </w:pPr>
+      <w:rPr>
+        <w:rFonts w:ascii="Symbol" w:hAnsi="Symbol" w:hint="default"/>
+      </w:rPr>
+    </w:lvl>
+    <w:lvl w:ilvl="4" w:tplc="04090003" w:tentative="1">
+      <w:start w:val="1"/>
+      <w:numFmt w:val="bullet"/>
+      <w:lvlText w:val="o"/>
+      <w:lvlJc w:val="left"/>
+      <w:pPr>
+        <w:ind w:left="3600" w:hanging="360"/>
+      </w:pPr>
+      <w:rPr>
+        <w:rFonts w:ascii="Courier New" w:hAnsi="Courier New" w:cs="Courier New" w:hint="default"/>
+      </w:rPr>
+    </w:lvl>
+    <w:lvl w:ilvl="5" w:tplc="04090005" w:tentative="1">
+      <w:start w:val="1"/>
+      <w:numFmt w:val="bullet"/>
+      <w:lvlText w:val=""/>
+      <w:lvlJc w:val="left"/>
+      <w:pPr>
+        <w:ind w:left="4320" w:hanging="360"/>
+      </w:pPr>
+      <w:rPr>
+        <w:rFonts w:ascii="Wingdings" w:hAnsi="Wingdings" w:hint="default"/>
+      </w:rPr>
+    </w:lvl>
+    <w:lvl w:ilvl="6" w:tplc="04090001" w:tentative="1">
+      <w:start w:val="1"/>
+      <w:numFmt w:val="bullet"/>
+      <w:lvlText w:val=""/>
+      <w:lvlJc w:val="left"/>
+      <w:pPr>
+        <w:ind w:left="5040" w:hanging="360"/>
+      </w:pPr>
+      <w:rPr>
+        <w:rFonts w:ascii="Symbol" w:hAnsi="Symbol" w:hint="default"/>
+      </w:rPr>
+    </w:lvl>
+    <w:lvl w:ilvl="7" w:tplc="04090003" w:tentative="1">
+      <w:start w:val="1"/>
+      <w:numFmt w:val="bullet"/>
+      <w:lvlText w:val="o"/>
+      <w:lvlJc w:val="left"/>
+      <w:pPr>
+        <w:ind w:left="5760" w:hanging="360"/>
+      </w:pPr>
+      <w:rPr>
+        <w:rFonts w:ascii="Courier New" w:hAnsi="Courier New" w:cs="Courier New" w:hint="default"/>
+      </w:rPr>
+    </w:lvl>
+    <w:lvl w:ilvl="8" w:tplc="04090005" w:tentative="1">
+      <w:start w:val="1"/>
+      <w:numFmt w:val="bullet"/>
+      <w:lvlText w:val=""/>
+      <w:lvlJc w:val="left"/>
+      <w:pPr>
+        <w:ind w:left="6480" w:hanging="360"/>
+      </w:pPr>
+      <w:rPr>
+        <w:rFonts w:ascii="Wingdings" w:hAnsi="Wingdings" w:hint="default"/>
+      </w:rPr>
+    </w:lvl>
+  </w:abstractNum>
+  <w:abstractNum w:abstractNumId="6">
+    <w:nsid w:val="07B560D2"/>
+    <w:multiLevelType w:val="hybridMultilevel"/>
+    <w:tmpl w:val="7C3C7FD0"/>
+    <w:lvl w:ilvl="0" w:tplc="04090001">
+      <w:start w:val="1"/>
+      <w:numFmt w:val="bullet"/>
+      <w:lvlText w:val=""/>
+      <w:lvlJc w:val="left"/>
+      <w:pPr>
+        <w:ind w:left="720" w:hanging="360"/>
+      </w:pPr>
+      <w:rPr>
+        <w:rFonts w:ascii="Symbol" w:hAnsi="Symbol" w:hint="default"/>
+      </w:rPr>
+    </w:lvl>
+    <w:lvl w:ilvl="1" w:tplc="04090003" w:tentative="1">
+      <w:start w:val="1"/>
+      <w:numFmt w:val="bullet"/>
+      <w:lvlText w:val="o"/>
+      <w:lvlJc w:val="left"/>
+      <w:pPr>
+        <w:ind w:left="1440" w:hanging="360"/>
+      </w:pPr>
+      <w:rPr>
+        <w:rFonts w:ascii="Courier New" w:hAnsi="Courier New" w:cs="Courier New" w:hint="default"/>
+      </w:rPr>
+    </w:lvl>
+    <w:lvl w:ilvl="2" w:tplc="04090005" w:tentative="1">
+      <w:start w:val="1"/>
+      <w:numFmt w:val="bullet"/>
+      <w:lvlText w:val=""/>
+      <w:lvlJc w:val="left"/>
+      <w:pPr>
+        <w:ind w:left="2160" w:hanging="360"/>
+      </w:pPr>
+      <w:rPr>
+        <w:rFonts w:ascii="Wingdings" w:hAnsi="Wingdings" w:hint="default"/>
+      </w:rPr>
+    </w:lvl>
+    <w:lvl w:ilvl="3" w:tplc="04090001" w:tentative="1">
+      <w:start w:val="1"/>
+      <w:numFmt w:val="bullet"/>
+      <w:lvlText w:val=""/>
+      <w:lvlJc w:val="left"/>
+      <w:pPr>
+        <w:ind w:left="2880" w:hanging="360"/>
+      </w:pPr>
+      <w:rPr>
+        <w:rFonts w:ascii="Symbol" w:hAnsi="Symbol" w:hint="default"/>
+      </w:rPr>
+    </w:lvl>
+    <w:lvl w:ilvl="4" w:tplc="04090003" w:tentative="1">
+      <w:start w:val="1"/>
+      <w:numFmt w:val="bullet"/>
+      <w:lvlText w:val="o"/>
+      <w:lvlJc w:val="left"/>
+      <w:pPr>
+        <w:ind w:left="3600" w:hanging="360"/>
+      </w:pPr>
+      <w:rPr>
+        <w:rFonts w:ascii="Courier New" w:hAnsi="Courier New" w:cs="Courier New" w:hint="default"/>
+      </w:rPr>
+    </w:lvl>
+    <w:lvl w:ilvl="5" w:tplc="04090005" w:tentative="1">
+      <w:start w:val="1"/>
+      <w:numFmt w:val="bullet"/>
+      <w:lvlText w:val=""/>
+      <w:lvlJc w:val="left"/>
+      <w:pPr>
+        <w:ind w:left="4320" w:hanging="360"/>
+      </w:pPr>
+      <w:rPr>
+        <w:rFonts w:ascii="Wingdings" w:hAnsi="Wingdings" w:hint="default"/>
+      </w:rPr>
+    </w:lvl>
+    <w:lvl w:ilvl="6" w:tplc="04090001" w:tentative="1">
+      <w:start w:val="1"/>
+      <w:numFmt w:val="bullet"/>
+      <w:lvlText w:val=""/>
+      <w:lvlJc w:val="left"/>
+      <w:pPr>
+        <w:ind w:left="5040" w:hanging="360"/>
+      </w:pPr>
+      <w:rPr>
+        <w:rFonts w:ascii="Symbol" w:hAnsi="Symbol" w:hint="default"/>
+      </w:rPr>
+    </w:lvl>
+    <w:lvl w:ilvl="7" w:tplc="04090003" w:tentative="1">
+      <w:start w:val="1"/>
+      <w:numFmt w:val="bullet"/>
+      <w:lvlText w:val="o"/>
+      <w:lvlJc w:val="left"/>
+      <w:pPr>
+        <w:ind w:left="5760" w:hanging="360"/>
+      </w:pPr>
+      <w:rPr>
+        <w:rFonts w:ascii="Courier New" w:hAnsi="Courier New" w:cs="Courier New" w:hint="default"/>
+      </w:rPr>
+    </w:lvl>
+    <w:lvl w:ilvl="8" w:tplc="04090005" w:tentative="1">
+      <w:start w:val="1"/>
+      <w:numFmt w:val="bullet"/>
+      <w:lvlText w:val=""/>
+      <w:lvlJc w:val="left"/>
+      <w:pPr>
+        <w:ind w:left="6480" w:hanging="360"/>
+      </w:pPr>
+      <w:rPr>
+        <w:rFonts w:ascii="Wingdings" w:hAnsi="Wingdings" w:hint="default"/>
+      </w:rPr>
+    </w:lvl>
+  </w:abstractNum>
+  <w:abstractNum w:abstractNumId="7">
+    <w:nsid w:val="094416DB"/>
+    <w:multiLevelType w:val="hybridMultilevel"/>
+    <w:tmpl w:val="F50C69A8"/>
+    <w:lvl w:ilvl="0" w:tplc="04090001">
+      <w:start w:val="1"/>
+      <w:numFmt w:val="bullet"/>
+      <w:lvlText w:val=""/>
+      <w:lvlJc w:val="left"/>
+      <w:pPr>
+        <w:ind w:left="1451" w:hanging="360"/>
+      </w:pPr>
+      <w:rPr>
+        <w:rFonts w:ascii="Symbol" w:hAnsi="Symbol" w:hint="default"/>
+      </w:rPr>
+    </w:lvl>
+    <w:lvl w:ilvl="1" w:tplc="04090003">
+      <w:start w:val="1"/>
+      <w:numFmt w:val="bullet"/>
+      <w:lvlText w:val="o"/>
+      <w:lvlJc w:val="left"/>
+      <w:pPr>
+        <w:ind w:left="2171" w:hanging="360"/>
+      </w:pPr>
+      <w:rPr>
+        <w:rFonts w:ascii="Courier New" w:hAnsi="Courier New" w:cs="Courier New" w:hint="default"/>
+      </w:rPr>
+    </w:lvl>
+    <w:lvl w:ilvl="2" w:tplc="04090005" w:tentative="1">
+      <w:start w:val="1"/>
+      <w:numFmt w:val="bullet"/>
+      <w:lvlText w:val=""/>
+      <w:lvlJc w:val="left"/>
+      <w:pPr>
+        <w:ind w:left="2891" w:hanging="360"/>
+      </w:pPr>
+      <w:rPr>
+        <w:rFonts w:ascii="Wingdings" w:hAnsi="Wingdings" w:hint="default"/>
+      </w:rPr>
+    </w:lvl>
+    <w:lvl w:ilvl="3" w:tplc="04090001" w:tentative="1">
+      <w:start w:val="1"/>
+      <w:numFmt w:val="bullet"/>
+      <w:lvlText w:val=""/>
+      <w:lvlJc w:val="left"/>
+      <w:pPr>
+        <w:ind w:left="3611" w:hanging="360"/>
+      </w:pPr>
+      <w:rPr>
+        <w:rFonts w:ascii="Symbol" w:hAnsi="Symbol" w:hint="default"/>
+      </w:rPr>
+    </w:lvl>
+    <w:lvl w:ilvl="4" w:tplc="04090003" w:tentative="1">
+      <w:start w:val="1"/>
+      <w:numFmt w:val="bullet"/>
+      <w:lvlText w:val="o"/>
+      <w:lvlJc w:val="left"/>
+      <w:pPr>
+        <w:ind w:left="4331" w:hanging="360"/>
+      </w:pPr>
+      <w:rPr>
+        <w:rFonts w:ascii="Courier New" w:hAnsi="Courier New" w:cs="Courier New" w:hint="default"/>
+      </w:rPr>
+    </w:lvl>
+    <w:lvl w:ilvl="5" w:tplc="04090005" w:tentative="1">
+      <w:start w:val="1"/>
+      <w:numFmt w:val="bullet"/>
+      <w:lvlText w:val=""/>
+      <w:lvlJc w:val="left"/>
+      <w:pPr>
+        <w:ind w:left="5051" w:hanging="360"/>
+      </w:pPr>
+      <w:rPr>
+        <w:rFonts w:ascii="Wingdings" w:hAnsi="Wingdings" w:hint="default"/>
+      </w:rPr>
+    </w:lvl>
+    <w:lvl w:ilvl="6" w:tplc="04090001" w:tentative="1">
+      <w:start w:val="1"/>
+      <w:numFmt w:val="bullet"/>
+      <w:lvlText w:val=""/>
+      <w:lvlJc w:val="left"/>
+      <w:pPr>
+        <w:ind w:left="5771" w:hanging="360"/>
+      </w:pPr>
+      <w:rPr>
+        <w:rFonts w:ascii="Symbol" w:hAnsi="Symbol" w:hint="default"/>
+      </w:rPr>
+    </w:lvl>
+    <w:lvl w:ilvl="7" w:tplc="04090003" w:tentative="1">
+      <w:start w:val="1"/>
+      <w:numFmt w:val="bullet"/>
+      <w:lvlText w:val="o"/>
+      <w:lvlJc w:val="left"/>
+      <w:pPr>
+        <w:ind w:left="6491" w:hanging="360"/>
+      </w:pPr>
+      <w:rPr>
+        <w:rFonts w:ascii="Courier New" w:hAnsi="Courier New" w:cs="Courier New" w:hint="default"/>
+      </w:rPr>
+    </w:lvl>
+    <w:lvl w:ilvl="8" w:tplc="04090005" w:tentative="1">
+      <w:start w:val="1"/>
+      <w:numFmt w:val="bullet"/>
+      <w:lvlText w:val=""/>
+      <w:lvlJc w:val="left"/>
+      <w:pPr>
+        <w:ind w:left="7211" w:hanging="360"/>
+      </w:pPr>
+      <w:rPr>
+        <w:rFonts w:ascii="Wingdings" w:hAnsi="Wingdings" w:hint="default"/>
+      </w:rPr>
+    </w:lvl>
+  </w:abstractNum>
+  <w:abstractNum w:abstractNumId="8">
+    <w:nsid w:val="109025AD"/>
+    <w:multiLevelType w:val="hybridMultilevel"/>
+    <w:tmpl w:val="9AEE2926"/>
+    <w:lvl w:ilvl="0" w:tplc="C5AAA2FE">
+      <w:start w:val="1"/>
+      <w:numFmt w:val="decimal"/>
       <w:lvlText w:val="%1."/>
       <w:lvlJc w:val="left"/>
       <w:pPr>
-        <w:ind w:left="720" w:hanging="360"/>
+        <w:ind w:left="1080" w:hanging="360"/>
       </w:pPr>
       <w:rPr>
         <w:rFonts w:hint="default"/>
@@ -752,7 +1699,7 @@
       <w:lvlText w:val="%2."/>
       <w:lvlJc w:val="left"/>
       <w:pPr>
-        <w:ind w:left="1440" w:hanging="360"/>
+        <w:ind w:left="1800" w:hanging="360"/>
       </w:pPr>
     </w:lvl>
     <w:lvl w:ilvl="2" w:tplc="0409001B" w:tentative="1">
@@ -761,7 +1708,7 @@
       <w:lvlText w:val="%3."/>
       <w:lvlJc w:val="right"/>
       <w:pPr>
-        <w:ind w:left="2160" w:hanging="180"/>
+        <w:ind w:left="2520" w:hanging="180"/>
       </w:pPr>
     </w:lvl>
     <w:lvl w:ilvl="3" w:tplc="0409000F" w:tentative="1">
@@ -770,7 +1717,7 @@
       <w:lvlText w:val="%4."/>
       <w:lvlJc w:val="left"/>
       <w:pPr>
-        <w:ind w:left="2880" w:hanging="360"/>
+        <w:ind w:left="3240" w:hanging="360"/>
       </w:pPr>
     </w:lvl>
     <w:lvl w:ilvl="4" w:tplc="04090019" w:tentative="1">
@@ -779,7 +1726,7 @@
       <w:lvlText w:val="%5."/>
       <w:lvlJc w:val="left"/>
       <w:pPr>
-        <w:ind w:left="3600" w:hanging="360"/>
+        <w:ind w:left="3960" w:hanging="360"/>
       </w:pPr>
     </w:lvl>
     <w:lvl w:ilvl="5" w:tplc="0409001B" w:tentative="1">
@@ -788,7 +1735,7 @@
       <w:lvlText w:val="%6."/>
       <w:lvlJc w:val="right"/>
       <w:pPr>
-        <w:ind w:left="4320" w:hanging="180"/>
+        <w:ind w:left="4680" w:hanging="180"/>
       </w:pPr>
     </w:lvl>
     <w:lvl w:ilvl="6" w:tplc="0409000F" w:tentative="1">
@@ -797,7 +1744,7 @@
       <w:lvlText w:val="%7."/>
       <w:lvlJc w:val="left"/>
       <w:pPr>
-        <w:ind w:left="5040" w:hanging="360"/>
+        <w:ind w:left="5400" w:hanging="360"/>
       </w:pPr>
     </w:lvl>
     <w:lvl w:ilvl="7" w:tplc="04090019" w:tentative="1">
@@ -806,7 +1753,7 @@
       <w:lvlText w:val="%8."/>
       <w:lvlJc w:val="left"/>
       <w:pPr>
-        <w:ind w:left="5760" w:hanging="360"/>
+        <w:ind w:left="6120" w:hanging="360"/>
       </w:pPr>
     </w:lvl>
     <w:lvl w:ilvl="8" w:tplc="0409001B" w:tentative="1">
@@ -815,19 +1762,4903 @@
       <w:lvlText w:val="%9."/>
       <w:lvlJc w:val="right"/>
       <w:pPr>
+        <w:ind w:left="6840" w:hanging="180"/>
+      </w:pPr>
+    </w:lvl>
+  </w:abstractNum>
+  <w:abstractNum w:abstractNumId="9">
+    <w:nsid w:val="13FC4CBC"/>
+    <w:multiLevelType w:val="hybridMultilevel"/>
+    <w:tmpl w:val="BF9EBFF2"/>
+    <w:lvl w:ilvl="0" w:tplc="4A4A54C6">
+      <w:start w:val="11"/>
+      <w:numFmt w:val="upperRoman"/>
+      <w:lvlText w:val="%1."/>
+      <w:lvlJc w:val="left"/>
+      <w:pPr>
+        <w:ind w:left="1080" w:hanging="720"/>
+      </w:pPr>
+      <w:rPr>
+        <w:rFonts w:hint="default"/>
+      </w:rPr>
+    </w:lvl>
+    <w:lvl w:ilvl="1" w:tplc="04090019" w:tentative="1">
+      <w:start w:val="1"/>
+      <w:numFmt w:val="lowerLetter"/>
+      <w:lvlText w:val="%2."/>
+      <w:lvlJc w:val="left"/>
+      <w:pPr>
+        <w:ind w:left="1440" w:hanging="360"/>
+      </w:pPr>
+    </w:lvl>
+    <w:lvl w:ilvl="2" w:tplc="0409001B" w:tentative="1">
+      <w:start w:val="1"/>
+      <w:numFmt w:val="lowerRoman"/>
+      <w:lvlText w:val="%3."/>
+      <w:lvlJc w:val="right"/>
+      <w:pPr>
+        <w:ind w:left="2160" w:hanging="180"/>
+      </w:pPr>
+    </w:lvl>
+    <w:lvl w:ilvl="3" w:tplc="0409000F" w:tentative="1">
+      <w:start w:val="1"/>
+      <w:numFmt w:val="decimal"/>
+      <w:lvlText w:val="%4."/>
+      <w:lvlJc w:val="left"/>
+      <w:pPr>
+        <w:ind w:left="2880" w:hanging="360"/>
+      </w:pPr>
+    </w:lvl>
+    <w:lvl w:ilvl="4" w:tplc="04090019" w:tentative="1">
+      <w:start w:val="1"/>
+      <w:numFmt w:val="lowerLetter"/>
+      <w:lvlText w:val="%5."/>
+      <w:lvlJc w:val="left"/>
+      <w:pPr>
+        <w:ind w:left="3600" w:hanging="360"/>
+      </w:pPr>
+    </w:lvl>
+    <w:lvl w:ilvl="5" w:tplc="0409001B" w:tentative="1">
+      <w:start w:val="1"/>
+      <w:numFmt w:val="lowerRoman"/>
+      <w:lvlText w:val="%6."/>
+      <w:lvlJc w:val="right"/>
+      <w:pPr>
+        <w:ind w:left="4320" w:hanging="180"/>
+      </w:pPr>
+    </w:lvl>
+    <w:lvl w:ilvl="6" w:tplc="0409000F" w:tentative="1">
+      <w:start w:val="1"/>
+      <w:numFmt w:val="decimal"/>
+      <w:lvlText w:val="%7."/>
+      <w:lvlJc w:val="left"/>
+      <w:pPr>
+        <w:ind w:left="5040" w:hanging="360"/>
+      </w:pPr>
+    </w:lvl>
+    <w:lvl w:ilvl="7" w:tplc="04090019" w:tentative="1">
+      <w:start w:val="1"/>
+      <w:numFmt w:val="lowerLetter"/>
+      <w:lvlText w:val="%8."/>
+      <w:lvlJc w:val="left"/>
+      <w:pPr>
+        <w:ind w:left="5760" w:hanging="360"/>
+      </w:pPr>
+    </w:lvl>
+    <w:lvl w:ilvl="8" w:tplc="0409001B" w:tentative="1">
+      <w:start w:val="1"/>
+      <w:numFmt w:val="lowerRoman"/>
+      <w:lvlText w:val="%9."/>
+      <w:lvlJc w:val="right"/>
+      <w:pPr>
         <w:ind w:left="6480" w:hanging="180"/>
       </w:pPr>
+    </w:lvl>
+  </w:abstractNum>
+  <w:abstractNum w:abstractNumId="10">
+    <w:nsid w:val="172464FD"/>
+    <w:multiLevelType w:val="hybridMultilevel"/>
+    <w:tmpl w:val="1278E442"/>
+    <w:lvl w:ilvl="0" w:tplc="04090001">
+      <w:start w:val="1"/>
+      <w:numFmt w:val="bullet"/>
+      <w:lvlText w:val=""/>
+      <w:lvlJc w:val="left"/>
+      <w:pPr>
+        <w:ind w:left="720" w:hanging="360"/>
+      </w:pPr>
+      <w:rPr>
+        <w:rFonts w:ascii="Symbol" w:hAnsi="Symbol" w:hint="default"/>
+      </w:rPr>
+    </w:lvl>
+    <w:lvl w:ilvl="1" w:tplc="04090003" w:tentative="1">
+      <w:start w:val="1"/>
+      <w:numFmt w:val="bullet"/>
+      <w:lvlText w:val="o"/>
+      <w:lvlJc w:val="left"/>
+      <w:pPr>
+        <w:ind w:left="1440" w:hanging="360"/>
+      </w:pPr>
+      <w:rPr>
+        <w:rFonts w:ascii="Courier New" w:hAnsi="Courier New" w:cs="Courier New" w:hint="default"/>
+      </w:rPr>
+    </w:lvl>
+    <w:lvl w:ilvl="2" w:tplc="04090005" w:tentative="1">
+      <w:start w:val="1"/>
+      <w:numFmt w:val="bullet"/>
+      <w:lvlText w:val=""/>
+      <w:lvlJc w:val="left"/>
+      <w:pPr>
+        <w:ind w:left="2160" w:hanging="360"/>
+      </w:pPr>
+      <w:rPr>
+        <w:rFonts w:ascii="Wingdings" w:hAnsi="Wingdings" w:hint="default"/>
+      </w:rPr>
+    </w:lvl>
+    <w:lvl w:ilvl="3" w:tplc="04090001" w:tentative="1">
+      <w:start w:val="1"/>
+      <w:numFmt w:val="bullet"/>
+      <w:lvlText w:val=""/>
+      <w:lvlJc w:val="left"/>
+      <w:pPr>
+        <w:ind w:left="2880" w:hanging="360"/>
+      </w:pPr>
+      <w:rPr>
+        <w:rFonts w:ascii="Symbol" w:hAnsi="Symbol" w:hint="default"/>
+      </w:rPr>
+    </w:lvl>
+    <w:lvl w:ilvl="4" w:tplc="04090003" w:tentative="1">
+      <w:start w:val="1"/>
+      <w:numFmt w:val="bullet"/>
+      <w:lvlText w:val="o"/>
+      <w:lvlJc w:val="left"/>
+      <w:pPr>
+        <w:ind w:left="3600" w:hanging="360"/>
+      </w:pPr>
+      <w:rPr>
+        <w:rFonts w:ascii="Courier New" w:hAnsi="Courier New" w:cs="Courier New" w:hint="default"/>
+      </w:rPr>
+    </w:lvl>
+    <w:lvl w:ilvl="5" w:tplc="04090005" w:tentative="1">
+      <w:start w:val="1"/>
+      <w:numFmt w:val="bullet"/>
+      <w:lvlText w:val=""/>
+      <w:lvlJc w:val="left"/>
+      <w:pPr>
+        <w:ind w:left="4320" w:hanging="360"/>
+      </w:pPr>
+      <w:rPr>
+        <w:rFonts w:ascii="Wingdings" w:hAnsi="Wingdings" w:hint="default"/>
+      </w:rPr>
+    </w:lvl>
+    <w:lvl w:ilvl="6" w:tplc="04090001" w:tentative="1">
+      <w:start w:val="1"/>
+      <w:numFmt w:val="bullet"/>
+      <w:lvlText w:val=""/>
+      <w:lvlJc w:val="left"/>
+      <w:pPr>
+        <w:ind w:left="5040" w:hanging="360"/>
+      </w:pPr>
+      <w:rPr>
+        <w:rFonts w:ascii="Symbol" w:hAnsi="Symbol" w:hint="default"/>
+      </w:rPr>
+    </w:lvl>
+    <w:lvl w:ilvl="7" w:tplc="04090003" w:tentative="1">
+      <w:start w:val="1"/>
+      <w:numFmt w:val="bullet"/>
+      <w:lvlText w:val="o"/>
+      <w:lvlJc w:val="left"/>
+      <w:pPr>
+        <w:ind w:left="5760" w:hanging="360"/>
+      </w:pPr>
+      <w:rPr>
+        <w:rFonts w:ascii="Courier New" w:hAnsi="Courier New" w:cs="Courier New" w:hint="default"/>
+      </w:rPr>
+    </w:lvl>
+    <w:lvl w:ilvl="8" w:tplc="04090005" w:tentative="1">
+      <w:start w:val="1"/>
+      <w:numFmt w:val="bullet"/>
+      <w:lvlText w:val=""/>
+      <w:lvlJc w:val="left"/>
+      <w:pPr>
+        <w:ind w:left="6480" w:hanging="360"/>
+      </w:pPr>
+      <w:rPr>
+        <w:rFonts w:ascii="Wingdings" w:hAnsi="Wingdings" w:hint="default"/>
+      </w:rPr>
+    </w:lvl>
+  </w:abstractNum>
+  <w:abstractNum w:abstractNumId="11">
+    <w:nsid w:val="178F7CD5"/>
+    <w:multiLevelType w:val="hybridMultilevel"/>
+    <w:tmpl w:val="2E281CB8"/>
+    <w:lvl w:ilvl="0" w:tplc="04090001">
+      <w:start w:val="1"/>
+      <w:numFmt w:val="bullet"/>
+      <w:lvlText w:val=""/>
+      <w:lvlJc w:val="left"/>
+      <w:pPr>
+        <w:ind w:left="720" w:hanging="360"/>
+      </w:pPr>
+      <w:rPr>
+        <w:rFonts w:ascii="Symbol" w:hAnsi="Symbol" w:hint="default"/>
+      </w:rPr>
+    </w:lvl>
+    <w:lvl w:ilvl="1" w:tplc="04090003" w:tentative="1">
+      <w:start w:val="1"/>
+      <w:numFmt w:val="bullet"/>
+      <w:lvlText w:val="o"/>
+      <w:lvlJc w:val="left"/>
+      <w:pPr>
+        <w:ind w:left="1440" w:hanging="360"/>
+      </w:pPr>
+      <w:rPr>
+        <w:rFonts w:ascii="Courier New" w:hAnsi="Courier New" w:cs="Courier New" w:hint="default"/>
+      </w:rPr>
+    </w:lvl>
+    <w:lvl w:ilvl="2" w:tplc="04090005" w:tentative="1">
+      <w:start w:val="1"/>
+      <w:numFmt w:val="bullet"/>
+      <w:lvlText w:val=""/>
+      <w:lvlJc w:val="left"/>
+      <w:pPr>
+        <w:ind w:left="2160" w:hanging="360"/>
+      </w:pPr>
+      <w:rPr>
+        <w:rFonts w:ascii="Wingdings" w:hAnsi="Wingdings" w:hint="default"/>
+      </w:rPr>
+    </w:lvl>
+    <w:lvl w:ilvl="3" w:tplc="04090001" w:tentative="1">
+      <w:start w:val="1"/>
+      <w:numFmt w:val="bullet"/>
+      <w:lvlText w:val=""/>
+      <w:lvlJc w:val="left"/>
+      <w:pPr>
+        <w:ind w:left="2880" w:hanging="360"/>
+      </w:pPr>
+      <w:rPr>
+        <w:rFonts w:ascii="Symbol" w:hAnsi="Symbol" w:hint="default"/>
+      </w:rPr>
+    </w:lvl>
+    <w:lvl w:ilvl="4" w:tplc="04090003" w:tentative="1">
+      <w:start w:val="1"/>
+      <w:numFmt w:val="bullet"/>
+      <w:lvlText w:val="o"/>
+      <w:lvlJc w:val="left"/>
+      <w:pPr>
+        <w:ind w:left="3600" w:hanging="360"/>
+      </w:pPr>
+      <w:rPr>
+        <w:rFonts w:ascii="Courier New" w:hAnsi="Courier New" w:cs="Courier New" w:hint="default"/>
+      </w:rPr>
+    </w:lvl>
+    <w:lvl w:ilvl="5" w:tplc="04090005" w:tentative="1">
+      <w:start w:val="1"/>
+      <w:numFmt w:val="bullet"/>
+      <w:lvlText w:val=""/>
+      <w:lvlJc w:val="left"/>
+      <w:pPr>
+        <w:ind w:left="4320" w:hanging="360"/>
+      </w:pPr>
+      <w:rPr>
+        <w:rFonts w:ascii="Wingdings" w:hAnsi="Wingdings" w:hint="default"/>
+      </w:rPr>
+    </w:lvl>
+    <w:lvl w:ilvl="6" w:tplc="04090001" w:tentative="1">
+      <w:start w:val="1"/>
+      <w:numFmt w:val="bullet"/>
+      <w:lvlText w:val=""/>
+      <w:lvlJc w:val="left"/>
+      <w:pPr>
+        <w:ind w:left="5040" w:hanging="360"/>
+      </w:pPr>
+      <w:rPr>
+        <w:rFonts w:ascii="Symbol" w:hAnsi="Symbol" w:hint="default"/>
+      </w:rPr>
+    </w:lvl>
+    <w:lvl w:ilvl="7" w:tplc="04090003" w:tentative="1">
+      <w:start w:val="1"/>
+      <w:numFmt w:val="bullet"/>
+      <w:lvlText w:val="o"/>
+      <w:lvlJc w:val="left"/>
+      <w:pPr>
+        <w:ind w:left="5760" w:hanging="360"/>
+      </w:pPr>
+      <w:rPr>
+        <w:rFonts w:ascii="Courier New" w:hAnsi="Courier New" w:cs="Courier New" w:hint="default"/>
+      </w:rPr>
+    </w:lvl>
+    <w:lvl w:ilvl="8" w:tplc="04090005" w:tentative="1">
+      <w:start w:val="1"/>
+      <w:numFmt w:val="bullet"/>
+      <w:lvlText w:val=""/>
+      <w:lvlJc w:val="left"/>
+      <w:pPr>
+        <w:ind w:left="6480" w:hanging="360"/>
+      </w:pPr>
+      <w:rPr>
+        <w:rFonts w:ascii="Wingdings" w:hAnsi="Wingdings" w:hint="default"/>
+      </w:rPr>
+    </w:lvl>
+  </w:abstractNum>
+  <w:abstractNum w:abstractNumId="12">
+    <w:nsid w:val="19336FA6"/>
+    <w:multiLevelType w:val="hybridMultilevel"/>
+    <w:tmpl w:val="F22E54CC"/>
+    <w:lvl w:ilvl="0" w:tplc="04090001">
+      <w:start w:val="1"/>
+      <w:numFmt w:val="bullet"/>
+      <w:lvlText w:val=""/>
+      <w:lvlJc w:val="left"/>
+      <w:pPr>
+        <w:ind w:left="720" w:hanging="360"/>
+      </w:pPr>
+      <w:rPr>
+        <w:rFonts w:ascii="Symbol" w:hAnsi="Symbol" w:hint="default"/>
+      </w:rPr>
+    </w:lvl>
+    <w:lvl w:ilvl="1" w:tplc="04090003" w:tentative="1">
+      <w:start w:val="1"/>
+      <w:numFmt w:val="bullet"/>
+      <w:lvlText w:val="o"/>
+      <w:lvlJc w:val="left"/>
+      <w:pPr>
+        <w:ind w:left="1440" w:hanging="360"/>
+      </w:pPr>
+      <w:rPr>
+        <w:rFonts w:ascii="Courier New" w:hAnsi="Courier New" w:cs="Courier New" w:hint="default"/>
+      </w:rPr>
+    </w:lvl>
+    <w:lvl w:ilvl="2" w:tplc="04090005" w:tentative="1">
+      <w:start w:val="1"/>
+      <w:numFmt w:val="bullet"/>
+      <w:lvlText w:val=""/>
+      <w:lvlJc w:val="left"/>
+      <w:pPr>
+        <w:ind w:left="2160" w:hanging="360"/>
+      </w:pPr>
+      <w:rPr>
+        <w:rFonts w:ascii="Wingdings" w:hAnsi="Wingdings" w:hint="default"/>
+      </w:rPr>
+    </w:lvl>
+    <w:lvl w:ilvl="3" w:tplc="04090001" w:tentative="1">
+      <w:start w:val="1"/>
+      <w:numFmt w:val="bullet"/>
+      <w:lvlText w:val=""/>
+      <w:lvlJc w:val="left"/>
+      <w:pPr>
+        <w:ind w:left="2880" w:hanging="360"/>
+      </w:pPr>
+      <w:rPr>
+        <w:rFonts w:ascii="Symbol" w:hAnsi="Symbol" w:hint="default"/>
+      </w:rPr>
+    </w:lvl>
+    <w:lvl w:ilvl="4" w:tplc="04090003" w:tentative="1">
+      <w:start w:val="1"/>
+      <w:numFmt w:val="bullet"/>
+      <w:lvlText w:val="o"/>
+      <w:lvlJc w:val="left"/>
+      <w:pPr>
+        <w:ind w:left="3600" w:hanging="360"/>
+      </w:pPr>
+      <w:rPr>
+        <w:rFonts w:ascii="Courier New" w:hAnsi="Courier New" w:cs="Courier New" w:hint="default"/>
+      </w:rPr>
+    </w:lvl>
+    <w:lvl w:ilvl="5" w:tplc="04090005" w:tentative="1">
+      <w:start w:val="1"/>
+      <w:numFmt w:val="bullet"/>
+      <w:lvlText w:val=""/>
+      <w:lvlJc w:val="left"/>
+      <w:pPr>
+        <w:ind w:left="4320" w:hanging="360"/>
+      </w:pPr>
+      <w:rPr>
+        <w:rFonts w:ascii="Wingdings" w:hAnsi="Wingdings" w:hint="default"/>
+      </w:rPr>
+    </w:lvl>
+    <w:lvl w:ilvl="6" w:tplc="04090001" w:tentative="1">
+      <w:start w:val="1"/>
+      <w:numFmt w:val="bullet"/>
+      <w:lvlText w:val=""/>
+      <w:lvlJc w:val="left"/>
+      <w:pPr>
+        <w:ind w:left="5040" w:hanging="360"/>
+      </w:pPr>
+      <w:rPr>
+        <w:rFonts w:ascii="Symbol" w:hAnsi="Symbol" w:hint="default"/>
+      </w:rPr>
+    </w:lvl>
+    <w:lvl w:ilvl="7" w:tplc="04090003" w:tentative="1">
+      <w:start w:val="1"/>
+      <w:numFmt w:val="bullet"/>
+      <w:lvlText w:val="o"/>
+      <w:lvlJc w:val="left"/>
+      <w:pPr>
+        <w:ind w:left="5760" w:hanging="360"/>
+      </w:pPr>
+      <w:rPr>
+        <w:rFonts w:ascii="Courier New" w:hAnsi="Courier New" w:cs="Courier New" w:hint="default"/>
+      </w:rPr>
+    </w:lvl>
+    <w:lvl w:ilvl="8" w:tplc="04090005" w:tentative="1">
+      <w:start w:val="1"/>
+      <w:numFmt w:val="bullet"/>
+      <w:lvlText w:val=""/>
+      <w:lvlJc w:val="left"/>
+      <w:pPr>
+        <w:ind w:left="6480" w:hanging="360"/>
+      </w:pPr>
+      <w:rPr>
+        <w:rFonts w:ascii="Wingdings" w:hAnsi="Wingdings" w:hint="default"/>
+      </w:rPr>
+    </w:lvl>
+  </w:abstractNum>
+  <w:abstractNum w:abstractNumId="13">
+    <w:nsid w:val="1F6113C2"/>
+    <w:multiLevelType w:val="hybridMultilevel"/>
+    <w:tmpl w:val="4992F468"/>
+    <w:lvl w:ilvl="0" w:tplc="04090001">
+      <w:start w:val="1"/>
+      <w:numFmt w:val="bullet"/>
+      <w:lvlText w:val=""/>
+      <w:lvlJc w:val="left"/>
+      <w:pPr>
+        <w:ind w:left="720" w:hanging="360"/>
+      </w:pPr>
+      <w:rPr>
+        <w:rFonts w:ascii="Symbol" w:hAnsi="Symbol" w:hint="default"/>
+      </w:rPr>
+    </w:lvl>
+    <w:lvl w:ilvl="1" w:tplc="04090003" w:tentative="1">
+      <w:start w:val="1"/>
+      <w:numFmt w:val="bullet"/>
+      <w:lvlText w:val="o"/>
+      <w:lvlJc w:val="left"/>
+      <w:pPr>
+        <w:ind w:left="1440" w:hanging="360"/>
+      </w:pPr>
+      <w:rPr>
+        <w:rFonts w:ascii="Courier New" w:hAnsi="Courier New" w:cs="Courier New" w:hint="default"/>
+      </w:rPr>
+    </w:lvl>
+    <w:lvl w:ilvl="2" w:tplc="04090005" w:tentative="1">
+      <w:start w:val="1"/>
+      <w:numFmt w:val="bullet"/>
+      <w:lvlText w:val=""/>
+      <w:lvlJc w:val="left"/>
+      <w:pPr>
+        <w:ind w:left="2160" w:hanging="360"/>
+      </w:pPr>
+      <w:rPr>
+        <w:rFonts w:ascii="Wingdings" w:hAnsi="Wingdings" w:hint="default"/>
+      </w:rPr>
+    </w:lvl>
+    <w:lvl w:ilvl="3" w:tplc="04090001" w:tentative="1">
+      <w:start w:val="1"/>
+      <w:numFmt w:val="bullet"/>
+      <w:lvlText w:val=""/>
+      <w:lvlJc w:val="left"/>
+      <w:pPr>
+        <w:ind w:left="2880" w:hanging="360"/>
+      </w:pPr>
+      <w:rPr>
+        <w:rFonts w:ascii="Symbol" w:hAnsi="Symbol" w:hint="default"/>
+      </w:rPr>
+    </w:lvl>
+    <w:lvl w:ilvl="4" w:tplc="04090003" w:tentative="1">
+      <w:start w:val="1"/>
+      <w:numFmt w:val="bullet"/>
+      <w:lvlText w:val="o"/>
+      <w:lvlJc w:val="left"/>
+      <w:pPr>
+        <w:ind w:left="3600" w:hanging="360"/>
+      </w:pPr>
+      <w:rPr>
+        <w:rFonts w:ascii="Courier New" w:hAnsi="Courier New" w:cs="Courier New" w:hint="default"/>
+      </w:rPr>
+    </w:lvl>
+    <w:lvl w:ilvl="5" w:tplc="04090005" w:tentative="1">
+      <w:start w:val="1"/>
+      <w:numFmt w:val="bullet"/>
+      <w:lvlText w:val=""/>
+      <w:lvlJc w:val="left"/>
+      <w:pPr>
+        <w:ind w:left="4320" w:hanging="360"/>
+      </w:pPr>
+      <w:rPr>
+        <w:rFonts w:ascii="Wingdings" w:hAnsi="Wingdings" w:hint="default"/>
+      </w:rPr>
+    </w:lvl>
+    <w:lvl w:ilvl="6" w:tplc="04090001" w:tentative="1">
+      <w:start w:val="1"/>
+      <w:numFmt w:val="bullet"/>
+      <w:lvlText w:val=""/>
+      <w:lvlJc w:val="left"/>
+      <w:pPr>
+        <w:ind w:left="5040" w:hanging="360"/>
+      </w:pPr>
+      <w:rPr>
+        <w:rFonts w:ascii="Symbol" w:hAnsi="Symbol" w:hint="default"/>
+      </w:rPr>
+    </w:lvl>
+    <w:lvl w:ilvl="7" w:tplc="04090003" w:tentative="1">
+      <w:start w:val="1"/>
+      <w:numFmt w:val="bullet"/>
+      <w:lvlText w:val="o"/>
+      <w:lvlJc w:val="left"/>
+      <w:pPr>
+        <w:ind w:left="5760" w:hanging="360"/>
+      </w:pPr>
+      <w:rPr>
+        <w:rFonts w:ascii="Courier New" w:hAnsi="Courier New" w:cs="Courier New" w:hint="default"/>
+      </w:rPr>
+    </w:lvl>
+    <w:lvl w:ilvl="8" w:tplc="04090005" w:tentative="1">
+      <w:start w:val="1"/>
+      <w:numFmt w:val="bullet"/>
+      <w:lvlText w:val=""/>
+      <w:lvlJc w:val="left"/>
+      <w:pPr>
+        <w:ind w:left="6480" w:hanging="360"/>
+      </w:pPr>
+      <w:rPr>
+        <w:rFonts w:ascii="Wingdings" w:hAnsi="Wingdings" w:hint="default"/>
+      </w:rPr>
+    </w:lvl>
+  </w:abstractNum>
+  <w:abstractNum w:abstractNumId="14">
+    <w:nsid w:val="1F7E521F"/>
+    <w:multiLevelType w:val="hybridMultilevel"/>
+    <w:tmpl w:val="69626278"/>
+    <w:lvl w:ilvl="0" w:tplc="04090001">
+      <w:start w:val="1"/>
+      <w:numFmt w:val="bullet"/>
+      <w:lvlText w:val=""/>
+      <w:lvlJc w:val="left"/>
+      <w:pPr>
+        <w:ind w:left="720" w:hanging="360"/>
+      </w:pPr>
+      <w:rPr>
+        <w:rFonts w:ascii="Symbol" w:hAnsi="Symbol" w:hint="default"/>
+      </w:rPr>
+    </w:lvl>
+    <w:lvl w:ilvl="1" w:tplc="04090003" w:tentative="1">
+      <w:start w:val="1"/>
+      <w:numFmt w:val="bullet"/>
+      <w:lvlText w:val="o"/>
+      <w:lvlJc w:val="left"/>
+      <w:pPr>
+        <w:ind w:left="1440" w:hanging="360"/>
+      </w:pPr>
+      <w:rPr>
+        <w:rFonts w:ascii="Courier New" w:hAnsi="Courier New" w:cs="Courier New" w:hint="default"/>
+      </w:rPr>
+    </w:lvl>
+    <w:lvl w:ilvl="2" w:tplc="04090005" w:tentative="1">
+      <w:start w:val="1"/>
+      <w:numFmt w:val="bullet"/>
+      <w:lvlText w:val=""/>
+      <w:lvlJc w:val="left"/>
+      <w:pPr>
+        <w:ind w:left="2160" w:hanging="360"/>
+      </w:pPr>
+      <w:rPr>
+        <w:rFonts w:ascii="Wingdings" w:hAnsi="Wingdings" w:hint="default"/>
+      </w:rPr>
+    </w:lvl>
+    <w:lvl w:ilvl="3" w:tplc="04090001" w:tentative="1">
+      <w:start w:val="1"/>
+      <w:numFmt w:val="bullet"/>
+      <w:lvlText w:val=""/>
+      <w:lvlJc w:val="left"/>
+      <w:pPr>
+        <w:ind w:left="2880" w:hanging="360"/>
+      </w:pPr>
+      <w:rPr>
+        <w:rFonts w:ascii="Symbol" w:hAnsi="Symbol" w:hint="default"/>
+      </w:rPr>
+    </w:lvl>
+    <w:lvl w:ilvl="4" w:tplc="04090003" w:tentative="1">
+      <w:start w:val="1"/>
+      <w:numFmt w:val="bullet"/>
+      <w:lvlText w:val="o"/>
+      <w:lvlJc w:val="left"/>
+      <w:pPr>
+        <w:ind w:left="3600" w:hanging="360"/>
+      </w:pPr>
+      <w:rPr>
+        <w:rFonts w:ascii="Courier New" w:hAnsi="Courier New" w:cs="Courier New" w:hint="default"/>
+      </w:rPr>
+    </w:lvl>
+    <w:lvl w:ilvl="5" w:tplc="04090005" w:tentative="1">
+      <w:start w:val="1"/>
+      <w:numFmt w:val="bullet"/>
+      <w:lvlText w:val=""/>
+      <w:lvlJc w:val="left"/>
+      <w:pPr>
+        <w:ind w:left="4320" w:hanging="360"/>
+      </w:pPr>
+      <w:rPr>
+        <w:rFonts w:ascii="Wingdings" w:hAnsi="Wingdings" w:hint="default"/>
+      </w:rPr>
+    </w:lvl>
+    <w:lvl w:ilvl="6" w:tplc="04090001" w:tentative="1">
+      <w:start w:val="1"/>
+      <w:numFmt w:val="bullet"/>
+      <w:lvlText w:val=""/>
+      <w:lvlJc w:val="left"/>
+      <w:pPr>
+        <w:ind w:left="5040" w:hanging="360"/>
+      </w:pPr>
+      <w:rPr>
+        <w:rFonts w:ascii="Symbol" w:hAnsi="Symbol" w:hint="default"/>
+      </w:rPr>
+    </w:lvl>
+    <w:lvl w:ilvl="7" w:tplc="04090003" w:tentative="1">
+      <w:start w:val="1"/>
+      <w:numFmt w:val="bullet"/>
+      <w:lvlText w:val="o"/>
+      <w:lvlJc w:val="left"/>
+      <w:pPr>
+        <w:ind w:left="5760" w:hanging="360"/>
+      </w:pPr>
+      <w:rPr>
+        <w:rFonts w:ascii="Courier New" w:hAnsi="Courier New" w:cs="Courier New" w:hint="default"/>
+      </w:rPr>
+    </w:lvl>
+    <w:lvl w:ilvl="8" w:tplc="04090005" w:tentative="1">
+      <w:start w:val="1"/>
+      <w:numFmt w:val="bullet"/>
+      <w:lvlText w:val=""/>
+      <w:lvlJc w:val="left"/>
+      <w:pPr>
+        <w:ind w:left="6480" w:hanging="360"/>
+      </w:pPr>
+      <w:rPr>
+        <w:rFonts w:ascii="Wingdings" w:hAnsi="Wingdings" w:hint="default"/>
+      </w:rPr>
+    </w:lvl>
+  </w:abstractNum>
+  <w:abstractNum w:abstractNumId="15">
+    <w:nsid w:val="25C832C1"/>
+    <w:multiLevelType w:val="hybridMultilevel"/>
+    <w:tmpl w:val="B876016E"/>
+    <w:lvl w:ilvl="0" w:tplc="04090001">
+      <w:start w:val="1"/>
+      <w:numFmt w:val="bullet"/>
+      <w:lvlText w:val=""/>
+      <w:lvlJc w:val="left"/>
+      <w:pPr>
+        <w:ind w:left="720" w:hanging="360"/>
+      </w:pPr>
+      <w:rPr>
+        <w:rFonts w:ascii="Symbol" w:hAnsi="Symbol" w:hint="default"/>
+      </w:rPr>
+    </w:lvl>
+    <w:lvl w:ilvl="1" w:tplc="04090003" w:tentative="1">
+      <w:start w:val="1"/>
+      <w:numFmt w:val="bullet"/>
+      <w:lvlText w:val="o"/>
+      <w:lvlJc w:val="left"/>
+      <w:pPr>
+        <w:ind w:left="1440" w:hanging="360"/>
+      </w:pPr>
+      <w:rPr>
+        <w:rFonts w:ascii="Courier New" w:hAnsi="Courier New" w:cs="Courier New" w:hint="default"/>
+      </w:rPr>
+    </w:lvl>
+    <w:lvl w:ilvl="2" w:tplc="04090005" w:tentative="1">
+      <w:start w:val="1"/>
+      <w:numFmt w:val="bullet"/>
+      <w:lvlText w:val=""/>
+      <w:lvlJc w:val="left"/>
+      <w:pPr>
+        <w:ind w:left="2160" w:hanging="360"/>
+      </w:pPr>
+      <w:rPr>
+        <w:rFonts w:ascii="Wingdings" w:hAnsi="Wingdings" w:hint="default"/>
+      </w:rPr>
+    </w:lvl>
+    <w:lvl w:ilvl="3" w:tplc="04090001" w:tentative="1">
+      <w:start w:val="1"/>
+      <w:numFmt w:val="bullet"/>
+      <w:lvlText w:val=""/>
+      <w:lvlJc w:val="left"/>
+      <w:pPr>
+        <w:ind w:left="2880" w:hanging="360"/>
+      </w:pPr>
+      <w:rPr>
+        <w:rFonts w:ascii="Symbol" w:hAnsi="Symbol" w:hint="default"/>
+      </w:rPr>
+    </w:lvl>
+    <w:lvl w:ilvl="4" w:tplc="04090003" w:tentative="1">
+      <w:start w:val="1"/>
+      <w:numFmt w:val="bullet"/>
+      <w:lvlText w:val="o"/>
+      <w:lvlJc w:val="left"/>
+      <w:pPr>
+        <w:ind w:left="3600" w:hanging="360"/>
+      </w:pPr>
+      <w:rPr>
+        <w:rFonts w:ascii="Courier New" w:hAnsi="Courier New" w:cs="Courier New" w:hint="default"/>
+      </w:rPr>
+    </w:lvl>
+    <w:lvl w:ilvl="5" w:tplc="04090005" w:tentative="1">
+      <w:start w:val="1"/>
+      <w:numFmt w:val="bullet"/>
+      <w:lvlText w:val=""/>
+      <w:lvlJc w:val="left"/>
+      <w:pPr>
+        <w:ind w:left="4320" w:hanging="360"/>
+      </w:pPr>
+      <w:rPr>
+        <w:rFonts w:ascii="Wingdings" w:hAnsi="Wingdings" w:hint="default"/>
+      </w:rPr>
+    </w:lvl>
+    <w:lvl w:ilvl="6" w:tplc="04090001" w:tentative="1">
+      <w:start w:val="1"/>
+      <w:numFmt w:val="bullet"/>
+      <w:lvlText w:val=""/>
+      <w:lvlJc w:val="left"/>
+      <w:pPr>
+        <w:ind w:left="5040" w:hanging="360"/>
+      </w:pPr>
+      <w:rPr>
+        <w:rFonts w:ascii="Symbol" w:hAnsi="Symbol" w:hint="default"/>
+      </w:rPr>
+    </w:lvl>
+    <w:lvl w:ilvl="7" w:tplc="04090003" w:tentative="1">
+      <w:start w:val="1"/>
+      <w:numFmt w:val="bullet"/>
+      <w:lvlText w:val="o"/>
+      <w:lvlJc w:val="left"/>
+      <w:pPr>
+        <w:ind w:left="5760" w:hanging="360"/>
+      </w:pPr>
+      <w:rPr>
+        <w:rFonts w:ascii="Courier New" w:hAnsi="Courier New" w:cs="Courier New" w:hint="default"/>
+      </w:rPr>
+    </w:lvl>
+    <w:lvl w:ilvl="8" w:tplc="04090005" w:tentative="1">
+      <w:start w:val="1"/>
+      <w:numFmt w:val="bullet"/>
+      <w:lvlText w:val=""/>
+      <w:lvlJc w:val="left"/>
+      <w:pPr>
+        <w:ind w:left="6480" w:hanging="360"/>
+      </w:pPr>
+      <w:rPr>
+        <w:rFonts w:ascii="Wingdings" w:hAnsi="Wingdings" w:hint="default"/>
+      </w:rPr>
+    </w:lvl>
+  </w:abstractNum>
+  <w:abstractNum w:abstractNumId="16">
+    <w:nsid w:val="25E21672"/>
+    <w:multiLevelType w:val="hybridMultilevel"/>
+    <w:tmpl w:val="9FFC164A"/>
+    <w:lvl w:ilvl="0" w:tplc="04090001">
+      <w:start w:val="1"/>
+      <w:numFmt w:val="bullet"/>
+      <w:lvlText w:val=""/>
+      <w:lvlJc w:val="left"/>
+      <w:pPr>
+        <w:ind w:left="781" w:hanging="360"/>
+      </w:pPr>
+      <w:rPr>
+        <w:rFonts w:ascii="Symbol" w:hAnsi="Symbol" w:hint="default"/>
+      </w:rPr>
+    </w:lvl>
+    <w:lvl w:ilvl="1" w:tplc="04090003" w:tentative="1">
+      <w:start w:val="1"/>
+      <w:numFmt w:val="bullet"/>
+      <w:lvlText w:val="o"/>
+      <w:lvlJc w:val="left"/>
+      <w:pPr>
+        <w:ind w:left="1501" w:hanging="360"/>
+      </w:pPr>
+      <w:rPr>
+        <w:rFonts w:ascii="Courier New" w:hAnsi="Courier New" w:cs="Courier New" w:hint="default"/>
+      </w:rPr>
+    </w:lvl>
+    <w:lvl w:ilvl="2" w:tplc="04090005" w:tentative="1">
+      <w:start w:val="1"/>
+      <w:numFmt w:val="bullet"/>
+      <w:lvlText w:val=""/>
+      <w:lvlJc w:val="left"/>
+      <w:pPr>
+        <w:ind w:left="2221" w:hanging="360"/>
+      </w:pPr>
+      <w:rPr>
+        <w:rFonts w:ascii="Wingdings" w:hAnsi="Wingdings" w:hint="default"/>
+      </w:rPr>
+    </w:lvl>
+    <w:lvl w:ilvl="3" w:tplc="04090001" w:tentative="1">
+      <w:start w:val="1"/>
+      <w:numFmt w:val="bullet"/>
+      <w:lvlText w:val=""/>
+      <w:lvlJc w:val="left"/>
+      <w:pPr>
+        <w:ind w:left="2941" w:hanging="360"/>
+      </w:pPr>
+      <w:rPr>
+        <w:rFonts w:ascii="Symbol" w:hAnsi="Symbol" w:hint="default"/>
+      </w:rPr>
+    </w:lvl>
+    <w:lvl w:ilvl="4" w:tplc="04090003" w:tentative="1">
+      <w:start w:val="1"/>
+      <w:numFmt w:val="bullet"/>
+      <w:lvlText w:val="o"/>
+      <w:lvlJc w:val="left"/>
+      <w:pPr>
+        <w:ind w:left="3661" w:hanging="360"/>
+      </w:pPr>
+      <w:rPr>
+        <w:rFonts w:ascii="Courier New" w:hAnsi="Courier New" w:cs="Courier New" w:hint="default"/>
+      </w:rPr>
+    </w:lvl>
+    <w:lvl w:ilvl="5" w:tplc="04090005" w:tentative="1">
+      <w:start w:val="1"/>
+      <w:numFmt w:val="bullet"/>
+      <w:lvlText w:val=""/>
+      <w:lvlJc w:val="left"/>
+      <w:pPr>
+        <w:ind w:left="4381" w:hanging="360"/>
+      </w:pPr>
+      <w:rPr>
+        <w:rFonts w:ascii="Wingdings" w:hAnsi="Wingdings" w:hint="default"/>
+      </w:rPr>
+    </w:lvl>
+    <w:lvl w:ilvl="6" w:tplc="04090001" w:tentative="1">
+      <w:start w:val="1"/>
+      <w:numFmt w:val="bullet"/>
+      <w:lvlText w:val=""/>
+      <w:lvlJc w:val="left"/>
+      <w:pPr>
+        <w:ind w:left="5101" w:hanging="360"/>
+      </w:pPr>
+      <w:rPr>
+        <w:rFonts w:ascii="Symbol" w:hAnsi="Symbol" w:hint="default"/>
+      </w:rPr>
+    </w:lvl>
+    <w:lvl w:ilvl="7" w:tplc="04090003" w:tentative="1">
+      <w:start w:val="1"/>
+      <w:numFmt w:val="bullet"/>
+      <w:lvlText w:val="o"/>
+      <w:lvlJc w:val="left"/>
+      <w:pPr>
+        <w:ind w:left="5821" w:hanging="360"/>
+      </w:pPr>
+      <w:rPr>
+        <w:rFonts w:ascii="Courier New" w:hAnsi="Courier New" w:cs="Courier New" w:hint="default"/>
+      </w:rPr>
+    </w:lvl>
+    <w:lvl w:ilvl="8" w:tplc="04090005" w:tentative="1">
+      <w:start w:val="1"/>
+      <w:numFmt w:val="bullet"/>
+      <w:lvlText w:val=""/>
+      <w:lvlJc w:val="left"/>
+      <w:pPr>
+        <w:ind w:left="6541" w:hanging="360"/>
+      </w:pPr>
+      <w:rPr>
+        <w:rFonts w:ascii="Wingdings" w:hAnsi="Wingdings" w:hint="default"/>
+      </w:rPr>
+    </w:lvl>
+  </w:abstractNum>
+  <w:abstractNum w:abstractNumId="17">
+    <w:nsid w:val="2DC806F2"/>
+    <w:multiLevelType w:val="hybridMultilevel"/>
+    <w:tmpl w:val="47060134"/>
+    <w:lvl w:ilvl="0" w:tplc="04090001">
+      <w:start w:val="1"/>
+      <w:numFmt w:val="bullet"/>
+      <w:lvlText w:val=""/>
+      <w:lvlJc w:val="left"/>
+      <w:pPr>
+        <w:ind w:left="720" w:hanging="360"/>
+      </w:pPr>
+      <w:rPr>
+        <w:rFonts w:ascii="Symbol" w:hAnsi="Symbol" w:hint="default"/>
+      </w:rPr>
+    </w:lvl>
+    <w:lvl w:ilvl="1" w:tplc="04090003" w:tentative="1">
+      <w:start w:val="1"/>
+      <w:numFmt w:val="bullet"/>
+      <w:lvlText w:val="o"/>
+      <w:lvlJc w:val="left"/>
+      <w:pPr>
+        <w:ind w:left="1440" w:hanging="360"/>
+      </w:pPr>
+      <w:rPr>
+        <w:rFonts w:ascii="Courier New" w:hAnsi="Courier New" w:cs="Courier New" w:hint="default"/>
+      </w:rPr>
+    </w:lvl>
+    <w:lvl w:ilvl="2" w:tplc="04090005" w:tentative="1">
+      <w:start w:val="1"/>
+      <w:numFmt w:val="bullet"/>
+      <w:lvlText w:val=""/>
+      <w:lvlJc w:val="left"/>
+      <w:pPr>
+        <w:ind w:left="2160" w:hanging="360"/>
+      </w:pPr>
+      <w:rPr>
+        <w:rFonts w:ascii="Wingdings" w:hAnsi="Wingdings" w:hint="default"/>
+      </w:rPr>
+    </w:lvl>
+    <w:lvl w:ilvl="3" w:tplc="04090001" w:tentative="1">
+      <w:start w:val="1"/>
+      <w:numFmt w:val="bullet"/>
+      <w:lvlText w:val=""/>
+      <w:lvlJc w:val="left"/>
+      <w:pPr>
+        <w:ind w:left="2880" w:hanging="360"/>
+      </w:pPr>
+      <w:rPr>
+        <w:rFonts w:ascii="Symbol" w:hAnsi="Symbol" w:hint="default"/>
+      </w:rPr>
+    </w:lvl>
+    <w:lvl w:ilvl="4" w:tplc="04090003" w:tentative="1">
+      <w:start w:val="1"/>
+      <w:numFmt w:val="bullet"/>
+      <w:lvlText w:val="o"/>
+      <w:lvlJc w:val="left"/>
+      <w:pPr>
+        <w:ind w:left="3600" w:hanging="360"/>
+      </w:pPr>
+      <w:rPr>
+        <w:rFonts w:ascii="Courier New" w:hAnsi="Courier New" w:cs="Courier New" w:hint="default"/>
+      </w:rPr>
+    </w:lvl>
+    <w:lvl w:ilvl="5" w:tplc="04090005" w:tentative="1">
+      <w:start w:val="1"/>
+      <w:numFmt w:val="bullet"/>
+      <w:lvlText w:val=""/>
+      <w:lvlJc w:val="left"/>
+      <w:pPr>
+        <w:ind w:left="4320" w:hanging="360"/>
+      </w:pPr>
+      <w:rPr>
+        <w:rFonts w:ascii="Wingdings" w:hAnsi="Wingdings" w:hint="default"/>
+      </w:rPr>
+    </w:lvl>
+    <w:lvl w:ilvl="6" w:tplc="04090001" w:tentative="1">
+      <w:start w:val="1"/>
+      <w:numFmt w:val="bullet"/>
+      <w:lvlText w:val=""/>
+      <w:lvlJc w:val="left"/>
+      <w:pPr>
+        <w:ind w:left="5040" w:hanging="360"/>
+      </w:pPr>
+      <w:rPr>
+        <w:rFonts w:ascii="Symbol" w:hAnsi="Symbol" w:hint="default"/>
+      </w:rPr>
+    </w:lvl>
+    <w:lvl w:ilvl="7" w:tplc="04090003" w:tentative="1">
+      <w:start w:val="1"/>
+      <w:numFmt w:val="bullet"/>
+      <w:lvlText w:val="o"/>
+      <w:lvlJc w:val="left"/>
+      <w:pPr>
+        <w:ind w:left="5760" w:hanging="360"/>
+      </w:pPr>
+      <w:rPr>
+        <w:rFonts w:ascii="Courier New" w:hAnsi="Courier New" w:cs="Courier New" w:hint="default"/>
+      </w:rPr>
+    </w:lvl>
+    <w:lvl w:ilvl="8" w:tplc="04090005" w:tentative="1">
+      <w:start w:val="1"/>
+      <w:numFmt w:val="bullet"/>
+      <w:lvlText w:val=""/>
+      <w:lvlJc w:val="left"/>
+      <w:pPr>
+        <w:ind w:left="6480" w:hanging="360"/>
+      </w:pPr>
+      <w:rPr>
+        <w:rFonts w:ascii="Wingdings" w:hAnsi="Wingdings" w:hint="default"/>
+      </w:rPr>
+    </w:lvl>
+  </w:abstractNum>
+  <w:abstractNum w:abstractNumId="18">
+    <w:nsid w:val="322D27E4"/>
+    <w:multiLevelType w:val="hybridMultilevel"/>
+    <w:tmpl w:val="65BA0E38"/>
+    <w:lvl w:ilvl="0" w:tplc="04090001">
+      <w:start w:val="1"/>
+      <w:numFmt w:val="bullet"/>
+      <w:lvlText w:val=""/>
+      <w:lvlJc w:val="left"/>
+      <w:pPr>
+        <w:ind w:left="720" w:hanging="360"/>
+      </w:pPr>
+      <w:rPr>
+        <w:rFonts w:ascii="Symbol" w:hAnsi="Symbol" w:hint="default"/>
+      </w:rPr>
+    </w:lvl>
+    <w:lvl w:ilvl="1" w:tplc="04090003" w:tentative="1">
+      <w:start w:val="1"/>
+      <w:numFmt w:val="bullet"/>
+      <w:lvlText w:val="o"/>
+      <w:lvlJc w:val="left"/>
+      <w:pPr>
+        <w:ind w:left="1440" w:hanging="360"/>
+      </w:pPr>
+      <w:rPr>
+        <w:rFonts w:ascii="Courier New" w:hAnsi="Courier New" w:cs="Courier New" w:hint="default"/>
+      </w:rPr>
+    </w:lvl>
+    <w:lvl w:ilvl="2" w:tplc="04090005" w:tentative="1">
+      <w:start w:val="1"/>
+      <w:numFmt w:val="bullet"/>
+      <w:lvlText w:val=""/>
+      <w:lvlJc w:val="left"/>
+      <w:pPr>
+        <w:ind w:left="2160" w:hanging="360"/>
+      </w:pPr>
+      <w:rPr>
+        <w:rFonts w:ascii="Wingdings" w:hAnsi="Wingdings" w:hint="default"/>
+      </w:rPr>
+    </w:lvl>
+    <w:lvl w:ilvl="3" w:tplc="04090001" w:tentative="1">
+      <w:start w:val="1"/>
+      <w:numFmt w:val="bullet"/>
+      <w:lvlText w:val=""/>
+      <w:lvlJc w:val="left"/>
+      <w:pPr>
+        <w:ind w:left="2880" w:hanging="360"/>
+      </w:pPr>
+      <w:rPr>
+        <w:rFonts w:ascii="Symbol" w:hAnsi="Symbol" w:hint="default"/>
+      </w:rPr>
+    </w:lvl>
+    <w:lvl w:ilvl="4" w:tplc="04090003" w:tentative="1">
+      <w:start w:val="1"/>
+      <w:numFmt w:val="bullet"/>
+      <w:lvlText w:val="o"/>
+      <w:lvlJc w:val="left"/>
+      <w:pPr>
+        <w:ind w:left="3600" w:hanging="360"/>
+      </w:pPr>
+      <w:rPr>
+        <w:rFonts w:ascii="Courier New" w:hAnsi="Courier New" w:cs="Courier New" w:hint="default"/>
+      </w:rPr>
+    </w:lvl>
+    <w:lvl w:ilvl="5" w:tplc="04090005" w:tentative="1">
+      <w:start w:val="1"/>
+      <w:numFmt w:val="bullet"/>
+      <w:lvlText w:val=""/>
+      <w:lvlJc w:val="left"/>
+      <w:pPr>
+        <w:ind w:left="4320" w:hanging="360"/>
+      </w:pPr>
+      <w:rPr>
+        <w:rFonts w:ascii="Wingdings" w:hAnsi="Wingdings" w:hint="default"/>
+      </w:rPr>
+    </w:lvl>
+    <w:lvl w:ilvl="6" w:tplc="04090001" w:tentative="1">
+      <w:start w:val="1"/>
+      <w:numFmt w:val="bullet"/>
+      <w:lvlText w:val=""/>
+      <w:lvlJc w:val="left"/>
+      <w:pPr>
+        <w:ind w:left="5040" w:hanging="360"/>
+      </w:pPr>
+      <w:rPr>
+        <w:rFonts w:ascii="Symbol" w:hAnsi="Symbol" w:hint="default"/>
+      </w:rPr>
+    </w:lvl>
+    <w:lvl w:ilvl="7" w:tplc="04090003" w:tentative="1">
+      <w:start w:val="1"/>
+      <w:numFmt w:val="bullet"/>
+      <w:lvlText w:val="o"/>
+      <w:lvlJc w:val="left"/>
+      <w:pPr>
+        <w:ind w:left="5760" w:hanging="360"/>
+      </w:pPr>
+      <w:rPr>
+        <w:rFonts w:ascii="Courier New" w:hAnsi="Courier New" w:cs="Courier New" w:hint="default"/>
+      </w:rPr>
+    </w:lvl>
+    <w:lvl w:ilvl="8" w:tplc="04090005" w:tentative="1">
+      <w:start w:val="1"/>
+      <w:numFmt w:val="bullet"/>
+      <w:lvlText w:val=""/>
+      <w:lvlJc w:val="left"/>
+      <w:pPr>
+        <w:ind w:left="6480" w:hanging="360"/>
+      </w:pPr>
+      <w:rPr>
+        <w:rFonts w:ascii="Wingdings" w:hAnsi="Wingdings" w:hint="default"/>
+      </w:rPr>
+    </w:lvl>
+  </w:abstractNum>
+  <w:abstractNum w:abstractNumId="19">
+    <w:nsid w:val="32564F08"/>
+    <w:multiLevelType w:val="hybridMultilevel"/>
+    <w:tmpl w:val="29AC010C"/>
+    <w:lvl w:ilvl="0" w:tplc="04090001">
+      <w:start w:val="1"/>
+      <w:numFmt w:val="bullet"/>
+      <w:lvlText w:val=""/>
+      <w:lvlJc w:val="left"/>
+      <w:pPr>
+        <w:ind w:left="720" w:hanging="360"/>
+      </w:pPr>
+      <w:rPr>
+        <w:rFonts w:ascii="Symbol" w:hAnsi="Symbol" w:hint="default"/>
+      </w:rPr>
+    </w:lvl>
+    <w:lvl w:ilvl="1" w:tplc="04090003" w:tentative="1">
+      <w:start w:val="1"/>
+      <w:numFmt w:val="bullet"/>
+      <w:lvlText w:val="o"/>
+      <w:lvlJc w:val="left"/>
+      <w:pPr>
+        <w:ind w:left="1440" w:hanging="360"/>
+      </w:pPr>
+      <w:rPr>
+        <w:rFonts w:ascii="Courier New" w:hAnsi="Courier New" w:cs="Courier New" w:hint="default"/>
+      </w:rPr>
+    </w:lvl>
+    <w:lvl w:ilvl="2" w:tplc="04090005" w:tentative="1">
+      <w:start w:val="1"/>
+      <w:numFmt w:val="bullet"/>
+      <w:lvlText w:val=""/>
+      <w:lvlJc w:val="left"/>
+      <w:pPr>
+        <w:ind w:left="2160" w:hanging="360"/>
+      </w:pPr>
+      <w:rPr>
+        <w:rFonts w:ascii="Wingdings" w:hAnsi="Wingdings" w:hint="default"/>
+      </w:rPr>
+    </w:lvl>
+    <w:lvl w:ilvl="3" w:tplc="04090001" w:tentative="1">
+      <w:start w:val="1"/>
+      <w:numFmt w:val="bullet"/>
+      <w:lvlText w:val=""/>
+      <w:lvlJc w:val="left"/>
+      <w:pPr>
+        <w:ind w:left="2880" w:hanging="360"/>
+      </w:pPr>
+      <w:rPr>
+        <w:rFonts w:ascii="Symbol" w:hAnsi="Symbol" w:hint="default"/>
+      </w:rPr>
+    </w:lvl>
+    <w:lvl w:ilvl="4" w:tplc="04090003" w:tentative="1">
+      <w:start w:val="1"/>
+      <w:numFmt w:val="bullet"/>
+      <w:lvlText w:val="o"/>
+      <w:lvlJc w:val="left"/>
+      <w:pPr>
+        <w:ind w:left="3600" w:hanging="360"/>
+      </w:pPr>
+      <w:rPr>
+        <w:rFonts w:ascii="Courier New" w:hAnsi="Courier New" w:cs="Courier New" w:hint="default"/>
+      </w:rPr>
+    </w:lvl>
+    <w:lvl w:ilvl="5" w:tplc="04090005" w:tentative="1">
+      <w:start w:val="1"/>
+      <w:numFmt w:val="bullet"/>
+      <w:lvlText w:val=""/>
+      <w:lvlJc w:val="left"/>
+      <w:pPr>
+        <w:ind w:left="4320" w:hanging="360"/>
+      </w:pPr>
+      <w:rPr>
+        <w:rFonts w:ascii="Wingdings" w:hAnsi="Wingdings" w:hint="default"/>
+      </w:rPr>
+    </w:lvl>
+    <w:lvl w:ilvl="6" w:tplc="04090001" w:tentative="1">
+      <w:start w:val="1"/>
+      <w:numFmt w:val="bullet"/>
+      <w:lvlText w:val=""/>
+      <w:lvlJc w:val="left"/>
+      <w:pPr>
+        <w:ind w:left="5040" w:hanging="360"/>
+      </w:pPr>
+      <w:rPr>
+        <w:rFonts w:ascii="Symbol" w:hAnsi="Symbol" w:hint="default"/>
+      </w:rPr>
+    </w:lvl>
+    <w:lvl w:ilvl="7" w:tplc="04090003" w:tentative="1">
+      <w:start w:val="1"/>
+      <w:numFmt w:val="bullet"/>
+      <w:lvlText w:val="o"/>
+      <w:lvlJc w:val="left"/>
+      <w:pPr>
+        <w:ind w:left="5760" w:hanging="360"/>
+      </w:pPr>
+      <w:rPr>
+        <w:rFonts w:ascii="Courier New" w:hAnsi="Courier New" w:cs="Courier New" w:hint="default"/>
+      </w:rPr>
+    </w:lvl>
+    <w:lvl w:ilvl="8" w:tplc="04090005" w:tentative="1">
+      <w:start w:val="1"/>
+      <w:numFmt w:val="bullet"/>
+      <w:lvlText w:val=""/>
+      <w:lvlJc w:val="left"/>
+      <w:pPr>
+        <w:ind w:left="6480" w:hanging="360"/>
+      </w:pPr>
+      <w:rPr>
+        <w:rFonts w:ascii="Wingdings" w:hAnsi="Wingdings" w:hint="default"/>
+      </w:rPr>
+    </w:lvl>
+  </w:abstractNum>
+  <w:abstractNum w:abstractNumId="20">
+    <w:nsid w:val="366C1DB6"/>
+    <w:multiLevelType w:val="hybridMultilevel"/>
+    <w:tmpl w:val="C1EE4656"/>
+    <w:lvl w:ilvl="0" w:tplc="04090001">
+      <w:start w:val="1"/>
+      <w:numFmt w:val="bullet"/>
+      <w:lvlText w:val=""/>
+      <w:lvlJc w:val="left"/>
+      <w:pPr>
+        <w:ind w:left="720" w:hanging="360"/>
+      </w:pPr>
+      <w:rPr>
+        <w:rFonts w:ascii="Symbol" w:hAnsi="Symbol" w:hint="default"/>
+      </w:rPr>
+    </w:lvl>
+    <w:lvl w:ilvl="1" w:tplc="04090003" w:tentative="1">
+      <w:start w:val="1"/>
+      <w:numFmt w:val="bullet"/>
+      <w:lvlText w:val="o"/>
+      <w:lvlJc w:val="left"/>
+      <w:pPr>
+        <w:ind w:left="1440" w:hanging="360"/>
+      </w:pPr>
+      <w:rPr>
+        <w:rFonts w:ascii="Courier New" w:hAnsi="Courier New" w:cs="Courier New" w:hint="default"/>
+      </w:rPr>
+    </w:lvl>
+    <w:lvl w:ilvl="2" w:tplc="04090005" w:tentative="1">
+      <w:start w:val="1"/>
+      <w:numFmt w:val="bullet"/>
+      <w:lvlText w:val=""/>
+      <w:lvlJc w:val="left"/>
+      <w:pPr>
+        <w:ind w:left="2160" w:hanging="360"/>
+      </w:pPr>
+      <w:rPr>
+        <w:rFonts w:ascii="Wingdings" w:hAnsi="Wingdings" w:hint="default"/>
+      </w:rPr>
+    </w:lvl>
+    <w:lvl w:ilvl="3" w:tplc="04090001" w:tentative="1">
+      <w:start w:val="1"/>
+      <w:numFmt w:val="bullet"/>
+      <w:lvlText w:val=""/>
+      <w:lvlJc w:val="left"/>
+      <w:pPr>
+        <w:ind w:left="2880" w:hanging="360"/>
+      </w:pPr>
+      <w:rPr>
+        <w:rFonts w:ascii="Symbol" w:hAnsi="Symbol" w:hint="default"/>
+      </w:rPr>
+    </w:lvl>
+    <w:lvl w:ilvl="4" w:tplc="04090003" w:tentative="1">
+      <w:start w:val="1"/>
+      <w:numFmt w:val="bullet"/>
+      <w:lvlText w:val="o"/>
+      <w:lvlJc w:val="left"/>
+      <w:pPr>
+        <w:ind w:left="3600" w:hanging="360"/>
+      </w:pPr>
+      <w:rPr>
+        <w:rFonts w:ascii="Courier New" w:hAnsi="Courier New" w:cs="Courier New" w:hint="default"/>
+      </w:rPr>
+    </w:lvl>
+    <w:lvl w:ilvl="5" w:tplc="04090005" w:tentative="1">
+      <w:start w:val="1"/>
+      <w:numFmt w:val="bullet"/>
+      <w:lvlText w:val=""/>
+      <w:lvlJc w:val="left"/>
+      <w:pPr>
+        <w:ind w:left="4320" w:hanging="360"/>
+      </w:pPr>
+      <w:rPr>
+        <w:rFonts w:ascii="Wingdings" w:hAnsi="Wingdings" w:hint="default"/>
+      </w:rPr>
+    </w:lvl>
+    <w:lvl w:ilvl="6" w:tplc="04090001" w:tentative="1">
+      <w:start w:val="1"/>
+      <w:numFmt w:val="bullet"/>
+      <w:lvlText w:val=""/>
+      <w:lvlJc w:val="left"/>
+      <w:pPr>
+        <w:ind w:left="5040" w:hanging="360"/>
+      </w:pPr>
+      <w:rPr>
+        <w:rFonts w:ascii="Symbol" w:hAnsi="Symbol" w:hint="default"/>
+      </w:rPr>
+    </w:lvl>
+    <w:lvl w:ilvl="7" w:tplc="04090003" w:tentative="1">
+      <w:start w:val="1"/>
+      <w:numFmt w:val="bullet"/>
+      <w:lvlText w:val="o"/>
+      <w:lvlJc w:val="left"/>
+      <w:pPr>
+        <w:ind w:left="5760" w:hanging="360"/>
+      </w:pPr>
+      <w:rPr>
+        <w:rFonts w:ascii="Courier New" w:hAnsi="Courier New" w:cs="Courier New" w:hint="default"/>
+      </w:rPr>
+    </w:lvl>
+    <w:lvl w:ilvl="8" w:tplc="04090005" w:tentative="1">
+      <w:start w:val="1"/>
+      <w:numFmt w:val="bullet"/>
+      <w:lvlText w:val=""/>
+      <w:lvlJc w:val="left"/>
+      <w:pPr>
+        <w:ind w:left="6480" w:hanging="360"/>
+      </w:pPr>
+      <w:rPr>
+        <w:rFonts w:ascii="Wingdings" w:hAnsi="Wingdings" w:hint="default"/>
+      </w:rPr>
+    </w:lvl>
+  </w:abstractNum>
+  <w:abstractNum w:abstractNumId="21">
+    <w:nsid w:val="368C4EF8"/>
+    <w:multiLevelType w:val="hybridMultilevel"/>
+    <w:tmpl w:val="2E886A64"/>
+    <w:lvl w:ilvl="0" w:tplc="04090001">
+      <w:start w:val="1"/>
+      <w:numFmt w:val="bullet"/>
+      <w:lvlText w:val=""/>
+      <w:lvlJc w:val="left"/>
+      <w:pPr>
+        <w:ind w:left="720" w:hanging="360"/>
+      </w:pPr>
+      <w:rPr>
+        <w:rFonts w:ascii="Symbol" w:hAnsi="Symbol" w:hint="default"/>
+      </w:rPr>
+    </w:lvl>
+    <w:lvl w:ilvl="1" w:tplc="04090003" w:tentative="1">
+      <w:start w:val="1"/>
+      <w:numFmt w:val="bullet"/>
+      <w:lvlText w:val="o"/>
+      <w:lvlJc w:val="left"/>
+      <w:pPr>
+        <w:ind w:left="1440" w:hanging="360"/>
+      </w:pPr>
+      <w:rPr>
+        <w:rFonts w:ascii="Courier New" w:hAnsi="Courier New" w:cs="Courier New" w:hint="default"/>
+      </w:rPr>
+    </w:lvl>
+    <w:lvl w:ilvl="2" w:tplc="04090005" w:tentative="1">
+      <w:start w:val="1"/>
+      <w:numFmt w:val="bullet"/>
+      <w:lvlText w:val=""/>
+      <w:lvlJc w:val="left"/>
+      <w:pPr>
+        <w:ind w:left="2160" w:hanging="360"/>
+      </w:pPr>
+      <w:rPr>
+        <w:rFonts w:ascii="Wingdings" w:hAnsi="Wingdings" w:hint="default"/>
+      </w:rPr>
+    </w:lvl>
+    <w:lvl w:ilvl="3" w:tplc="04090001" w:tentative="1">
+      <w:start w:val="1"/>
+      <w:numFmt w:val="bullet"/>
+      <w:lvlText w:val=""/>
+      <w:lvlJc w:val="left"/>
+      <w:pPr>
+        <w:ind w:left="2880" w:hanging="360"/>
+      </w:pPr>
+      <w:rPr>
+        <w:rFonts w:ascii="Symbol" w:hAnsi="Symbol" w:hint="default"/>
+      </w:rPr>
+    </w:lvl>
+    <w:lvl w:ilvl="4" w:tplc="04090003" w:tentative="1">
+      <w:start w:val="1"/>
+      <w:numFmt w:val="bullet"/>
+      <w:lvlText w:val="o"/>
+      <w:lvlJc w:val="left"/>
+      <w:pPr>
+        <w:ind w:left="3600" w:hanging="360"/>
+      </w:pPr>
+      <w:rPr>
+        <w:rFonts w:ascii="Courier New" w:hAnsi="Courier New" w:cs="Courier New" w:hint="default"/>
+      </w:rPr>
+    </w:lvl>
+    <w:lvl w:ilvl="5" w:tplc="04090005" w:tentative="1">
+      <w:start w:val="1"/>
+      <w:numFmt w:val="bullet"/>
+      <w:lvlText w:val=""/>
+      <w:lvlJc w:val="left"/>
+      <w:pPr>
+        <w:ind w:left="4320" w:hanging="360"/>
+      </w:pPr>
+      <w:rPr>
+        <w:rFonts w:ascii="Wingdings" w:hAnsi="Wingdings" w:hint="default"/>
+      </w:rPr>
+    </w:lvl>
+    <w:lvl w:ilvl="6" w:tplc="04090001" w:tentative="1">
+      <w:start w:val="1"/>
+      <w:numFmt w:val="bullet"/>
+      <w:lvlText w:val=""/>
+      <w:lvlJc w:val="left"/>
+      <w:pPr>
+        <w:ind w:left="5040" w:hanging="360"/>
+      </w:pPr>
+      <w:rPr>
+        <w:rFonts w:ascii="Symbol" w:hAnsi="Symbol" w:hint="default"/>
+      </w:rPr>
+    </w:lvl>
+    <w:lvl w:ilvl="7" w:tplc="04090003" w:tentative="1">
+      <w:start w:val="1"/>
+      <w:numFmt w:val="bullet"/>
+      <w:lvlText w:val="o"/>
+      <w:lvlJc w:val="left"/>
+      <w:pPr>
+        <w:ind w:left="5760" w:hanging="360"/>
+      </w:pPr>
+      <w:rPr>
+        <w:rFonts w:ascii="Courier New" w:hAnsi="Courier New" w:cs="Courier New" w:hint="default"/>
+      </w:rPr>
+    </w:lvl>
+    <w:lvl w:ilvl="8" w:tplc="04090005" w:tentative="1">
+      <w:start w:val="1"/>
+      <w:numFmt w:val="bullet"/>
+      <w:lvlText w:val=""/>
+      <w:lvlJc w:val="left"/>
+      <w:pPr>
+        <w:ind w:left="6480" w:hanging="360"/>
+      </w:pPr>
+      <w:rPr>
+        <w:rFonts w:ascii="Wingdings" w:hAnsi="Wingdings" w:hint="default"/>
+      </w:rPr>
+    </w:lvl>
+  </w:abstractNum>
+  <w:abstractNum w:abstractNumId="22">
+    <w:nsid w:val="41B87058"/>
+    <w:multiLevelType w:val="hybridMultilevel"/>
+    <w:tmpl w:val="626A1BDE"/>
+    <w:lvl w:ilvl="0" w:tplc="5C0E1476">
+      <w:start w:val="15"/>
+      <w:numFmt w:val="upperRoman"/>
+      <w:lvlText w:val="%1."/>
+      <w:lvlJc w:val="left"/>
+      <w:pPr>
+        <w:ind w:left="1350" w:hanging="720"/>
+      </w:pPr>
+      <w:rPr>
+        <w:rFonts w:hint="default"/>
+      </w:rPr>
+    </w:lvl>
+    <w:lvl w:ilvl="1" w:tplc="04090019" w:tentative="1">
+      <w:start w:val="1"/>
+      <w:numFmt w:val="lowerLetter"/>
+      <w:lvlText w:val="%2."/>
+      <w:lvlJc w:val="left"/>
+      <w:pPr>
+        <w:ind w:left="1710" w:hanging="360"/>
+      </w:pPr>
+    </w:lvl>
+    <w:lvl w:ilvl="2" w:tplc="0409001B" w:tentative="1">
+      <w:start w:val="1"/>
+      <w:numFmt w:val="lowerRoman"/>
+      <w:lvlText w:val="%3."/>
+      <w:lvlJc w:val="right"/>
+      <w:pPr>
+        <w:ind w:left="2430" w:hanging="180"/>
+      </w:pPr>
+    </w:lvl>
+    <w:lvl w:ilvl="3" w:tplc="0409000F" w:tentative="1">
+      <w:start w:val="1"/>
+      <w:numFmt w:val="decimal"/>
+      <w:lvlText w:val="%4."/>
+      <w:lvlJc w:val="left"/>
+      <w:pPr>
+        <w:ind w:left="3150" w:hanging="360"/>
+      </w:pPr>
+    </w:lvl>
+    <w:lvl w:ilvl="4" w:tplc="04090019" w:tentative="1">
+      <w:start w:val="1"/>
+      <w:numFmt w:val="lowerLetter"/>
+      <w:lvlText w:val="%5."/>
+      <w:lvlJc w:val="left"/>
+      <w:pPr>
+        <w:ind w:left="3870" w:hanging="360"/>
+      </w:pPr>
+    </w:lvl>
+    <w:lvl w:ilvl="5" w:tplc="0409001B" w:tentative="1">
+      <w:start w:val="1"/>
+      <w:numFmt w:val="lowerRoman"/>
+      <w:lvlText w:val="%6."/>
+      <w:lvlJc w:val="right"/>
+      <w:pPr>
+        <w:ind w:left="4590" w:hanging="180"/>
+      </w:pPr>
+    </w:lvl>
+    <w:lvl w:ilvl="6" w:tplc="0409000F" w:tentative="1">
+      <w:start w:val="1"/>
+      <w:numFmt w:val="decimal"/>
+      <w:lvlText w:val="%7."/>
+      <w:lvlJc w:val="left"/>
+      <w:pPr>
+        <w:ind w:left="5310" w:hanging="360"/>
+      </w:pPr>
+    </w:lvl>
+    <w:lvl w:ilvl="7" w:tplc="04090019" w:tentative="1">
+      <w:start w:val="1"/>
+      <w:numFmt w:val="lowerLetter"/>
+      <w:lvlText w:val="%8."/>
+      <w:lvlJc w:val="left"/>
+      <w:pPr>
+        <w:ind w:left="6030" w:hanging="360"/>
+      </w:pPr>
+    </w:lvl>
+    <w:lvl w:ilvl="8" w:tplc="0409001B" w:tentative="1">
+      <w:start w:val="1"/>
+      <w:numFmt w:val="lowerRoman"/>
+      <w:lvlText w:val="%9."/>
+      <w:lvlJc w:val="right"/>
+      <w:pPr>
+        <w:ind w:left="6750" w:hanging="180"/>
+      </w:pPr>
+    </w:lvl>
+  </w:abstractNum>
+  <w:abstractNum w:abstractNumId="23">
+    <w:nsid w:val="421D149D"/>
+    <w:multiLevelType w:val="hybridMultilevel"/>
+    <w:tmpl w:val="E132CEE8"/>
+    <w:lvl w:ilvl="0" w:tplc="04090001">
+      <w:start w:val="1"/>
+      <w:numFmt w:val="bullet"/>
+      <w:lvlText w:val=""/>
+      <w:lvlJc w:val="left"/>
+      <w:pPr>
+        <w:ind w:left="720" w:hanging="360"/>
+      </w:pPr>
+      <w:rPr>
+        <w:rFonts w:ascii="Symbol" w:hAnsi="Symbol" w:hint="default"/>
+      </w:rPr>
+    </w:lvl>
+    <w:lvl w:ilvl="1" w:tplc="04090003" w:tentative="1">
+      <w:start w:val="1"/>
+      <w:numFmt w:val="bullet"/>
+      <w:lvlText w:val="o"/>
+      <w:lvlJc w:val="left"/>
+      <w:pPr>
+        <w:ind w:left="1440" w:hanging="360"/>
+      </w:pPr>
+      <w:rPr>
+        <w:rFonts w:ascii="Courier New" w:hAnsi="Courier New" w:cs="Courier New" w:hint="default"/>
+      </w:rPr>
+    </w:lvl>
+    <w:lvl w:ilvl="2" w:tplc="04090005" w:tentative="1">
+      <w:start w:val="1"/>
+      <w:numFmt w:val="bullet"/>
+      <w:lvlText w:val=""/>
+      <w:lvlJc w:val="left"/>
+      <w:pPr>
+        <w:ind w:left="2160" w:hanging="360"/>
+      </w:pPr>
+      <w:rPr>
+        <w:rFonts w:ascii="Wingdings" w:hAnsi="Wingdings" w:hint="default"/>
+      </w:rPr>
+    </w:lvl>
+    <w:lvl w:ilvl="3" w:tplc="04090001" w:tentative="1">
+      <w:start w:val="1"/>
+      <w:numFmt w:val="bullet"/>
+      <w:lvlText w:val=""/>
+      <w:lvlJc w:val="left"/>
+      <w:pPr>
+        <w:ind w:left="2880" w:hanging="360"/>
+      </w:pPr>
+      <w:rPr>
+        <w:rFonts w:ascii="Symbol" w:hAnsi="Symbol" w:hint="default"/>
+      </w:rPr>
+    </w:lvl>
+    <w:lvl w:ilvl="4" w:tplc="04090003" w:tentative="1">
+      <w:start w:val="1"/>
+      <w:numFmt w:val="bullet"/>
+      <w:lvlText w:val="o"/>
+      <w:lvlJc w:val="left"/>
+      <w:pPr>
+        <w:ind w:left="3600" w:hanging="360"/>
+      </w:pPr>
+      <w:rPr>
+        <w:rFonts w:ascii="Courier New" w:hAnsi="Courier New" w:cs="Courier New" w:hint="default"/>
+      </w:rPr>
+    </w:lvl>
+    <w:lvl w:ilvl="5" w:tplc="04090005" w:tentative="1">
+      <w:start w:val="1"/>
+      <w:numFmt w:val="bullet"/>
+      <w:lvlText w:val=""/>
+      <w:lvlJc w:val="left"/>
+      <w:pPr>
+        <w:ind w:left="4320" w:hanging="360"/>
+      </w:pPr>
+      <w:rPr>
+        <w:rFonts w:ascii="Wingdings" w:hAnsi="Wingdings" w:hint="default"/>
+      </w:rPr>
+    </w:lvl>
+    <w:lvl w:ilvl="6" w:tplc="04090001" w:tentative="1">
+      <w:start w:val="1"/>
+      <w:numFmt w:val="bullet"/>
+      <w:lvlText w:val=""/>
+      <w:lvlJc w:val="left"/>
+      <w:pPr>
+        <w:ind w:left="5040" w:hanging="360"/>
+      </w:pPr>
+      <w:rPr>
+        <w:rFonts w:ascii="Symbol" w:hAnsi="Symbol" w:hint="default"/>
+      </w:rPr>
+    </w:lvl>
+    <w:lvl w:ilvl="7" w:tplc="04090003" w:tentative="1">
+      <w:start w:val="1"/>
+      <w:numFmt w:val="bullet"/>
+      <w:lvlText w:val="o"/>
+      <w:lvlJc w:val="left"/>
+      <w:pPr>
+        <w:ind w:left="5760" w:hanging="360"/>
+      </w:pPr>
+      <w:rPr>
+        <w:rFonts w:ascii="Courier New" w:hAnsi="Courier New" w:cs="Courier New" w:hint="default"/>
+      </w:rPr>
+    </w:lvl>
+    <w:lvl w:ilvl="8" w:tplc="04090005" w:tentative="1">
+      <w:start w:val="1"/>
+      <w:numFmt w:val="bullet"/>
+      <w:lvlText w:val=""/>
+      <w:lvlJc w:val="left"/>
+      <w:pPr>
+        <w:ind w:left="6480" w:hanging="360"/>
+      </w:pPr>
+      <w:rPr>
+        <w:rFonts w:ascii="Wingdings" w:hAnsi="Wingdings" w:hint="default"/>
+      </w:rPr>
+    </w:lvl>
+  </w:abstractNum>
+  <w:abstractNum w:abstractNumId="24">
+    <w:nsid w:val="44151809"/>
+    <w:multiLevelType w:val="hybridMultilevel"/>
+    <w:tmpl w:val="8FE48638"/>
+    <w:lvl w:ilvl="0" w:tplc="7F405516">
+      <w:numFmt w:val="bullet"/>
+      <w:lvlText w:val="-"/>
+      <w:lvlJc w:val="left"/>
+      <w:pPr>
+        <w:ind w:left="1080" w:hanging="360"/>
+      </w:pPr>
+      <w:rPr>
+        <w:rFonts w:ascii="Calibri" w:eastAsiaTheme="minorHAnsi" w:hAnsi="Calibri" w:cstheme="minorBidi" w:hint="default"/>
+      </w:rPr>
+    </w:lvl>
+    <w:lvl w:ilvl="1" w:tplc="04090003" w:tentative="1">
+      <w:start w:val="1"/>
+      <w:numFmt w:val="bullet"/>
+      <w:lvlText w:val="o"/>
+      <w:lvlJc w:val="left"/>
+      <w:pPr>
+        <w:ind w:left="1800" w:hanging="360"/>
+      </w:pPr>
+      <w:rPr>
+        <w:rFonts w:ascii="Courier New" w:hAnsi="Courier New" w:cs="Courier New" w:hint="default"/>
+      </w:rPr>
+    </w:lvl>
+    <w:lvl w:ilvl="2" w:tplc="04090005" w:tentative="1">
+      <w:start w:val="1"/>
+      <w:numFmt w:val="bullet"/>
+      <w:lvlText w:val=""/>
+      <w:lvlJc w:val="left"/>
+      <w:pPr>
+        <w:ind w:left="2520" w:hanging="360"/>
+      </w:pPr>
+      <w:rPr>
+        <w:rFonts w:ascii="Wingdings" w:hAnsi="Wingdings" w:hint="default"/>
+      </w:rPr>
+    </w:lvl>
+    <w:lvl w:ilvl="3" w:tplc="04090001" w:tentative="1">
+      <w:start w:val="1"/>
+      <w:numFmt w:val="bullet"/>
+      <w:lvlText w:val=""/>
+      <w:lvlJc w:val="left"/>
+      <w:pPr>
+        <w:ind w:left="3240" w:hanging="360"/>
+      </w:pPr>
+      <w:rPr>
+        <w:rFonts w:ascii="Symbol" w:hAnsi="Symbol" w:hint="default"/>
+      </w:rPr>
+    </w:lvl>
+    <w:lvl w:ilvl="4" w:tplc="04090003" w:tentative="1">
+      <w:start w:val="1"/>
+      <w:numFmt w:val="bullet"/>
+      <w:lvlText w:val="o"/>
+      <w:lvlJc w:val="left"/>
+      <w:pPr>
+        <w:ind w:left="3960" w:hanging="360"/>
+      </w:pPr>
+      <w:rPr>
+        <w:rFonts w:ascii="Courier New" w:hAnsi="Courier New" w:cs="Courier New" w:hint="default"/>
+      </w:rPr>
+    </w:lvl>
+    <w:lvl w:ilvl="5" w:tplc="04090005" w:tentative="1">
+      <w:start w:val="1"/>
+      <w:numFmt w:val="bullet"/>
+      <w:lvlText w:val=""/>
+      <w:lvlJc w:val="left"/>
+      <w:pPr>
+        <w:ind w:left="4680" w:hanging="360"/>
+      </w:pPr>
+      <w:rPr>
+        <w:rFonts w:ascii="Wingdings" w:hAnsi="Wingdings" w:hint="default"/>
+      </w:rPr>
+    </w:lvl>
+    <w:lvl w:ilvl="6" w:tplc="04090001" w:tentative="1">
+      <w:start w:val="1"/>
+      <w:numFmt w:val="bullet"/>
+      <w:lvlText w:val=""/>
+      <w:lvlJc w:val="left"/>
+      <w:pPr>
+        <w:ind w:left="5400" w:hanging="360"/>
+      </w:pPr>
+      <w:rPr>
+        <w:rFonts w:ascii="Symbol" w:hAnsi="Symbol" w:hint="default"/>
+      </w:rPr>
+    </w:lvl>
+    <w:lvl w:ilvl="7" w:tplc="04090003" w:tentative="1">
+      <w:start w:val="1"/>
+      <w:numFmt w:val="bullet"/>
+      <w:lvlText w:val="o"/>
+      <w:lvlJc w:val="left"/>
+      <w:pPr>
+        <w:ind w:left="6120" w:hanging="360"/>
+      </w:pPr>
+      <w:rPr>
+        <w:rFonts w:ascii="Courier New" w:hAnsi="Courier New" w:cs="Courier New" w:hint="default"/>
+      </w:rPr>
+    </w:lvl>
+    <w:lvl w:ilvl="8" w:tplc="04090005" w:tentative="1">
+      <w:start w:val="1"/>
+      <w:numFmt w:val="bullet"/>
+      <w:lvlText w:val=""/>
+      <w:lvlJc w:val="left"/>
+      <w:pPr>
+        <w:ind w:left="6840" w:hanging="360"/>
+      </w:pPr>
+      <w:rPr>
+        <w:rFonts w:ascii="Wingdings" w:hAnsi="Wingdings" w:hint="default"/>
+      </w:rPr>
+    </w:lvl>
+  </w:abstractNum>
+  <w:abstractNum w:abstractNumId="25">
+    <w:nsid w:val="442A34E0"/>
+    <w:multiLevelType w:val="hybridMultilevel"/>
+    <w:tmpl w:val="543A8692"/>
+    <w:lvl w:ilvl="0" w:tplc="ADAE9CFE">
+      <w:start w:val="1"/>
+      <w:numFmt w:val="upperRoman"/>
+      <w:lvlText w:val="%1."/>
+      <w:lvlJc w:val="left"/>
+      <w:pPr>
+        <w:ind w:left="1080" w:hanging="720"/>
+      </w:pPr>
+      <w:rPr>
+        <w:rFonts w:hint="default"/>
+      </w:rPr>
+    </w:lvl>
+    <w:lvl w:ilvl="1" w:tplc="04090019" w:tentative="1">
+      <w:start w:val="1"/>
+      <w:numFmt w:val="lowerLetter"/>
+      <w:lvlText w:val="%2."/>
+      <w:lvlJc w:val="left"/>
+      <w:pPr>
+        <w:ind w:left="1440" w:hanging="360"/>
+      </w:pPr>
+    </w:lvl>
+    <w:lvl w:ilvl="2" w:tplc="0409001B" w:tentative="1">
+      <w:start w:val="1"/>
+      <w:numFmt w:val="lowerRoman"/>
+      <w:lvlText w:val="%3."/>
+      <w:lvlJc w:val="right"/>
+      <w:pPr>
+        <w:ind w:left="2160" w:hanging="180"/>
+      </w:pPr>
+    </w:lvl>
+    <w:lvl w:ilvl="3" w:tplc="0409000F" w:tentative="1">
+      <w:start w:val="1"/>
+      <w:numFmt w:val="decimal"/>
+      <w:lvlText w:val="%4."/>
+      <w:lvlJc w:val="left"/>
+      <w:pPr>
+        <w:ind w:left="2880" w:hanging="360"/>
+      </w:pPr>
+    </w:lvl>
+    <w:lvl w:ilvl="4" w:tplc="04090019" w:tentative="1">
+      <w:start w:val="1"/>
+      <w:numFmt w:val="lowerLetter"/>
+      <w:lvlText w:val="%5."/>
+      <w:lvlJc w:val="left"/>
+      <w:pPr>
+        <w:ind w:left="3600" w:hanging="360"/>
+      </w:pPr>
+    </w:lvl>
+    <w:lvl w:ilvl="5" w:tplc="0409001B" w:tentative="1">
+      <w:start w:val="1"/>
+      <w:numFmt w:val="lowerRoman"/>
+      <w:lvlText w:val="%6."/>
+      <w:lvlJc w:val="right"/>
+      <w:pPr>
+        <w:ind w:left="4320" w:hanging="180"/>
+      </w:pPr>
+    </w:lvl>
+    <w:lvl w:ilvl="6" w:tplc="0409000F" w:tentative="1">
+      <w:start w:val="1"/>
+      <w:numFmt w:val="decimal"/>
+      <w:lvlText w:val="%7."/>
+      <w:lvlJc w:val="left"/>
+      <w:pPr>
+        <w:ind w:left="5040" w:hanging="360"/>
+      </w:pPr>
+    </w:lvl>
+    <w:lvl w:ilvl="7" w:tplc="04090019" w:tentative="1">
+      <w:start w:val="1"/>
+      <w:numFmt w:val="lowerLetter"/>
+      <w:lvlText w:val="%8."/>
+      <w:lvlJc w:val="left"/>
+      <w:pPr>
+        <w:ind w:left="5760" w:hanging="360"/>
+      </w:pPr>
+    </w:lvl>
+    <w:lvl w:ilvl="8" w:tplc="0409001B" w:tentative="1">
+      <w:start w:val="1"/>
+      <w:numFmt w:val="lowerRoman"/>
+      <w:lvlText w:val="%9."/>
+      <w:lvlJc w:val="right"/>
+      <w:pPr>
+        <w:ind w:left="6480" w:hanging="180"/>
+      </w:pPr>
+    </w:lvl>
+  </w:abstractNum>
+  <w:abstractNum w:abstractNumId="26">
+    <w:nsid w:val="47043255"/>
+    <w:multiLevelType w:val="hybridMultilevel"/>
+    <w:tmpl w:val="3FE212F0"/>
+    <w:lvl w:ilvl="0" w:tplc="04090001">
+      <w:start w:val="1"/>
+      <w:numFmt w:val="bullet"/>
+      <w:lvlText w:val=""/>
+      <w:lvlJc w:val="left"/>
+      <w:pPr>
+        <w:ind w:left="720" w:hanging="360"/>
+      </w:pPr>
+      <w:rPr>
+        <w:rFonts w:ascii="Symbol" w:hAnsi="Symbol" w:hint="default"/>
+      </w:rPr>
+    </w:lvl>
+    <w:lvl w:ilvl="1" w:tplc="04090003" w:tentative="1">
+      <w:start w:val="1"/>
+      <w:numFmt w:val="bullet"/>
+      <w:lvlText w:val="o"/>
+      <w:lvlJc w:val="left"/>
+      <w:pPr>
+        <w:ind w:left="1440" w:hanging="360"/>
+      </w:pPr>
+      <w:rPr>
+        <w:rFonts w:ascii="Courier New" w:hAnsi="Courier New" w:cs="Courier New" w:hint="default"/>
+      </w:rPr>
+    </w:lvl>
+    <w:lvl w:ilvl="2" w:tplc="04090005" w:tentative="1">
+      <w:start w:val="1"/>
+      <w:numFmt w:val="bullet"/>
+      <w:lvlText w:val=""/>
+      <w:lvlJc w:val="left"/>
+      <w:pPr>
+        <w:ind w:left="2160" w:hanging="360"/>
+      </w:pPr>
+      <w:rPr>
+        <w:rFonts w:ascii="Wingdings" w:hAnsi="Wingdings" w:hint="default"/>
+      </w:rPr>
+    </w:lvl>
+    <w:lvl w:ilvl="3" w:tplc="04090001" w:tentative="1">
+      <w:start w:val="1"/>
+      <w:numFmt w:val="bullet"/>
+      <w:lvlText w:val=""/>
+      <w:lvlJc w:val="left"/>
+      <w:pPr>
+        <w:ind w:left="2880" w:hanging="360"/>
+      </w:pPr>
+      <w:rPr>
+        <w:rFonts w:ascii="Symbol" w:hAnsi="Symbol" w:hint="default"/>
+      </w:rPr>
+    </w:lvl>
+    <w:lvl w:ilvl="4" w:tplc="04090003" w:tentative="1">
+      <w:start w:val="1"/>
+      <w:numFmt w:val="bullet"/>
+      <w:lvlText w:val="o"/>
+      <w:lvlJc w:val="left"/>
+      <w:pPr>
+        <w:ind w:left="3600" w:hanging="360"/>
+      </w:pPr>
+      <w:rPr>
+        <w:rFonts w:ascii="Courier New" w:hAnsi="Courier New" w:cs="Courier New" w:hint="default"/>
+      </w:rPr>
+    </w:lvl>
+    <w:lvl w:ilvl="5" w:tplc="04090005" w:tentative="1">
+      <w:start w:val="1"/>
+      <w:numFmt w:val="bullet"/>
+      <w:lvlText w:val=""/>
+      <w:lvlJc w:val="left"/>
+      <w:pPr>
+        <w:ind w:left="4320" w:hanging="360"/>
+      </w:pPr>
+      <w:rPr>
+        <w:rFonts w:ascii="Wingdings" w:hAnsi="Wingdings" w:hint="default"/>
+      </w:rPr>
+    </w:lvl>
+    <w:lvl w:ilvl="6" w:tplc="04090001" w:tentative="1">
+      <w:start w:val="1"/>
+      <w:numFmt w:val="bullet"/>
+      <w:lvlText w:val=""/>
+      <w:lvlJc w:val="left"/>
+      <w:pPr>
+        <w:ind w:left="5040" w:hanging="360"/>
+      </w:pPr>
+      <w:rPr>
+        <w:rFonts w:ascii="Symbol" w:hAnsi="Symbol" w:hint="default"/>
+      </w:rPr>
+    </w:lvl>
+    <w:lvl w:ilvl="7" w:tplc="04090003" w:tentative="1">
+      <w:start w:val="1"/>
+      <w:numFmt w:val="bullet"/>
+      <w:lvlText w:val="o"/>
+      <w:lvlJc w:val="left"/>
+      <w:pPr>
+        <w:ind w:left="5760" w:hanging="360"/>
+      </w:pPr>
+      <w:rPr>
+        <w:rFonts w:ascii="Courier New" w:hAnsi="Courier New" w:cs="Courier New" w:hint="default"/>
+      </w:rPr>
+    </w:lvl>
+    <w:lvl w:ilvl="8" w:tplc="04090005" w:tentative="1">
+      <w:start w:val="1"/>
+      <w:numFmt w:val="bullet"/>
+      <w:lvlText w:val=""/>
+      <w:lvlJc w:val="left"/>
+      <w:pPr>
+        <w:ind w:left="6480" w:hanging="360"/>
+      </w:pPr>
+      <w:rPr>
+        <w:rFonts w:ascii="Wingdings" w:hAnsi="Wingdings" w:hint="default"/>
+      </w:rPr>
+    </w:lvl>
+  </w:abstractNum>
+  <w:abstractNum w:abstractNumId="27">
+    <w:nsid w:val="49371A19"/>
+    <w:multiLevelType w:val="hybridMultilevel"/>
+    <w:tmpl w:val="33EEB80A"/>
+    <w:lvl w:ilvl="0" w:tplc="075CB65A">
+      <w:start w:val="17"/>
+      <w:numFmt w:val="upperRoman"/>
+      <w:lvlText w:val="%1."/>
+      <w:lvlJc w:val="left"/>
+      <w:pPr>
+        <w:ind w:left="1080" w:hanging="720"/>
+      </w:pPr>
+      <w:rPr>
+        <w:rFonts w:hint="default"/>
+      </w:rPr>
+    </w:lvl>
+    <w:lvl w:ilvl="1" w:tplc="04090019" w:tentative="1">
+      <w:start w:val="1"/>
+      <w:numFmt w:val="lowerLetter"/>
+      <w:lvlText w:val="%2."/>
+      <w:lvlJc w:val="left"/>
+      <w:pPr>
+        <w:ind w:left="1440" w:hanging="360"/>
+      </w:pPr>
+    </w:lvl>
+    <w:lvl w:ilvl="2" w:tplc="0409001B" w:tentative="1">
+      <w:start w:val="1"/>
+      <w:numFmt w:val="lowerRoman"/>
+      <w:lvlText w:val="%3."/>
+      <w:lvlJc w:val="right"/>
+      <w:pPr>
+        <w:ind w:left="2160" w:hanging="180"/>
+      </w:pPr>
+    </w:lvl>
+    <w:lvl w:ilvl="3" w:tplc="0409000F" w:tentative="1">
+      <w:start w:val="1"/>
+      <w:numFmt w:val="decimal"/>
+      <w:lvlText w:val="%4."/>
+      <w:lvlJc w:val="left"/>
+      <w:pPr>
+        <w:ind w:left="2880" w:hanging="360"/>
+      </w:pPr>
+    </w:lvl>
+    <w:lvl w:ilvl="4" w:tplc="04090019" w:tentative="1">
+      <w:start w:val="1"/>
+      <w:numFmt w:val="lowerLetter"/>
+      <w:lvlText w:val="%5."/>
+      <w:lvlJc w:val="left"/>
+      <w:pPr>
+        <w:ind w:left="3600" w:hanging="360"/>
+      </w:pPr>
+    </w:lvl>
+    <w:lvl w:ilvl="5" w:tplc="0409001B" w:tentative="1">
+      <w:start w:val="1"/>
+      <w:numFmt w:val="lowerRoman"/>
+      <w:lvlText w:val="%6."/>
+      <w:lvlJc w:val="right"/>
+      <w:pPr>
+        <w:ind w:left="4320" w:hanging="180"/>
+      </w:pPr>
+    </w:lvl>
+    <w:lvl w:ilvl="6" w:tplc="0409000F" w:tentative="1">
+      <w:start w:val="1"/>
+      <w:numFmt w:val="decimal"/>
+      <w:lvlText w:val="%7."/>
+      <w:lvlJc w:val="left"/>
+      <w:pPr>
+        <w:ind w:left="5040" w:hanging="360"/>
+      </w:pPr>
+    </w:lvl>
+    <w:lvl w:ilvl="7" w:tplc="04090019" w:tentative="1">
+      <w:start w:val="1"/>
+      <w:numFmt w:val="lowerLetter"/>
+      <w:lvlText w:val="%8."/>
+      <w:lvlJc w:val="left"/>
+      <w:pPr>
+        <w:ind w:left="5760" w:hanging="360"/>
+      </w:pPr>
+    </w:lvl>
+    <w:lvl w:ilvl="8" w:tplc="0409001B" w:tentative="1">
+      <w:start w:val="1"/>
+      <w:numFmt w:val="lowerRoman"/>
+      <w:lvlText w:val="%9."/>
+      <w:lvlJc w:val="right"/>
+      <w:pPr>
+        <w:ind w:left="6480" w:hanging="180"/>
+      </w:pPr>
+    </w:lvl>
+  </w:abstractNum>
+  <w:abstractNum w:abstractNumId="28">
+    <w:nsid w:val="49686351"/>
+    <w:multiLevelType w:val="hybridMultilevel"/>
+    <w:tmpl w:val="1F4E459A"/>
+    <w:lvl w:ilvl="0" w:tplc="04090001">
+      <w:start w:val="1"/>
+      <w:numFmt w:val="bullet"/>
+      <w:lvlText w:val=""/>
+      <w:lvlJc w:val="left"/>
+      <w:pPr>
+        <w:ind w:left="720" w:hanging="360"/>
+      </w:pPr>
+      <w:rPr>
+        <w:rFonts w:ascii="Symbol" w:hAnsi="Symbol" w:hint="default"/>
+      </w:rPr>
+    </w:lvl>
+    <w:lvl w:ilvl="1" w:tplc="04090003">
+      <w:start w:val="1"/>
+      <w:numFmt w:val="bullet"/>
+      <w:lvlText w:val="o"/>
+      <w:lvlJc w:val="left"/>
+      <w:pPr>
+        <w:ind w:left="1440" w:hanging="360"/>
+      </w:pPr>
+      <w:rPr>
+        <w:rFonts w:ascii="Courier New" w:hAnsi="Courier New" w:cs="Courier New" w:hint="default"/>
+      </w:rPr>
+    </w:lvl>
+    <w:lvl w:ilvl="2" w:tplc="04090005" w:tentative="1">
+      <w:start w:val="1"/>
+      <w:numFmt w:val="bullet"/>
+      <w:lvlText w:val=""/>
+      <w:lvlJc w:val="left"/>
+      <w:pPr>
+        <w:ind w:left="2160" w:hanging="360"/>
+      </w:pPr>
+      <w:rPr>
+        <w:rFonts w:ascii="Wingdings" w:hAnsi="Wingdings" w:hint="default"/>
+      </w:rPr>
+    </w:lvl>
+    <w:lvl w:ilvl="3" w:tplc="04090001" w:tentative="1">
+      <w:start w:val="1"/>
+      <w:numFmt w:val="bullet"/>
+      <w:lvlText w:val=""/>
+      <w:lvlJc w:val="left"/>
+      <w:pPr>
+        <w:ind w:left="2880" w:hanging="360"/>
+      </w:pPr>
+      <w:rPr>
+        <w:rFonts w:ascii="Symbol" w:hAnsi="Symbol" w:hint="default"/>
+      </w:rPr>
+    </w:lvl>
+    <w:lvl w:ilvl="4" w:tplc="04090003" w:tentative="1">
+      <w:start w:val="1"/>
+      <w:numFmt w:val="bullet"/>
+      <w:lvlText w:val="o"/>
+      <w:lvlJc w:val="left"/>
+      <w:pPr>
+        <w:ind w:left="3600" w:hanging="360"/>
+      </w:pPr>
+      <w:rPr>
+        <w:rFonts w:ascii="Courier New" w:hAnsi="Courier New" w:cs="Courier New" w:hint="default"/>
+      </w:rPr>
+    </w:lvl>
+    <w:lvl w:ilvl="5" w:tplc="04090005" w:tentative="1">
+      <w:start w:val="1"/>
+      <w:numFmt w:val="bullet"/>
+      <w:lvlText w:val=""/>
+      <w:lvlJc w:val="left"/>
+      <w:pPr>
+        <w:ind w:left="4320" w:hanging="360"/>
+      </w:pPr>
+      <w:rPr>
+        <w:rFonts w:ascii="Wingdings" w:hAnsi="Wingdings" w:hint="default"/>
+      </w:rPr>
+    </w:lvl>
+    <w:lvl w:ilvl="6" w:tplc="04090001" w:tentative="1">
+      <w:start w:val="1"/>
+      <w:numFmt w:val="bullet"/>
+      <w:lvlText w:val=""/>
+      <w:lvlJc w:val="left"/>
+      <w:pPr>
+        <w:ind w:left="5040" w:hanging="360"/>
+      </w:pPr>
+      <w:rPr>
+        <w:rFonts w:ascii="Symbol" w:hAnsi="Symbol" w:hint="default"/>
+      </w:rPr>
+    </w:lvl>
+    <w:lvl w:ilvl="7" w:tplc="04090003" w:tentative="1">
+      <w:start w:val="1"/>
+      <w:numFmt w:val="bullet"/>
+      <w:lvlText w:val="o"/>
+      <w:lvlJc w:val="left"/>
+      <w:pPr>
+        <w:ind w:left="5760" w:hanging="360"/>
+      </w:pPr>
+      <w:rPr>
+        <w:rFonts w:ascii="Courier New" w:hAnsi="Courier New" w:cs="Courier New" w:hint="default"/>
+      </w:rPr>
+    </w:lvl>
+    <w:lvl w:ilvl="8" w:tplc="04090005" w:tentative="1">
+      <w:start w:val="1"/>
+      <w:numFmt w:val="bullet"/>
+      <w:lvlText w:val=""/>
+      <w:lvlJc w:val="left"/>
+      <w:pPr>
+        <w:ind w:left="6480" w:hanging="360"/>
+      </w:pPr>
+      <w:rPr>
+        <w:rFonts w:ascii="Wingdings" w:hAnsi="Wingdings" w:hint="default"/>
+      </w:rPr>
+    </w:lvl>
+  </w:abstractNum>
+  <w:abstractNum w:abstractNumId="29">
+    <w:nsid w:val="4A0C026D"/>
+    <w:multiLevelType w:val="hybridMultilevel"/>
+    <w:tmpl w:val="9B4C5AB6"/>
+    <w:lvl w:ilvl="0" w:tplc="04090001">
+      <w:start w:val="1"/>
+      <w:numFmt w:val="bullet"/>
+      <w:lvlText w:val=""/>
+      <w:lvlJc w:val="left"/>
+      <w:pPr>
+        <w:ind w:left="720" w:hanging="360"/>
+      </w:pPr>
+      <w:rPr>
+        <w:rFonts w:ascii="Symbol" w:hAnsi="Symbol" w:hint="default"/>
+      </w:rPr>
+    </w:lvl>
+    <w:lvl w:ilvl="1" w:tplc="04090003">
+      <w:start w:val="1"/>
+      <w:numFmt w:val="bullet"/>
+      <w:lvlText w:val="o"/>
+      <w:lvlJc w:val="left"/>
+      <w:pPr>
+        <w:ind w:left="1440" w:hanging="360"/>
+      </w:pPr>
+      <w:rPr>
+        <w:rFonts w:ascii="Courier New" w:hAnsi="Courier New" w:cs="Courier New" w:hint="default"/>
+      </w:rPr>
+    </w:lvl>
+    <w:lvl w:ilvl="2" w:tplc="04090005" w:tentative="1">
+      <w:start w:val="1"/>
+      <w:numFmt w:val="bullet"/>
+      <w:lvlText w:val=""/>
+      <w:lvlJc w:val="left"/>
+      <w:pPr>
+        <w:ind w:left="2160" w:hanging="360"/>
+      </w:pPr>
+      <w:rPr>
+        <w:rFonts w:ascii="Wingdings" w:hAnsi="Wingdings" w:hint="default"/>
+      </w:rPr>
+    </w:lvl>
+    <w:lvl w:ilvl="3" w:tplc="04090001" w:tentative="1">
+      <w:start w:val="1"/>
+      <w:numFmt w:val="bullet"/>
+      <w:lvlText w:val=""/>
+      <w:lvlJc w:val="left"/>
+      <w:pPr>
+        <w:ind w:left="2880" w:hanging="360"/>
+      </w:pPr>
+      <w:rPr>
+        <w:rFonts w:ascii="Symbol" w:hAnsi="Symbol" w:hint="default"/>
+      </w:rPr>
+    </w:lvl>
+    <w:lvl w:ilvl="4" w:tplc="04090003" w:tentative="1">
+      <w:start w:val="1"/>
+      <w:numFmt w:val="bullet"/>
+      <w:lvlText w:val="o"/>
+      <w:lvlJc w:val="left"/>
+      <w:pPr>
+        <w:ind w:left="3600" w:hanging="360"/>
+      </w:pPr>
+      <w:rPr>
+        <w:rFonts w:ascii="Courier New" w:hAnsi="Courier New" w:cs="Courier New" w:hint="default"/>
+      </w:rPr>
+    </w:lvl>
+    <w:lvl w:ilvl="5" w:tplc="04090005" w:tentative="1">
+      <w:start w:val="1"/>
+      <w:numFmt w:val="bullet"/>
+      <w:lvlText w:val=""/>
+      <w:lvlJc w:val="left"/>
+      <w:pPr>
+        <w:ind w:left="4320" w:hanging="360"/>
+      </w:pPr>
+      <w:rPr>
+        <w:rFonts w:ascii="Wingdings" w:hAnsi="Wingdings" w:hint="default"/>
+      </w:rPr>
+    </w:lvl>
+    <w:lvl w:ilvl="6" w:tplc="04090001" w:tentative="1">
+      <w:start w:val="1"/>
+      <w:numFmt w:val="bullet"/>
+      <w:lvlText w:val=""/>
+      <w:lvlJc w:val="left"/>
+      <w:pPr>
+        <w:ind w:left="5040" w:hanging="360"/>
+      </w:pPr>
+      <w:rPr>
+        <w:rFonts w:ascii="Symbol" w:hAnsi="Symbol" w:hint="default"/>
+      </w:rPr>
+    </w:lvl>
+    <w:lvl w:ilvl="7" w:tplc="04090003" w:tentative="1">
+      <w:start w:val="1"/>
+      <w:numFmt w:val="bullet"/>
+      <w:lvlText w:val="o"/>
+      <w:lvlJc w:val="left"/>
+      <w:pPr>
+        <w:ind w:left="5760" w:hanging="360"/>
+      </w:pPr>
+      <w:rPr>
+        <w:rFonts w:ascii="Courier New" w:hAnsi="Courier New" w:cs="Courier New" w:hint="default"/>
+      </w:rPr>
+    </w:lvl>
+    <w:lvl w:ilvl="8" w:tplc="04090005" w:tentative="1">
+      <w:start w:val="1"/>
+      <w:numFmt w:val="bullet"/>
+      <w:lvlText w:val=""/>
+      <w:lvlJc w:val="left"/>
+      <w:pPr>
+        <w:ind w:left="6480" w:hanging="360"/>
+      </w:pPr>
+      <w:rPr>
+        <w:rFonts w:ascii="Wingdings" w:hAnsi="Wingdings" w:hint="default"/>
+      </w:rPr>
+    </w:lvl>
+  </w:abstractNum>
+  <w:abstractNum w:abstractNumId="30">
+    <w:nsid w:val="4CBD26C4"/>
+    <w:multiLevelType w:val="hybridMultilevel"/>
+    <w:tmpl w:val="DB9A2D14"/>
+    <w:lvl w:ilvl="0" w:tplc="04090001">
+      <w:start w:val="1"/>
+      <w:numFmt w:val="bullet"/>
+      <w:lvlText w:val=""/>
+      <w:lvlJc w:val="left"/>
+      <w:pPr>
+        <w:ind w:left="887" w:hanging="360"/>
+      </w:pPr>
+      <w:rPr>
+        <w:rFonts w:ascii="Symbol" w:hAnsi="Symbol" w:hint="default"/>
+      </w:rPr>
+    </w:lvl>
+    <w:lvl w:ilvl="1" w:tplc="04090003" w:tentative="1">
+      <w:start w:val="1"/>
+      <w:numFmt w:val="bullet"/>
+      <w:lvlText w:val="o"/>
+      <w:lvlJc w:val="left"/>
+      <w:pPr>
+        <w:ind w:left="1607" w:hanging="360"/>
+      </w:pPr>
+      <w:rPr>
+        <w:rFonts w:ascii="Courier New" w:hAnsi="Courier New" w:cs="Courier New" w:hint="default"/>
+      </w:rPr>
+    </w:lvl>
+    <w:lvl w:ilvl="2" w:tplc="04090005" w:tentative="1">
+      <w:start w:val="1"/>
+      <w:numFmt w:val="bullet"/>
+      <w:lvlText w:val=""/>
+      <w:lvlJc w:val="left"/>
+      <w:pPr>
+        <w:ind w:left="2327" w:hanging="360"/>
+      </w:pPr>
+      <w:rPr>
+        <w:rFonts w:ascii="Wingdings" w:hAnsi="Wingdings" w:hint="default"/>
+      </w:rPr>
+    </w:lvl>
+    <w:lvl w:ilvl="3" w:tplc="04090001" w:tentative="1">
+      <w:start w:val="1"/>
+      <w:numFmt w:val="bullet"/>
+      <w:lvlText w:val=""/>
+      <w:lvlJc w:val="left"/>
+      <w:pPr>
+        <w:ind w:left="3047" w:hanging="360"/>
+      </w:pPr>
+      <w:rPr>
+        <w:rFonts w:ascii="Symbol" w:hAnsi="Symbol" w:hint="default"/>
+      </w:rPr>
+    </w:lvl>
+    <w:lvl w:ilvl="4" w:tplc="04090003" w:tentative="1">
+      <w:start w:val="1"/>
+      <w:numFmt w:val="bullet"/>
+      <w:lvlText w:val="o"/>
+      <w:lvlJc w:val="left"/>
+      <w:pPr>
+        <w:ind w:left="3767" w:hanging="360"/>
+      </w:pPr>
+      <w:rPr>
+        <w:rFonts w:ascii="Courier New" w:hAnsi="Courier New" w:cs="Courier New" w:hint="default"/>
+      </w:rPr>
+    </w:lvl>
+    <w:lvl w:ilvl="5" w:tplc="04090005" w:tentative="1">
+      <w:start w:val="1"/>
+      <w:numFmt w:val="bullet"/>
+      <w:lvlText w:val=""/>
+      <w:lvlJc w:val="left"/>
+      <w:pPr>
+        <w:ind w:left="4487" w:hanging="360"/>
+      </w:pPr>
+      <w:rPr>
+        <w:rFonts w:ascii="Wingdings" w:hAnsi="Wingdings" w:hint="default"/>
+      </w:rPr>
+    </w:lvl>
+    <w:lvl w:ilvl="6" w:tplc="04090001" w:tentative="1">
+      <w:start w:val="1"/>
+      <w:numFmt w:val="bullet"/>
+      <w:lvlText w:val=""/>
+      <w:lvlJc w:val="left"/>
+      <w:pPr>
+        <w:ind w:left="5207" w:hanging="360"/>
+      </w:pPr>
+      <w:rPr>
+        <w:rFonts w:ascii="Symbol" w:hAnsi="Symbol" w:hint="default"/>
+      </w:rPr>
+    </w:lvl>
+    <w:lvl w:ilvl="7" w:tplc="04090003" w:tentative="1">
+      <w:start w:val="1"/>
+      <w:numFmt w:val="bullet"/>
+      <w:lvlText w:val="o"/>
+      <w:lvlJc w:val="left"/>
+      <w:pPr>
+        <w:ind w:left="5927" w:hanging="360"/>
+      </w:pPr>
+      <w:rPr>
+        <w:rFonts w:ascii="Courier New" w:hAnsi="Courier New" w:cs="Courier New" w:hint="default"/>
+      </w:rPr>
+    </w:lvl>
+    <w:lvl w:ilvl="8" w:tplc="04090005" w:tentative="1">
+      <w:start w:val="1"/>
+      <w:numFmt w:val="bullet"/>
+      <w:lvlText w:val=""/>
+      <w:lvlJc w:val="left"/>
+      <w:pPr>
+        <w:ind w:left="6647" w:hanging="360"/>
+      </w:pPr>
+      <w:rPr>
+        <w:rFonts w:ascii="Wingdings" w:hAnsi="Wingdings" w:hint="default"/>
+      </w:rPr>
+    </w:lvl>
+  </w:abstractNum>
+  <w:abstractNum w:abstractNumId="31">
+    <w:nsid w:val="51237EE3"/>
+    <w:multiLevelType w:val="hybridMultilevel"/>
+    <w:tmpl w:val="3606DD48"/>
+    <w:lvl w:ilvl="0" w:tplc="04090001">
+      <w:start w:val="1"/>
+      <w:numFmt w:val="bullet"/>
+      <w:lvlText w:val=""/>
+      <w:lvlJc w:val="left"/>
+      <w:pPr>
+        <w:ind w:left="720" w:hanging="360"/>
+      </w:pPr>
+      <w:rPr>
+        <w:rFonts w:ascii="Symbol" w:hAnsi="Symbol" w:hint="default"/>
+      </w:rPr>
+    </w:lvl>
+    <w:lvl w:ilvl="1" w:tplc="04090003" w:tentative="1">
+      <w:start w:val="1"/>
+      <w:numFmt w:val="bullet"/>
+      <w:lvlText w:val="o"/>
+      <w:lvlJc w:val="left"/>
+      <w:pPr>
+        <w:ind w:left="1440" w:hanging="360"/>
+      </w:pPr>
+      <w:rPr>
+        <w:rFonts w:ascii="Courier New" w:hAnsi="Courier New" w:cs="Courier New" w:hint="default"/>
+      </w:rPr>
+    </w:lvl>
+    <w:lvl w:ilvl="2" w:tplc="04090005" w:tentative="1">
+      <w:start w:val="1"/>
+      <w:numFmt w:val="bullet"/>
+      <w:lvlText w:val=""/>
+      <w:lvlJc w:val="left"/>
+      <w:pPr>
+        <w:ind w:left="2160" w:hanging="360"/>
+      </w:pPr>
+      <w:rPr>
+        <w:rFonts w:ascii="Wingdings" w:hAnsi="Wingdings" w:hint="default"/>
+      </w:rPr>
+    </w:lvl>
+    <w:lvl w:ilvl="3" w:tplc="04090001" w:tentative="1">
+      <w:start w:val="1"/>
+      <w:numFmt w:val="bullet"/>
+      <w:lvlText w:val=""/>
+      <w:lvlJc w:val="left"/>
+      <w:pPr>
+        <w:ind w:left="2880" w:hanging="360"/>
+      </w:pPr>
+      <w:rPr>
+        <w:rFonts w:ascii="Symbol" w:hAnsi="Symbol" w:hint="default"/>
+      </w:rPr>
+    </w:lvl>
+    <w:lvl w:ilvl="4" w:tplc="04090003" w:tentative="1">
+      <w:start w:val="1"/>
+      <w:numFmt w:val="bullet"/>
+      <w:lvlText w:val="o"/>
+      <w:lvlJc w:val="left"/>
+      <w:pPr>
+        <w:ind w:left="3600" w:hanging="360"/>
+      </w:pPr>
+      <w:rPr>
+        <w:rFonts w:ascii="Courier New" w:hAnsi="Courier New" w:cs="Courier New" w:hint="default"/>
+      </w:rPr>
+    </w:lvl>
+    <w:lvl w:ilvl="5" w:tplc="04090005" w:tentative="1">
+      <w:start w:val="1"/>
+      <w:numFmt w:val="bullet"/>
+      <w:lvlText w:val=""/>
+      <w:lvlJc w:val="left"/>
+      <w:pPr>
+        <w:ind w:left="4320" w:hanging="360"/>
+      </w:pPr>
+      <w:rPr>
+        <w:rFonts w:ascii="Wingdings" w:hAnsi="Wingdings" w:hint="default"/>
+      </w:rPr>
+    </w:lvl>
+    <w:lvl w:ilvl="6" w:tplc="04090001" w:tentative="1">
+      <w:start w:val="1"/>
+      <w:numFmt w:val="bullet"/>
+      <w:lvlText w:val=""/>
+      <w:lvlJc w:val="left"/>
+      <w:pPr>
+        <w:ind w:left="5040" w:hanging="360"/>
+      </w:pPr>
+      <w:rPr>
+        <w:rFonts w:ascii="Symbol" w:hAnsi="Symbol" w:hint="default"/>
+      </w:rPr>
+    </w:lvl>
+    <w:lvl w:ilvl="7" w:tplc="04090003" w:tentative="1">
+      <w:start w:val="1"/>
+      <w:numFmt w:val="bullet"/>
+      <w:lvlText w:val="o"/>
+      <w:lvlJc w:val="left"/>
+      <w:pPr>
+        <w:ind w:left="5760" w:hanging="360"/>
+      </w:pPr>
+      <w:rPr>
+        <w:rFonts w:ascii="Courier New" w:hAnsi="Courier New" w:cs="Courier New" w:hint="default"/>
+      </w:rPr>
+    </w:lvl>
+    <w:lvl w:ilvl="8" w:tplc="04090005" w:tentative="1">
+      <w:start w:val="1"/>
+      <w:numFmt w:val="bullet"/>
+      <w:lvlText w:val=""/>
+      <w:lvlJc w:val="left"/>
+      <w:pPr>
+        <w:ind w:left="6480" w:hanging="360"/>
+      </w:pPr>
+      <w:rPr>
+        <w:rFonts w:ascii="Wingdings" w:hAnsi="Wingdings" w:hint="default"/>
+      </w:rPr>
+    </w:lvl>
+  </w:abstractNum>
+  <w:abstractNum w:abstractNumId="32">
+    <w:nsid w:val="53E116EB"/>
+    <w:multiLevelType w:val="hybridMultilevel"/>
+    <w:tmpl w:val="E6DAD252"/>
+    <w:lvl w:ilvl="0" w:tplc="04090001">
+      <w:start w:val="1"/>
+      <w:numFmt w:val="bullet"/>
+      <w:lvlText w:val=""/>
+      <w:lvlJc w:val="left"/>
+      <w:pPr>
+        <w:ind w:left="720" w:hanging="360"/>
+      </w:pPr>
+      <w:rPr>
+        <w:rFonts w:ascii="Symbol" w:hAnsi="Symbol" w:hint="default"/>
+      </w:rPr>
+    </w:lvl>
+    <w:lvl w:ilvl="1" w:tplc="04090003" w:tentative="1">
+      <w:start w:val="1"/>
+      <w:numFmt w:val="bullet"/>
+      <w:lvlText w:val="o"/>
+      <w:lvlJc w:val="left"/>
+      <w:pPr>
+        <w:ind w:left="1440" w:hanging="360"/>
+      </w:pPr>
+      <w:rPr>
+        <w:rFonts w:ascii="Courier New" w:hAnsi="Courier New" w:cs="Courier New" w:hint="default"/>
+      </w:rPr>
+    </w:lvl>
+    <w:lvl w:ilvl="2" w:tplc="04090005" w:tentative="1">
+      <w:start w:val="1"/>
+      <w:numFmt w:val="bullet"/>
+      <w:lvlText w:val=""/>
+      <w:lvlJc w:val="left"/>
+      <w:pPr>
+        <w:ind w:left="2160" w:hanging="360"/>
+      </w:pPr>
+      <w:rPr>
+        <w:rFonts w:ascii="Wingdings" w:hAnsi="Wingdings" w:hint="default"/>
+      </w:rPr>
+    </w:lvl>
+    <w:lvl w:ilvl="3" w:tplc="04090001" w:tentative="1">
+      <w:start w:val="1"/>
+      <w:numFmt w:val="bullet"/>
+      <w:lvlText w:val=""/>
+      <w:lvlJc w:val="left"/>
+      <w:pPr>
+        <w:ind w:left="2880" w:hanging="360"/>
+      </w:pPr>
+      <w:rPr>
+        <w:rFonts w:ascii="Symbol" w:hAnsi="Symbol" w:hint="default"/>
+      </w:rPr>
+    </w:lvl>
+    <w:lvl w:ilvl="4" w:tplc="04090003" w:tentative="1">
+      <w:start w:val="1"/>
+      <w:numFmt w:val="bullet"/>
+      <w:lvlText w:val="o"/>
+      <w:lvlJc w:val="left"/>
+      <w:pPr>
+        <w:ind w:left="3600" w:hanging="360"/>
+      </w:pPr>
+      <w:rPr>
+        <w:rFonts w:ascii="Courier New" w:hAnsi="Courier New" w:cs="Courier New" w:hint="default"/>
+      </w:rPr>
+    </w:lvl>
+    <w:lvl w:ilvl="5" w:tplc="04090005" w:tentative="1">
+      <w:start w:val="1"/>
+      <w:numFmt w:val="bullet"/>
+      <w:lvlText w:val=""/>
+      <w:lvlJc w:val="left"/>
+      <w:pPr>
+        <w:ind w:left="4320" w:hanging="360"/>
+      </w:pPr>
+      <w:rPr>
+        <w:rFonts w:ascii="Wingdings" w:hAnsi="Wingdings" w:hint="default"/>
+      </w:rPr>
+    </w:lvl>
+    <w:lvl w:ilvl="6" w:tplc="04090001" w:tentative="1">
+      <w:start w:val="1"/>
+      <w:numFmt w:val="bullet"/>
+      <w:lvlText w:val=""/>
+      <w:lvlJc w:val="left"/>
+      <w:pPr>
+        <w:ind w:left="5040" w:hanging="360"/>
+      </w:pPr>
+      <w:rPr>
+        <w:rFonts w:ascii="Symbol" w:hAnsi="Symbol" w:hint="default"/>
+      </w:rPr>
+    </w:lvl>
+    <w:lvl w:ilvl="7" w:tplc="04090003" w:tentative="1">
+      <w:start w:val="1"/>
+      <w:numFmt w:val="bullet"/>
+      <w:lvlText w:val="o"/>
+      <w:lvlJc w:val="left"/>
+      <w:pPr>
+        <w:ind w:left="5760" w:hanging="360"/>
+      </w:pPr>
+      <w:rPr>
+        <w:rFonts w:ascii="Courier New" w:hAnsi="Courier New" w:cs="Courier New" w:hint="default"/>
+      </w:rPr>
+    </w:lvl>
+    <w:lvl w:ilvl="8" w:tplc="04090005" w:tentative="1">
+      <w:start w:val="1"/>
+      <w:numFmt w:val="bullet"/>
+      <w:lvlText w:val=""/>
+      <w:lvlJc w:val="left"/>
+      <w:pPr>
+        <w:ind w:left="6480" w:hanging="360"/>
+      </w:pPr>
+      <w:rPr>
+        <w:rFonts w:ascii="Wingdings" w:hAnsi="Wingdings" w:hint="default"/>
+      </w:rPr>
+    </w:lvl>
+  </w:abstractNum>
+  <w:abstractNum w:abstractNumId="33">
+    <w:nsid w:val="55531728"/>
+    <w:multiLevelType w:val="hybridMultilevel"/>
+    <w:tmpl w:val="E0B29FE6"/>
+    <w:lvl w:ilvl="0" w:tplc="04090001">
+      <w:start w:val="1"/>
+      <w:numFmt w:val="bullet"/>
+      <w:lvlText w:val=""/>
+      <w:lvlJc w:val="left"/>
+      <w:pPr>
+        <w:ind w:left="720" w:hanging="360"/>
+      </w:pPr>
+      <w:rPr>
+        <w:rFonts w:ascii="Symbol" w:hAnsi="Symbol" w:hint="default"/>
+      </w:rPr>
+    </w:lvl>
+    <w:lvl w:ilvl="1" w:tplc="04090003">
+      <w:start w:val="1"/>
+      <w:numFmt w:val="bullet"/>
+      <w:lvlText w:val="o"/>
+      <w:lvlJc w:val="left"/>
+      <w:pPr>
+        <w:ind w:left="1440" w:hanging="360"/>
+      </w:pPr>
+      <w:rPr>
+        <w:rFonts w:ascii="Courier New" w:hAnsi="Courier New" w:cs="Courier New" w:hint="default"/>
+      </w:rPr>
+    </w:lvl>
+    <w:lvl w:ilvl="2" w:tplc="04090005" w:tentative="1">
+      <w:start w:val="1"/>
+      <w:numFmt w:val="bullet"/>
+      <w:lvlText w:val=""/>
+      <w:lvlJc w:val="left"/>
+      <w:pPr>
+        <w:ind w:left="2160" w:hanging="360"/>
+      </w:pPr>
+      <w:rPr>
+        <w:rFonts w:ascii="Wingdings" w:hAnsi="Wingdings" w:hint="default"/>
+      </w:rPr>
+    </w:lvl>
+    <w:lvl w:ilvl="3" w:tplc="04090001" w:tentative="1">
+      <w:start w:val="1"/>
+      <w:numFmt w:val="bullet"/>
+      <w:lvlText w:val=""/>
+      <w:lvlJc w:val="left"/>
+      <w:pPr>
+        <w:ind w:left="2880" w:hanging="360"/>
+      </w:pPr>
+      <w:rPr>
+        <w:rFonts w:ascii="Symbol" w:hAnsi="Symbol" w:hint="default"/>
+      </w:rPr>
+    </w:lvl>
+    <w:lvl w:ilvl="4" w:tplc="04090003" w:tentative="1">
+      <w:start w:val="1"/>
+      <w:numFmt w:val="bullet"/>
+      <w:lvlText w:val="o"/>
+      <w:lvlJc w:val="left"/>
+      <w:pPr>
+        <w:ind w:left="3600" w:hanging="360"/>
+      </w:pPr>
+      <w:rPr>
+        <w:rFonts w:ascii="Courier New" w:hAnsi="Courier New" w:cs="Courier New" w:hint="default"/>
+      </w:rPr>
+    </w:lvl>
+    <w:lvl w:ilvl="5" w:tplc="04090005" w:tentative="1">
+      <w:start w:val="1"/>
+      <w:numFmt w:val="bullet"/>
+      <w:lvlText w:val=""/>
+      <w:lvlJc w:val="left"/>
+      <w:pPr>
+        <w:ind w:left="4320" w:hanging="360"/>
+      </w:pPr>
+      <w:rPr>
+        <w:rFonts w:ascii="Wingdings" w:hAnsi="Wingdings" w:hint="default"/>
+      </w:rPr>
+    </w:lvl>
+    <w:lvl w:ilvl="6" w:tplc="04090001" w:tentative="1">
+      <w:start w:val="1"/>
+      <w:numFmt w:val="bullet"/>
+      <w:lvlText w:val=""/>
+      <w:lvlJc w:val="left"/>
+      <w:pPr>
+        <w:ind w:left="5040" w:hanging="360"/>
+      </w:pPr>
+      <w:rPr>
+        <w:rFonts w:ascii="Symbol" w:hAnsi="Symbol" w:hint="default"/>
+      </w:rPr>
+    </w:lvl>
+    <w:lvl w:ilvl="7" w:tplc="04090003" w:tentative="1">
+      <w:start w:val="1"/>
+      <w:numFmt w:val="bullet"/>
+      <w:lvlText w:val="o"/>
+      <w:lvlJc w:val="left"/>
+      <w:pPr>
+        <w:ind w:left="5760" w:hanging="360"/>
+      </w:pPr>
+      <w:rPr>
+        <w:rFonts w:ascii="Courier New" w:hAnsi="Courier New" w:cs="Courier New" w:hint="default"/>
+      </w:rPr>
+    </w:lvl>
+    <w:lvl w:ilvl="8" w:tplc="04090005" w:tentative="1">
+      <w:start w:val="1"/>
+      <w:numFmt w:val="bullet"/>
+      <w:lvlText w:val=""/>
+      <w:lvlJc w:val="left"/>
+      <w:pPr>
+        <w:ind w:left="6480" w:hanging="360"/>
+      </w:pPr>
+      <w:rPr>
+        <w:rFonts w:ascii="Wingdings" w:hAnsi="Wingdings" w:hint="default"/>
+      </w:rPr>
+    </w:lvl>
+  </w:abstractNum>
+  <w:abstractNum w:abstractNumId="34">
+    <w:nsid w:val="57B57264"/>
+    <w:multiLevelType w:val="hybridMultilevel"/>
+    <w:tmpl w:val="5186DCD4"/>
+    <w:lvl w:ilvl="0" w:tplc="04090001">
+      <w:start w:val="1"/>
+      <w:numFmt w:val="bullet"/>
+      <w:lvlText w:val=""/>
+      <w:lvlJc w:val="left"/>
+      <w:pPr>
+        <w:ind w:left="720" w:hanging="360"/>
+      </w:pPr>
+      <w:rPr>
+        <w:rFonts w:ascii="Symbol" w:hAnsi="Symbol" w:hint="default"/>
+      </w:rPr>
+    </w:lvl>
+    <w:lvl w:ilvl="1" w:tplc="04090003" w:tentative="1">
+      <w:start w:val="1"/>
+      <w:numFmt w:val="bullet"/>
+      <w:lvlText w:val="o"/>
+      <w:lvlJc w:val="left"/>
+      <w:pPr>
+        <w:ind w:left="1440" w:hanging="360"/>
+      </w:pPr>
+      <w:rPr>
+        <w:rFonts w:ascii="Courier New" w:hAnsi="Courier New" w:cs="Courier New" w:hint="default"/>
+      </w:rPr>
+    </w:lvl>
+    <w:lvl w:ilvl="2" w:tplc="04090005" w:tentative="1">
+      <w:start w:val="1"/>
+      <w:numFmt w:val="bullet"/>
+      <w:lvlText w:val=""/>
+      <w:lvlJc w:val="left"/>
+      <w:pPr>
+        <w:ind w:left="2160" w:hanging="360"/>
+      </w:pPr>
+      <w:rPr>
+        <w:rFonts w:ascii="Wingdings" w:hAnsi="Wingdings" w:hint="default"/>
+      </w:rPr>
+    </w:lvl>
+    <w:lvl w:ilvl="3" w:tplc="04090001" w:tentative="1">
+      <w:start w:val="1"/>
+      <w:numFmt w:val="bullet"/>
+      <w:lvlText w:val=""/>
+      <w:lvlJc w:val="left"/>
+      <w:pPr>
+        <w:ind w:left="2880" w:hanging="360"/>
+      </w:pPr>
+      <w:rPr>
+        <w:rFonts w:ascii="Symbol" w:hAnsi="Symbol" w:hint="default"/>
+      </w:rPr>
+    </w:lvl>
+    <w:lvl w:ilvl="4" w:tplc="04090003" w:tentative="1">
+      <w:start w:val="1"/>
+      <w:numFmt w:val="bullet"/>
+      <w:lvlText w:val="o"/>
+      <w:lvlJc w:val="left"/>
+      <w:pPr>
+        <w:ind w:left="3600" w:hanging="360"/>
+      </w:pPr>
+      <w:rPr>
+        <w:rFonts w:ascii="Courier New" w:hAnsi="Courier New" w:cs="Courier New" w:hint="default"/>
+      </w:rPr>
+    </w:lvl>
+    <w:lvl w:ilvl="5" w:tplc="04090005" w:tentative="1">
+      <w:start w:val="1"/>
+      <w:numFmt w:val="bullet"/>
+      <w:lvlText w:val=""/>
+      <w:lvlJc w:val="left"/>
+      <w:pPr>
+        <w:ind w:left="4320" w:hanging="360"/>
+      </w:pPr>
+      <w:rPr>
+        <w:rFonts w:ascii="Wingdings" w:hAnsi="Wingdings" w:hint="default"/>
+      </w:rPr>
+    </w:lvl>
+    <w:lvl w:ilvl="6" w:tplc="04090001" w:tentative="1">
+      <w:start w:val="1"/>
+      <w:numFmt w:val="bullet"/>
+      <w:lvlText w:val=""/>
+      <w:lvlJc w:val="left"/>
+      <w:pPr>
+        <w:ind w:left="5040" w:hanging="360"/>
+      </w:pPr>
+      <w:rPr>
+        <w:rFonts w:ascii="Symbol" w:hAnsi="Symbol" w:hint="default"/>
+      </w:rPr>
+    </w:lvl>
+    <w:lvl w:ilvl="7" w:tplc="04090003" w:tentative="1">
+      <w:start w:val="1"/>
+      <w:numFmt w:val="bullet"/>
+      <w:lvlText w:val="o"/>
+      <w:lvlJc w:val="left"/>
+      <w:pPr>
+        <w:ind w:left="5760" w:hanging="360"/>
+      </w:pPr>
+      <w:rPr>
+        <w:rFonts w:ascii="Courier New" w:hAnsi="Courier New" w:cs="Courier New" w:hint="default"/>
+      </w:rPr>
+    </w:lvl>
+    <w:lvl w:ilvl="8" w:tplc="04090005" w:tentative="1">
+      <w:start w:val="1"/>
+      <w:numFmt w:val="bullet"/>
+      <w:lvlText w:val=""/>
+      <w:lvlJc w:val="left"/>
+      <w:pPr>
+        <w:ind w:left="6480" w:hanging="360"/>
+      </w:pPr>
+      <w:rPr>
+        <w:rFonts w:ascii="Wingdings" w:hAnsi="Wingdings" w:hint="default"/>
+      </w:rPr>
+    </w:lvl>
+  </w:abstractNum>
+  <w:abstractNum w:abstractNumId="35">
+    <w:nsid w:val="57DB32BA"/>
+    <w:multiLevelType w:val="hybridMultilevel"/>
+    <w:tmpl w:val="881296B0"/>
+    <w:lvl w:ilvl="0" w:tplc="04090001">
+      <w:start w:val="1"/>
+      <w:numFmt w:val="bullet"/>
+      <w:lvlText w:val=""/>
+      <w:lvlJc w:val="left"/>
+      <w:pPr>
+        <w:ind w:left="720" w:hanging="360"/>
+      </w:pPr>
+      <w:rPr>
+        <w:rFonts w:ascii="Symbol" w:hAnsi="Symbol" w:hint="default"/>
+      </w:rPr>
+    </w:lvl>
+    <w:lvl w:ilvl="1" w:tplc="04090003" w:tentative="1">
+      <w:start w:val="1"/>
+      <w:numFmt w:val="bullet"/>
+      <w:lvlText w:val="o"/>
+      <w:lvlJc w:val="left"/>
+      <w:pPr>
+        <w:ind w:left="1440" w:hanging="360"/>
+      </w:pPr>
+      <w:rPr>
+        <w:rFonts w:ascii="Courier New" w:hAnsi="Courier New" w:cs="Courier New" w:hint="default"/>
+      </w:rPr>
+    </w:lvl>
+    <w:lvl w:ilvl="2" w:tplc="04090005" w:tentative="1">
+      <w:start w:val="1"/>
+      <w:numFmt w:val="bullet"/>
+      <w:lvlText w:val=""/>
+      <w:lvlJc w:val="left"/>
+      <w:pPr>
+        <w:ind w:left="2160" w:hanging="360"/>
+      </w:pPr>
+      <w:rPr>
+        <w:rFonts w:ascii="Wingdings" w:hAnsi="Wingdings" w:hint="default"/>
+      </w:rPr>
+    </w:lvl>
+    <w:lvl w:ilvl="3" w:tplc="04090001" w:tentative="1">
+      <w:start w:val="1"/>
+      <w:numFmt w:val="bullet"/>
+      <w:lvlText w:val=""/>
+      <w:lvlJc w:val="left"/>
+      <w:pPr>
+        <w:ind w:left="2880" w:hanging="360"/>
+      </w:pPr>
+      <w:rPr>
+        <w:rFonts w:ascii="Symbol" w:hAnsi="Symbol" w:hint="default"/>
+      </w:rPr>
+    </w:lvl>
+    <w:lvl w:ilvl="4" w:tplc="04090003" w:tentative="1">
+      <w:start w:val="1"/>
+      <w:numFmt w:val="bullet"/>
+      <w:lvlText w:val="o"/>
+      <w:lvlJc w:val="left"/>
+      <w:pPr>
+        <w:ind w:left="3600" w:hanging="360"/>
+      </w:pPr>
+      <w:rPr>
+        <w:rFonts w:ascii="Courier New" w:hAnsi="Courier New" w:cs="Courier New" w:hint="default"/>
+      </w:rPr>
+    </w:lvl>
+    <w:lvl w:ilvl="5" w:tplc="04090005" w:tentative="1">
+      <w:start w:val="1"/>
+      <w:numFmt w:val="bullet"/>
+      <w:lvlText w:val=""/>
+      <w:lvlJc w:val="left"/>
+      <w:pPr>
+        <w:ind w:left="4320" w:hanging="360"/>
+      </w:pPr>
+      <w:rPr>
+        <w:rFonts w:ascii="Wingdings" w:hAnsi="Wingdings" w:hint="default"/>
+      </w:rPr>
+    </w:lvl>
+    <w:lvl w:ilvl="6" w:tplc="04090001" w:tentative="1">
+      <w:start w:val="1"/>
+      <w:numFmt w:val="bullet"/>
+      <w:lvlText w:val=""/>
+      <w:lvlJc w:val="left"/>
+      <w:pPr>
+        <w:ind w:left="5040" w:hanging="360"/>
+      </w:pPr>
+      <w:rPr>
+        <w:rFonts w:ascii="Symbol" w:hAnsi="Symbol" w:hint="default"/>
+      </w:rPr>
+    </w:lvl>
+    <w:lvl w:ilvl="7" w:tplc="04090003" w:tentative="1">
+      <w:start w:val="1"/>
+      <w:numFmt w:val="bullet"/>
+      <w:lvlText w:val="o"/>
+      <w:lvlJc w:val="left"/>
+      <w:pPr>
+        <w:ind w:left="5760" w:hanging="360"/>
+      </w:pPr>
+      <w:rPr>
+        <w:rFonts w:ascii="Courier New" w:hAnsi="Courier New" w:cs="Courier New" w:hint="default"/>
+      </w:rPr>
+    </w:lvl>
+    <w:lvl w:ilvl="8" w:tplc="04090005" w:tentative="1">
+      <w:start w:val="1"/>
+      <w:numFmt w:val="bullet"/>
+      <w:lvlText w:val=""/>
+      <w:lvlJc w:val="left"/>
+      <w:pPr>
+        <w:ind w:left="6480" w:hanging="360"/>
+      </w:pPr>
+      <w:rPr>
+        <w:rFonts w:ascii="Wingdings" w:hAnsi="Wingdings" w:hint="default"/>
+      </w:rPr>
+    </w:lvl>
+  </w:abstractNum>
+  <w:abstractNum w:abstractNumId="36">
+    <w:nsid w:val="57FD5D20"/>
+    <w:multiLevelType w:val="hybridMultilevel"/>
+    <w:tmpl w:val="D474F382"/>
+    <w:lvl w:ilvl="0" w:tplc="6E764188">
+      <w:start w:val="8"/>
+      <w:numFmt w:val="bullet"/>
+      <w:lvlText w:val="-"/>
+      <w:lvlJc w:val="left"/>
+      <w:pPr>
+        <w:ind w:left="1080" w:hanging="360"/>
+      </w:pPr>
+      <w:rPr>
+        <w:rFonts w:ascii="Times New Roman" w:eastAsiaTheme="minorHAnsi" w:hAnsi="Times New Roman" w:cs="Times New Roman" w:hint="default"/>
+      </w:rPr>
+    </w:lvl>
+    <w:lvl w:ilvl="1" w:tplc="04090003" w:tentative="1">
+      <w:start w:val="1"/>
+      <w:numFmt w:val="bullet"/>
+      <w:lvlText w:val="o"/>
+      <w:lvlJc w:val="left"/>
+      <w:pPr>
+        <w:ind w:left="1800" w:hanging="360"/>
+      </w:pPr>
+      <w:rPr>
+        <w:rFonts w:ascii="Courier New" w:hAnsi="Courier New" w:cs="Courier New" w:hint="default"/>
+      </w:rPr>
+    </w:lvl>
+    <w:lvl w:ilvl="2" w:tplc="04090005" w:tentative="1">
+      <w:start w:val="1"/>
+      <w:numFmt w:val="bullet"/>
+      <w:lvlText w:val=""/>
+      <w:lvlJc w:val="left"/>
+      <w:pPr>
+        <w:ind w:left="2520" w:hanging="360"/>
+      </w:pPr>
+      <w:rPr>
+        <w:rFonts w:ascii="Wingdings" w:hAnsi="Wingdings" w:hint="default"/>
+      </w:rPr>
+    </w:lvl>
+    <w:lvl w:ilvl="3" w:tplc="04090001" w:tentative="1">
+      <w:start w:val="1"/>
+      <w:numFmt w:val="bullet"/>
+      <w:lvlText w:val=""/>
+      <w:lvlJc w:val="left"/>
+      <w:pPr>
+        <w:ind w:left="3240" w:hanging="360"/>
+      </w:pPr>
+      <w:rPr>
+        <w:rFonts w:ascii="Symbol" w:hAnsi="Symbol" w:hint="default"/>
+      </w:rPr>
+    </w:lvl>
+    <w:lvl w:ilvl="4" w:tplc="04090003" w:tentative="1">
+      <w:start w:val="1"/>
+      <w:numFmt w:val="bullet"/>
+      <w:lvlText w:val="o"/>
+      <w:lvlJc w:val="left"/>
+      <w:pPr>
+        <w:ind w:left="3960" w:hanging="360"/>
+      </w:pPr>
+      <w:rPr>
+        <w:rFonts w:ascii="Courier New" w:hAnsi="Courier New" w:cs="Courier New" w:hint="default"/>
+      </w:rPr>
+    </w:lvl>
+    <w:lvl w:ilvl="5" w:tplc="04090005" w:tentative="1">
+      <w:start w:val="1"/>
+      <w:numFmt w:val="bullet"/>
+      <w:lvlText w:val=""/>
+      <w:lvlJc w:val="left"/>
+      <w:pPr>
+        <w:ind w:left="4680" w:hanging="360"/>
+      </w:pPr>
+      <w:rPr>
+        <w:rFonts w:ascii="Wingdings" w:hAnsi="Wingdings" w:hint="default"/>
+      </w:rPr>
+    </w:lvl>
+    <w:lvl w:ilvl="6" w:tplc="04090001" w:tentative="1">
+      <w:start w:val="1"/>
+      <w:numFmt w:val="bullet"/>
+      <w:lvlText w:val=""/>
+      <w:lvlJc w:val="left"/>
+      <w:pPr>
+        <w:ind w:left="5400" w:hanging="360"/>
+      </w:pPr>
+      <w:rPr>
+        <w:rFonts w:ascii="Symbol" w:hAnsi="Symbol" w:hint="default"/>
+      </w:rPr>
+    </w:lvl>
+    <w:lvl w:ilvl="7" w:tplc="04090003" w:tentative="1">
+      <w:start w:val="1"/>
+      <w:numFmt w:val="bullet"/>
+      <w:lvlText w:val="o"/>
+      <w:lvlJc w:val="left"/>
+      <w:pPr>
+        <w:ind w:left="6120" w:hanging="360"/>
+      </w:pPr>
+      <w:rPr>
+        <w:rFonts w:ascii="Courier New" w:hAnsi="Courier New" w:cs="Courier New" w:hint="default"/>
+      </w:rPr>
+    </w:lvl>
+    <w:lvl w:ilvl="8" w:tplc="04090005" w:tentative="1">
+      <w:start w:val="1"/>
+      <w:numFmt w:val="bullet"/>
+      <w:lvlText w:val=""/>
+      <w:lvlJc w:val="left"/>
+      <w:pPr>
+        <w:ind w:left="6840" w:hanging="360"/>
+      </w:pPr>
+      <w:rPr>
+        <w:rFonts w:ascii="Wingdings" w:hAnsi="Wingdings" w:hint="default"/>
+      </w:rPr>
+    </w:lvl>
+  </w:abstractNum>
+  <w:abstractNum w:abstractNumId="37">
+    <w:nsid w:val="5E471588"/>
+    <w:multiLevelType w:val="hybridMultilevel"/>
+    <w:tmpl w:val="2014030A"/>
+    <w:lvl w:ilvl="0" w:tplc="90C687FA">
+      <w:numFmt w:val="bullet"/>
+      <w:lvlText w:val=""/>
+      <w:lvlJc w:val="left"/>
+      <w:pPr>
+        <w:ind w:left="720" w:hanging="360"/>
+      </w:pPr>
+      <w:rPr>
+        <w:rFonts w:ascii="Symbol" w:eastAsiaTheme="minorHAnsi" w:hAnsi="Symbol" w:cstheme="minorBidi" w:hint="default"/>
+      </w:rPr>
+    </w:lvl>
+    <w:lvl w:ilvl="1" w:tplc="04090003">
+      <w:start w:val="1"/>
+      <w:numFmt w:val="bullet"/>
+      <w:lvlText w:val="o"/>
+      <w:lvlJc w:val="left"/>
+      <w:pPr>
+        <w:ind w:left="1440" w:hanging="360"/>
+      </w:pPr>
+      <w:rPr>
+        <w:rFonts w:ascii="Courier New" w:hAnsi="Courier New" w:cs="Courier New" w:hint="default"/>
+      </w:rPr>
+    </w:lvl>
+    <w:lvl w:ilvl="2" w:tplc="04090005">
+      <w:start w:val="1"/>
+      <w:numFmt w:val="bullet"/>
+      <w:lvlText w:val=""/>
+      <w:lvlJc w:val="left"/>
+      <w:pPr>
+        <w:ind w:left="2160" w:hanging="360"/>
+      </w:pPr>
+      <w:rPr>
+        <w:rFonts w:ascii="Wingdings" w:hAnsi="Wingdings" w:hint="default"/>
+      </w:rPr>
+    </w:lvl>
+    <w:lvl w:ilvl="3" w:tplc="04090001" w:tentative="1">
+      <w:start w:val="1"/>
+      <w:numFmt w:val="bullet"/>
+      <w:lvlText w:val=""/>
+      <w:lvlJc w:val="left"/>
+      <w:pPr>
+        <w:ind w:left="2880" w:hanging="360"/>
+      </w:pPr>
+      <w:rPr>
+        <w:rFonts w:ascii="Symbol" w:hAnsi="Symbol" w:hint="default"/>
+      </w:rPr>
+    </w:lvl>
+    <w:lvl w:ilvl="4" w:tplc="04090003" w:tentative="1">
+      <w:start w:val="1"/>
+      <w:numFmt w:val="bullet"/>
+      <w:lvlText w:val="o"/>
+      <w:lvlJc w:val="left"/>
+      <w:pPr>
+        <w:ind w:left="3600" w:hanging="360"/>
+      </w:pPr>
+      <w:rPr>
+        <w:rFonts w:ascii="Courier New" w:hAnsi="Courier New" w:cs="Courier New" w:hint="default"/>
+      </w:rPr>
+    </w:lvl>
+    <w:lvl w:ilvl="5" w:tplc="04090005" w:tentative="1">
+      <w:start w:val="1"/>
+      <w:numFmt w:val="bullet"/>
+      <w:lvlText w:val=""/>
+      <w:lvlJc w:val="left"/>
+      <w:pPr>
+        <w:ind w:left="4320" w:hanging="360"/>
+      </w:pPr>
+      <w:rPr>
+        <w:rFonts w:ascii="Wingdings" w:hAnsi="Wingdings" w:hint="default"/>
+      </w:rPr>
+    </w:lvl>
+    <w:lvl w:ilvl="6" w:tplc="04090001" w:tentative="1">
+      <w:start w:val="1"/>
+      <w:numFmt w:val="bullet"/>
+      <w:lvlText w:val=""/>
+      <w:lvlJc w:val="left"/>
+      <w:pPr>
+        <w:ind w:left="5040" w:hanging="360"/>
+      </w:pPr>
+      <w:rPr>
+        <w:rFonts w:ascii="Symbol" w:hAnsi="Symbol" w:hint="default"/>
+      </w:rPr>
+    </w:lvl>
+    <w:lvl w:ilvl="7" w:tplc="04090003" w:tentative="1">
+      <w:start w:val="1"/>
+      <w:numFmt w:val="bullet"/>
+      <w:lvlText w:val="o"/>
+      <w:lvlJc w:val="left"/>
+      <w:pPr>
+        <w:ind w:left="5760" w:hanging="360"/>
+      </w:pPr>
+      <w:rPr>
+        <w:rFonts w:ascii="Courier New" w:hAnsi="Courier New" w:cs="Courier New" w:hint="default"/>
+      </w:rPr>
+    </w:lvl>
+    <w:lvl w:ilvl="8" w:tplc="04090005" w:tentative="1">
+      <w:start w:val="1"/>
+      <w:numFmt w:val="bullet"/>
+      <w:lvlText w:val=""/>
+      <w:lvlJc w:val="left"/>
+      <w:pPr>
+        <w:ind w:left="6480" w:hanging="360"/>
+      </w:pPr>
+      <w:rPr>
+        <w:rFonts w:ascii="Wingdings" w:hAnsi="Wingdings" w:hint="default"/>
+      </w:rPr>
+    </w:lvl>
+  </w:abstractNum>
+  <w:abstractNum w:abstractNumId="38">
+    <w:nsid w:val="62A3472A"/>
+    <w:multiLevelType w:val="hybridMultilevel"/>
+    <w:tmpl w:val="939C2BB6"/>
+    <w:lvl w:ilvl="0" w:tplc="04090001">
+      <w:start w:val="1"/>
+      <w:numFmt w:val="bullet"/>
+      <w:lvlText w:val=""/>
+      <w:lvlJc w:val="left"/>
+      <w:pPr>
+        <w:ind w:left="720" w:hanging="360"/>
+      </w:pPr>
+      <w:rPr>
+        <w:rFonts w:ascii="Symbol" w:hAnsi="Symbol" w:hint="default"/>
+      </w:rPr>
+    </w:lvl>
+    <w:lvl w:ilvl="1" w:tplc="04090003" w:tentative="1">
+      <w:start w:val="1"/>
+      <w:numFmt w:val="bullet"/>
+      <w:lvlText w:val="o"/>
+      <w:lvlJc w:val="left"/>
+      <w:pPr>
+        <w:ind w:left="1440" w:hanging="360"/>
+      </w:pPr>
+      <w:rPr>
+        <w:rFonts w:ascii="Courier New" w:hAnsi="Courier New" w:cs="Courier New" w:hint="default"/>
+      </w:rPr>
+    </w:lvl>
+    <w:lvl w:ilvl="2" w:tplc="04090005" w:tentative="1">
+      <w:start w:val="1"/>
+      <w:numFmt w:val="bullet"/>
+      <w:lvlText w:val=""/>
+      <w:lvlJc w:val="left"/>
+      <w:pPr>
+        <w:ind w:left="2160" w:hanging="360"/>
+      </w:pPr>
+      <w:rPr>
+        <w:rFonts w:ascii="Wingdings" w:hAnsi="Wingdings" w:hint="default"/>
+      </w:rPr>
+    </w:lvl>
+    <w:lvl w:ilvl="3" w:tplc="04090001" w:tentative="1">
+      <w:start w:val="1"/>
+      <w:numFmt w:val="bullet"/>
+      <w:lvlText w:val=""/>
+      <w:lvlJc w:val="left"/>
+      <w:pPr>
+        <w:ind w:left="2880" w:hanging="360"/>
+      </w:pPr>
+      <w:rPr>
+        <w:rFonts w:ascii="Symbol" w:hAnsi="Symbol" w:hint="default"/>
+      </w:rPr>
+    </w:lvl>
+    <w:lvl w:ilvl="4" w:tplc="04090003" w:tentative="1">
+      <w:start w:val="1"/>
+      <w:numFmt w:val="bullet"/>
+      <w:lvlText w:val="o"/>
+      <w:lvlJc w:val="left"/>
+      <w:pPr>
+        <w:ind w:left="3600" w:hanging="360"/>
+      </w:pPr>
+      <w:rPr>
+        <w:rFonts w:ascii="Courier New" w:hAnsi="Courier New" w:cs="Courier New" w:hint="default"/>
+      </w:rPr>
+    </w:lvl>
+    <w:lvl w:ilvl="5" w:tplc="04090005" w:tentative="1">
+      <w:start w:val="1"/>
+      <w:numFmt w:val="bullet"/>
+      <w:lvlText w:val=""/>
+      <w:lvlJc w:val="left"/>
+      <w:pPr>
+        <w:ind w:left="4320" w:hanging="360"/>
+      </w:pPr>
+      <w:rPr>
+        <w:rFonts w:ascii="Wingdings" w:hAnsi="Wingdings" w:hint="default"/>
+      </w:rPr>
+    </w:lvl>
+    <w:lvl w:ilvl="6" w:tplc="04090001" w:tentative="1">
+      <w:start w:val="1"/>
+      <w:numFmt w:val="bullet"/>
+      <w:lvlText w:val=""/>
+      <w:lvlJc w:val="left"/>
+      <w:pPr>
+        <w:ind w:left="5040" w:hanging="360"/>
+      </w:pPr>
+      <w:rPr>
+        <w:rFonts w:ascii="Symbol" w:hAnsi="Symbol" w:hint="default"/>
+      </w:rPr>
+    </w:lvl>
+    <w:lvl w:ilvl="7" w:tplc="04090003" w:tentative="1">
+      <w:start w:val="1"/>
+      <w:numFmt w:val="bullet"/>
+      <w:lvlText w:val="o"/>
+      <w:lvlJc w:val="left"/>
+      <w:pPr>
+        <w:ind w:left="5760" w:hanging="360"/>
+      </w:pPr>
+      <w:rPr>
+        <w:rFonts w:ascii="Courier New" w:hAnsi="Courier New" w:cs="Courier New" w:hint="default"/>
+      </w:rPr>
+    </w:lvl>
+    <w:lvl w:ilvl="8" w:tplc="04090005" w:tentative="1">
+      <w:start w:val="1"/>
+      <w:numFmt w:val="bullet"/>
+      <w:lvlText w:val=""/>
+      <w:lvlJc w:val="left"/>
+      <w:pPr>
+        <w:ind w:left="6480" w:hanging="360"/>
+      </w:pPr>
+      <w:rPr>
+        <w:rFonts w:ascii="Wingdings" w:hAnsi="Wingdings" w:hint="default"/>
+      </w:rPr>
+    </w:lvl>
+  </w:abstractNum>
+  <w:abstractNum w:abstractNumId="39">
+    <w:nsid w:val="6A5F11BE"/>
+    <w:multiLevelType w:val="hybridMultilevel"/>
+    <w:tmpl w:val="6728E31A"/>
+    <w:lvl w:ilvl="0" w:tplc="04090001">
+      <w:start w:val="1"/>
+      <w:numFmt w:val="bullet"/>
+      <w:lvlText w:val=""/>
+      <w:lvlJc w:val="left"/>
+      <w:pPr>
+        <w:ind w:left="720" w:hanging="360"/>
+      </w:pPr>
+      <w:rPr>
+        <w:rFonts w:ascii="Symbol" w:hAnsi="Symbol" w:hint="default"/>
+      </w:rPr>
+    </w:lvl>
+    <w:lvl w:ilvl="1" w:tplc="04090003" w:tentative="1">
+      <w:start w:val="1"/>
+      <w:numFmt w:val="bullet"/>
+      <w:lvlText w:val="o"/>
+      <w:lvlJc w:val="left"/>
+      <w:pPr>
+        <w:ind w:left="1440" w:hanging="360"/>
+      </w:pPr>
+      <w:rPr>
+        <w:rFonts w:ascii="Courier New" w:hAnsi="Courier New" w:cs="Courier New" w:hint="default"/>
+      </w:rPr>
+    </w:lvl>
+    <w:lvl w:ilvl="2" w:tplc="04090005" w:tentative="1">
+      <w:start w:val="1"/>
+      <w:numFmt w:val="bullet"/>
+      <w:lvlText w:val=""/>
+      <w:lvlJc w:val="left"/>
+      <w:pPr>
+        <w:ind w:left="2160" w:hanging="360"/>
+      </w:pPr>
+      <w:rPr>
+        <w:rFonts w:ascii="Wingdings" w:hAnsi="Wingdings" w:hint="default"/>
+      </w:rPr>
+    </w:lvl>
+    <w:lvl w:ilvl="3" w:tplc="04090001" w:tentative="1">
+      <w:start w:val="1"/>
+      <w:numFmt w:val="bullet"/>
+      <w:lvlText w:val=""/>
+      <w:lvlJc w:val="left"/>
+      <w:pPr>
+        <w:ind w:left="2880" w:hanging="360"/>
+      </w:pPr>
+      <w:rPr>
+        <w:rFonts w:ascii="Symbol" w:hAnsi="Symbol" w:hint="default"/>
+      </w:rPr>
+    </w:lvl>
+    <w:lvl w:ilvl="4" w:tplc="04090003" w:tentative="1">
+      <w:start w:val="1"/>
+      <w:numFmt w:val="bullet"/>
+      <w:lvlText w:val="o"/>
+      <w:lvlJc w:val="left"/>
+      <w:pPr>
+        <w:ind w:left="3600" w:hanging="360"/>
+      </w:pPr>
+      <w:rPr>
+        <w:rFonts w:ascii="Courier New" w:hAnsi="Courier New" w:cs="Courier New" w:hint="default"/>
+      </w:rPr>
+    </w:lvl>
+    <w:lvl w:ilvl="5" w:tplc="04090005" w:tentative="1">
+      <w:start w:val="1"/>
+      <w:numFmt w:val="bullet"/>
+      <w:lvlText w:val=""/>
+      <w:lvlJc w:val="left"/>
+      <w:pPr>
+        <w:ind w:left="4320" w:hanging="360"/>
+      </w:pPr>
+      <w:rPr>
+        <w:rFonts w:ascii="Wingdings" w:hAnsi="Wingdings" w:hint="default"/>
+      </w:rPr>
+    </w:lvl>
+    <w:lvl w:ilvl="6" w:tplc="04090001" w:tentative="1">
+      <w:start w:val="1"/>
+      <w:numFmt w:val="bullet"/>
+      <w:lvlText w:val=""/>
+      <w:lvlJc w:val="left"/>
+      <w:pPr>
+        <w:ind w:left="5040" w:hanging="360"/>
+      </w:pPr>
+      <w:rPr>
+        <w:rFonts w:ascii="Symbol" w:hAnsi="Symbol" w:hint="default"/>
+      </w:rPr>
+    </w:lvl>
+    <w:lvl w:ilvl="7" w:tplc="04090003" w:tentative="1">
+      <w:start w:val="1"/>
+      <w:numFmt w:val="bullet"/>
+      <w:lvlText w:val="o"/>
+      <w:lvlJc w:val="left"/>
+      <w:pPr>
+        <w:ind w:left="5760" w:hanging="360"/>
+      </w:pPr>
+      <w:rPr>
+        <w:rFonts w:ascii="Courier New" w:hAnsi="Courier New" w:cs="Courier New" w:hint="default"/>
+      </w:rPr>
+    </w:lvl>
+    <w:lvl w:ilvl="8" w:tplc="04090005" w:tentative="1">
+      <w:start w:val="1"/>
+      <w:numFmt w:val="bullet"/>
+      <w:lvlText w:val=""/>
+      <w:lvlJc w:val="left"/>
+      <w:pPr>
+        <w:ind w:left="6480" w:hanging="360"/>
+      </w:pPr>
+      <w:rPr>
+        <w:rFonts w:ascii="Wingdings" w:hAnsi="Wingdings" w:hint="default"/>
+      </w:rPr>
+    </w:lvl>
+  </w:abstractNum>
+  <w:abstractNum w:abstractNumId="40">
+    <w:nsid w:val="6AB60E8E"/>
+    <w:multiLevelType w:val="hybridMultilevel"/>
+    <w:tmpl w:val="FC26BFB6"/>
+    <w:lvl w:ilvl="0" w:tplc="04090001">
+      <w:start w:val="1"/>
+      <w:numFmt w:val="bullet"/>
+      <w:lvlText w:val=""/>
+      <w:lvlJc w:val="left"/>
+      <w:pPr>
+        <w:ind w:left="720" w:hanging="360"/>
+      </w:pPr>
+      <w:rPr>
+        <w:rFonts w:ascii="Symbol" w:hAnsi="Symbol" w:hint="default"/>
+      </w:rPr>
+    </w:lvl>
+    <w:lvl w:ilvl="1" w:tplc="04090003" w:tentative="1">
+      <w:start w:val="1"/>
+      <w:numFmt w:val="bullet"/>
+      <w:lvlText w:val="o"/>
+      <w:lvlJc w:val="left"/>
+      <w:pPr>
+        <w:ind w:left="1440" w:hanging="360"/>
+      </w:pPr>
+      <w:rPr>
+        <w:rFonts w:ascii="Courier New" w:hAnsi="Courier New" w:cs="Courier New" w:hint="default"/>
+      </w:rPr>
+    </w:lvl>
+    <w:lvl w:ilvl="2" w:tplc="04090005" w:tentative="1">
+      <w:start w:val="1"/>
+      <w:numFmt w:val="bullet"/>
+      <w:lvlText w:val=""/>
+      <w:lvlJc w:val="left"/>
+      <w:pPr>
+        <w:ind w:left="2160" w:hanging="360"/>
+      </w:pPr>
+      <w:rPr>
+        <w:rFonts w:ascii="Wingdings" w:hAnsi="Wingdings" w:hint="default"/>
+      </w:rPr>
+    </w:lvl>
+    <w:lvl w:ilvl="3" w:tplc="04090001" w:tentative="1">
+      <w:start w:val="1"/>
+      <w:numFmt w:val="bullet"/>
+      <w:lvlText w:val=""/>
+      <w:lvlJc w:val="left"/>
+      <w:pPr>
+        <w:ind w:left="2880" w:hanging="360"/>
+      </w:pPr>
+      <w:rPr>
+        <w:rFonts w:ascii="Symbol" w:hAnsi="Symbol" w:hint="default"/>
+      </w:rPr>
+    </w:lvl>
+    <w:lvl w:ilvl="4" w:tplc="04090003" w:tentative="1">
+      <w:start w:val="1"/>
+      <w:numFmt w:val="bullet"/>
+      <w:lvlText w:val="o"/>
+      <w:lvlJc w:val="left"/>
+      <w:pPr>
+        <w:ind w:left="3600" w:hanging="360"/>
+      </w:pPr>
+      <w:rPr>
+        <w:rFonts w:ascii="Courier New" w:hAnsi="Courier New" w:cs="Courier New" w:hint="default"/>
+      </w:rPr>
+    </w:lvl>
+    <w:lvl w:ilvl="5" w:tplc="04090005" w:tentative="1">
+      <w:start w:val="1"/>
+      <w:numFmt w:val="bullet"/>
+      <w:lvlText w:val=""/>
+      <w:lvlJc w:val="left"/>
+      <w:pPr>
+        <w:ind w:left="4320" w:hanging="360"/>
+      </w:pPr>
+      <w:rPr>
+        <w:rFonts w:ascii="Wingdings" w:hAnsi="Wingdings" w:hint="default"/>
+      </w:rPr>
+    </w:lvl>
+    <w:lvl w:ilvl="6" w:tplc="04090001" w:tentative="1">
+      <w:start w:val="1"/>
+      <w:numFmt w:val="bullet"/>
+      <w:lvlText w:val=""/>
+      <w:lvlJc w:val="left"/>
+      <w:pPr>
+        <w:ind w:left="5040" w:hanging="360"/>
+      </w:pPr>
+      <w:rPr>
+        <w:rFonts w:ascii="Symbol" w:hAnsi="Symbol" w:hint="default"/>
+      </w:rPr>
+    </w:lvl>
+    <w:lvl w:ilvl="7" w:tplc="04090003" w:tentative="1">
+      <w:start w:val="1"/>
+      <w:numFmt w:val="bullet"/>
+      <w:lvlText w:val="o"/>
+      <w:lvlJc w:val="left"/>
+      <w:pPr>
+        <w:ind w:left="5760" w:hanging="360"/>
+      </w:pPr>
+      <w:rPr>
+        <w:rFonts w:ascii="Courier New" w:hAnsi="Courier New" w:cs="Courier New" w:hint="default"/>
+      </w:rPr>
+    </w:lvl>
+    <w:lvl w:ilvl="8" w:tplc="04090005" w:tentative="1">
+      <w:start w:val="1"/>
+      <w:numFmt w:val="bullet"/>
+      <w:lvlText w:val=""/>
+      <w:lvlJc w:val="left"/>
+      <w:pPr>
+        <w:ind w:left="6480" w:hanging="360"/>
+      </w:pPr>
+      <w:rPr>
+        <w:rFonts w:ascii="Wingdings" w:hAnsi="Wingdings" w:hint="default"/>
+      </w:rPr>
+    </w:lvl>
+  </w:abstractNum>
+  <w:abstractNum w:abstractNumId="41">
+    <w:nsid w:val="6B932891"/>
+    <w:multiLevelType w:val="hybridMultilevel"/>
+    <w:tmpl w:val="D40080AA"/>
+    <w:lvl w:ilvl="0" w:tplc="04090001">
+      <w:start w:val="1"/>
+      <w:numFmt w:val="bullet"/>
+      <w:lvlText w:val=""/>
+      <w:lvlJc w:val="left"/>
+      <w:pPr>
+        <w:ind w:left="720" w:hanging="360"/>
+      </w:pPr>
+      <w:rPr>
+        <w:rFonts w:ascii="Symbol" w:hAnsi="Symbol" w:hint="default"/>
+      </w:rPr>
+    </w:lvl>
+    <w:lvl w:ilvl="1" w:tplc="04090003" w:tentative="1">
+      <w:start w:val="1"/>
+      <w:numFmt w:val="bullet"/>
+      <w:lvlText w:val="o"/>
+      <w:lvlJc w:val="left"/>
+      <w:pPr>
+        <w:ind w:left="1440" w:hanging="360"/>
+      </w:pPr>
+      <w:rPr>
+        <w:rFonts w:ascii="Courier New" w:hAnsi="Courier New" w:cs="Courier New" w:hint="default"/>
+      </w:rPr>
+    </w:lvl>
+    <w:lvl w:ilvl="2" w:tplc="04090005" w:tentative="1">
+      <w:start w:val="1"/>
+      <w:numFmt w:val="bullet"/>
+      <w:lvlText w:val=""/>
+      <w:lvlJc w:val="left"/>
+      <w:pPr>
+        <w:ind w:left="2160" w:hanging="360"/>
+      </w:pPr>
+      <w:rPr>
+        <w:rFonts w:ascii="Wingdings" w:hAnsi="Wingdings" w:hint="default"/>
+      </w:rPr>
+    </w:lvl>
+    <w:lvl w:ilvl="3" w:tplc="04090001" w:tentative="1">
+      <w:start w:val="1"/>
+      <w:numFmt w:val="bullet"/>
+      <w:lvlText w:val=""/>
+      <w:lvlJc w:val="left"/>
+      <w:pPr>
+        <w:ind w:left="2880" w:hanging="360"/>
+      </w:pPr>
+      <w:rPr>
+        <w:rFonts w:ascii="Symbol" w:hAnsi="Symbol" w:hint="default"/>
+      </w:rPr>
+    </w:lvl>
+    <w:lvl w:ilvl="4" w:tplc="04090003" w:tentative="1">
+      <w:start w:val="1"/>
+      <w:numFmt w:val="bullet"/>
+      <w:lvlText w:val="o"/>
+      <w:lvlJc w:val="left"/>
+      <w:pPr>
+        <w:ind w:left="3600" w:hanging="360"/>
+      </w:pPr>
+      <w:rPr>
+        <w:rFonts w:ascii="Courier New" w:hAnsi="Courier New" w:cs="Courier New" w:hint="default"/>
+      </w:rPr>
+    </w:lvl>
+    <w:lvl w:ilvl="5" w:tplc="04090005" w:tentative="1">
+      <w:start w:val="1"/>
+      <w:numFmt w:val="bullet"/>
+      <w:lvlText w:val=""/>
+      <w:lvlJc w:val="left"/>
+      <w:pPr>
+        <w:ind w:left="4320" w:hanging="360"/>
+      </w:pPr>
+      <w:rPr>
+        <w:rFonts w:ascii="Wingdings" w:hAnsi="Wingdings" w:hint="default"/>
+      </w:rPr>
+    </w:lvl>
+    <w:lvl w:ilvl="6" w:tplc="04090001" w:tentative="1">
+      <w:start w:val="1"/>
+      <w:numFmt w:val="bullet"/>
+      <w:lvlText w:val=""/>
+      <w:lvlJc w:val="left"/>
+      <w:pPr>
+        <w:ind w:left="5040" w:hanging="360"/>
+      </w:pPr>
+      <w:rPr>
+        <w:rFonts w:ascii="Symbol" w:hAnsi="Symbol" w:hint="default"/>
+      </w:rPr>
+    </w:lvl>
+    <w:lvl w:ilvl="7" w:tplc="04090003" w:tentative="1">
+      <w:start w:val="1"/>
+      <w:numFmt w:val="bullet"/>
+      <w:lvlText w:val="o"/>
+      <w:lvlJc w:val="left"/>
+      <w:pPr>
+        <w:ind w:left="5760" w:hanging="360"/>
+      </w:pPr>
+      <w:rPr>
+        <w:rFonts w:ascii="Courier New" w:hAnsi="Courier New" w:cs="Courier New" w:hint="default"/>
+      </w:rPr>
+    </w:lvl>
+    <w:lvl w:ilvl="8" w:tplc="04090005" w:tentative="1">
+      <w:start w:val="1"/>
+      <w:numFmt w:val="bullet"/>
+      <w:lvlText w:val=""/>
+      <w:lvlJc w:val="left"/>
+      <w:pPr>
+        <w:ind w:left="6480" w:hanging="360"/>
+      </w:pPr>
+      <w:rPr>
+        <w:rFonts w:ascii="Wingdings" w:hAnsi="Wingdings" w:hint="default"/>
+      </w:rPr>
+    </w:lvl>
+  </w:abstractNum>
+  <w:abstractNum w:abstractNumId="42">
+    <w:nsid w:val="6C733B4B"/>
+    <w:multiLevelType w:val="hybridMultilevel"/>
+    <w:tmpl w:val="D9B8F160"/>
+    <w:lvl w:ilvl="0" w:tplc="04090001">
+      <w:start w:val="1"/>
+      <w:numFmt w:val="bullet"/>
+      <w:lvlText w:val=""/>
+      <w:lvlJc w:val="left"/>
+      <w:pPr>
+        <w:ind w:left="720" w:hanging="360"/>
+      </w:pPr>
+      <w:rPr>
+        <w:rFonts w:ascii="Symbol" w:hAnsi="Symbol" w:hint="default"/>
+      </w:rPr>
+    </w:lvl>
+    <w:lvl w:ilvl="1" w:tplc="04090003" w:tentative="1">
+      <w:start w:val="1"/>
+      <w:numFmt w:val="bullet"/>
+      <w:lvlText w:val="o"/>
+      <w:lvlJc w:val="left"/>
+      <w:pPr>
+        <w:ind w:left="1440" w:hanging="360"/>
+      </w:pPr>
+      <w:rPr>
+        <w:rFonts w:ascii="Courier New" w:hAnsi="Courier New" w:cs="Courier New" w:hint="default"/>
+      </w:rPr>
+    </w:lvl>
+    <w:lvl w:ilvl="2" w:tplc="04090005" w:tentative="1">
+      <w:start w:val="1"/>
+      <w:numFmt w:val="bullet"/>
+      <w:lvlText w:val=""/>
+      <w:lvlJc w:val="left"/>
+      <w:pPr>
+        <w:ind w:left="2160" w:hanging="360"/>
+      </w:pPr>
+      <w:rPr>
+        <w:rFonts w:ascii="Wingdings" w:hAnsi="Wingdings" w:hint="default"/>
+      </w:rPr>
+    </w:lvl>
+    <w:lvl w:ilvl="3" w:tplc="04090001" w:tentative="1">
+      <w:start w:val="1"/>
+      <w:numFmt w:val="bullet"/>
+      <w:lvlText w:val=""/>
+      <w:lvlJc w:val="left"/>
+      <w:pPr>
+        <w:ind w:left="2880" w:hanging="360"/>
+      </w:pPr>
+      <w:rPr>
+        <w:rFonts w:ascii="Symbol" w:hAnsi="Symbol" w:hint="default"/>
+      </w:rPr>
+    </w:lvl>
+    <w:lvl w:ilvl="4" w:tplc="04090003" w:tentative="1">
+      <w:start w:val="1"/>
+      <w:numFmt w:val="bullet"/>
+      <w:lvlText w:val="o"/>
+      <w:lvlJc w:val="left"/>
+      <w:pPr>
+        <w:ind w:left="3600" w:hanging="360"/>
+      </w:pPr>
+      <w:rPr>
+        <w:rFonts w:ascii="Courier New" w:hAnsi="Courier New" w:cs="Courier New" w:hint="default"/>
+      </w:rPr>
+    </w:lvl>
+    <w:lvl w:ilvl="5" w:tplc="04090005" w:tentative="1">
+      <w:start w:val="1"/>
+      <w:numFmt w:val="bullet"/>
+      <w:lvlText w:val=""/>
+      <w:lvlJc w:val="left"/>
+      <w:pPr>
+        <w:ind w:left="4320" w:hanging="360"/>
+      </w:pPr>
+      <w:rPr>
+        <w:rFonts w:ascii="Wingdings" w:hAnsi="Wingdings" w:hint="default"/>
+      </w:rPr>
+    </w:lvl>
+    <w:lvl w:ilvl="6" w:tplc="04090001" w:tentative="1">
+      <w:start w:val="1"/>
+      <w:numFmt w:val="bullet"/>
+      <w:lvlText w:val=""/>
+      <w:lvlJc w:val="left"/>
+      <w:pPr>
+        <w:ind w:left="5040" w:hanging="360"/>
+      </w:pPr>
+      <w:rPr>
+        <w:rFonts w:ascii="Symbol" w:hAnsi="Symbol" w:hint="default"/>
+      </w:rPr>
+    </w:lvl>
+    <w:lvl w:ilvl="7" w:tplc="04090003" w:tentative="1">
+      <w:start w:val="1"/>
+      <w:numFmt w:val="bullet"/>
+      <w:lvlText w:val="o"/>
+      <w:lvlJc w:val="left"/>
+      <w:pPr>
+        <w:ind w:left="5760" w:hanging="360"/>
+      </w:pPr>
+      <w:rPr>
+        <w:rFonts w:ascii="Courier New" w:hAnsi="Courier New" w:cs="Courier New" w:hint="default"/>
+      </w:rPr>
+    </w:lvl>
+    <w:lvl w:ilvl="8" w:tplc="04090005" w:tentative="1">
+      <w:start w:val="1"/>
+      <w:numFmt w:val="bullet"/>
+      <w:lvlText w:val=""/>
+      <w:lvlJc w:val="left"/>
+      <w:pPr>
+        <w:ind w:left="6480" w:hanging="360"/>
+      </w:pPr>
+      <w:rPr>
+        <w:rFonts w:ascii="Wingdings" w:hAnsi="Wingdings" w:hint="default"/>
+      </w:rPr>
+    </w:lvl>
+  </w:abstractNum>
+  <w:abstractNum w:abstractNumId="43">
+    <w:nsid w:val="6CC80B41"/>
+    <w:multiLevelType w:val="hybridMultilevel"/>
+    <w:tmpl w:val="F5ECE152"/>
+    <w:lvl w:ilvl="0" w:tplc="78062454">
+      <w:start w:val="2"/>
+      <w:numFmt w:val="bullet"/>
+      <w:lvlText w:val="-"/>
+      <w:lvlJc w:val="left"/>
+      <w:pPr>
+        <w:ind w:left="1811" w:hanging="360"/>
+      </w:pPr>
+      <w:rPr>
+        <w:rFonts w:ascii="Times New Roman" w:eastAsiaTheme="minorHAnsi" w:hAnsi="Times New Roman" w:cs="Times New Roman" w:hint="default"/>
+      </w:rPr>
+    </w:lvl>
+    <w:lvl w:ilvl="1" w:tplc="04090003" w:tentative="1">
+      <w:start w:val="1"/>
+      <w:numFmt w:val="bullet"/>
+      <w:lvlText w:val="o"/>
+      <w:lvlJc w:val="left"/>
+      <w:pPr>
+        <w:ind w:left="2531" w:hanging="360"/>
+      </w:pPr>
+      <w:rPr>
+        <w:rFonts w:ascii="Courier New" w:hAnsi="Courier New" w:cs="Courier New" w:hint="default"/>
+      </w:rPr>
+    </w:lvl>
+    <w:lvl w:ilvl="2" w:tplc="04090005" w:tentative="1">
+      <w:start w:val="1"/>
+      <w:numFmt w:val="bullet"/>
+      <w:lvlText w:val=""/>
+      <w:lvlJc w:val="left"/>
+      <w:pPr>
+        <w:ind w:left="3251" w:hanging="360"/>
+      </w:pPr>
+      <w:rPr>
+        <w:rFonts w:ascii="Wingdings" w:hAnsi="Wingdings" w:hint="default"/>
+      </w:rPr>
+    </w:lvl>
+    <w:lvl w:ilvl="3" w:tplc="04090001" w:tentative="1">
+      <w:start w:val="1"/>
+      <w:numFmt w:val="bullet"/>
+      <w:lvlText w:val=""/>
+      <w:lvlJc w:val="left"/>
+      <w:pPr>
+        <w:ind w:left="3971" w:hanging="360"/>
+      </w:pPr>
+      <w:rPr>
+        <w:rFonts w:ascii="Symbol" w:hAnsi="Symbol" w:hint="default"/>
+      </w:rPr>
+    </w:lvl>
+    <w:lvl w:ilvl="4" w:tplc="04090003" w:tentative="1">
+      <w:start w:val="1"/>
+      <w:numFmt w:val="bullet"/>
+      <w:lvlText w:val="o"/>
+      <w:lvlJc w:val="left"/>
+      <w:pPr>
+        <w:ind w:left="4691" w:hanging="360"/>
+      </w:pPr>
+      <w:rPr>
+        <w:rFonts w:ascii="Courier New" w:hAnsi="Courier New" w:cs="Courier New" w:hint="default"/>
+      </w:rPr>
+    </w:lvl>
+    <w:lvl w:ilvl="5" w:tplc="04090005" w:tentative="1">
+      <w:start w:val="1"/>
+      <w:numFmt w:val="bullet"/>
+      <w:lvlText w:val=""/>
+      <w:lvlJc w:val="left"/>
+      <w:pPr>
+        <w:ind w:left="5411" w:hanging="360"/>
+      </w:pPr>
+      <w:rPr>
+        <w:rFonts w:ascii="Wingdings" w:hAnsi="Wingdings" w:hint="default"/>
+      </w:rPr>
+    </w:lvl>
+    <w:lvl w:ilvl="6" w:tplc="04090001" w:tentative="1">
+      <w:start w:val="1"/>
+      <w:numFmt w:val="bullet"/>
+      <w:lvlText w:val=""/>
+      <w:lvlJc w:val="left"/>
+      <w:pPr>
+        <w:ind w:left="6131" w:hanging="360"/>
+      </w:pPr>
+      <w:rPr>
+        <w:rFonts w:ascii="Symbol" w:hAnsi="Symbol" w:hint="default"/>
+      </w:rPr>
+    </w:lvl>
+    <w:lvl w:ilvl="7" w:tplc="04090003" w:tentative="1">
+      <w:start w:val="1"/>
+      <w:numFmt w:val="bullet"/>
+      <w:lvlText w:val="o"/>
+      <w:lvlJc w:val="left"/>
+      <w:pPr>
+        <w:ind w:left="6851" w:hanging="360"/>
+      </w:pPr>
+      <w:rPr>
+        <w:rFonts w:ascii="Courier New" w:hAnsi="Courier New" w:cs="Courier New" w:hint="default"/>
+      </w:rPr>
+    </w:lvl>
+    <w:lvl w:ilvl="8" w:tplc="04090005" w:tentative="1">
+      <w:start w:val="1"/>
+      <w:numFmt w:val="bullet"/>
+      <w:lvlText w:val=""/>
+      <w:lvlJc w:val="left"/>
+      <w:pPr>
+        <w:ind w:left="7571" w:hanging="360"/>
+      </w:pPr>
+      <w:rPr>
+        <w:rFonts w:ascii="Wingdings" w:hAnsi="Wingdings" w:hint="default"/>
+      </w:rPr>
+    </w:lvl>
+  </w:abstractNum>
+  <w:abstractNum w:abstractNumId="44">
+    <w:nsid w:val="6F98630B"/>
+    <w:multiLevelType w:val="hybridMultilevel"/>
+    <w:tmpl w:val="E0FE0EBA"/>
+    <w:lvl w:ilvl="0" w:tplc="04090001">
+      <w:start w:val="1"/>
+      <w:numFmt w:val="bullet"/>
+      <w:lvlText w:val=""/>
+      <w:lvlJc w:val="left"/>
+      <w:pPr>
+        <w:ind w:left="720" w:hanging="360"/>
+      </w:pPr>
+      <w:rPr>
+        <w:rFonts w:ascii="Symbol" w:hAnsi="Symbol" w:hint="default"/>
+      </w:rPr>
+    </w:lvl>
+    <w:lvl w:ilvl="1" w:tplc="04090003" w:tentative="1">
+      <w:start w:val="1"/>
+      <w:numFmt w:val="bullet"/>
+      <w:lvlText w:val="o"/>
+      <w:lvlJc w:val="left"/>
+      <w:pPr>
+        <w:ind w:left="1440" w:hanging="360"/>
+      </w:pPr>
+      <w:rPr>
+        <w:rFonts w:ascii="Courier New" w:hAnsi="Courier New" w:cs="Courier New" w:hint="default"/>
+      </w:rPr>
+    </w:lvl>
+    <w:lvl w:ilvl="2" w:tplc="04090005" w:tentative="1">
+      <w:start w:val="1"/>
+      <w:numFmt w:val="bullet"/>
+      <w:lvlText w:val=""/>
+      <w:lvlJc w:val="left"/>
+      <w:pPr>
+        <w:ind w:left="2160" w:hanging="360"/>
+      </w:pPr>
+      <w:rPr>
+        <w:rFonts w:ascii="Wingdings" w:hAnsi="Wingdings" w:hint="default"/>
+      </w:rPr>
+    </w:lvl>
+    <w:lvl w:ilvl="3" w:tplc="04090001" w:tentative="1">
+      <w:start w:val="1"/>
+      <w:numFmt w:val="bullet"/>
+      <w:lvlText w:val=""/>
+      <w:lvlJc w:val="left"/>
+      <w:pPr>
+        <w:ind w:left="2880" w:hanging="360"/>
+      </w:pPr>
+      <w:rPr>
+        <w:rFonts w:ascii="Symbol" w:hAnsi="Symbol" w:hint="default"/>
+      </w:rPr>
+    </w:lvl>
+    <w:lvl w:ilvl="4" w:tplc="04090003" w:tentative="1">
+      <w:start w:val="1"/>
+      <w:numFmt w:val="bullet"/>
+      <w:lvlText w:val="o"/>
+      <w:lvlJc w:val="left"/>
+      <w:pPr>
+        <w:ind w:left="3600" w:hanging="360"/>
+      </w:pPr>
+      <w:rPr>
+        <w:rFonts w:ascii="Courier New" w:hAnsi="Courier New" w:cs="Courier New" w:hint="default"/>
+      </w:rPr>
+    </w:lvl>
+    <w:lvl w:ilvl="5" w:tplc="04090005" w:tentative="1">
+      <w:start w:val="1"/>
+      <w:numFmt w:val="bullet"/>
+      <w:lvlText w:val=""/>
+      <w:lvlJc w:val="left"/>
+      <w:pPr>
+        <w:ind w:left="4320" w:hanging="360"/>
+      </w:pPr>
+      <w:rPr>
+        <w:rFonts w:ascii="Wingdings" w:hAnsi="Wingdings" w:hint="default"/>
+      </w:rPr>
+    </w:lvl>
+    <w:lvl w:ilvl="6" w:tplc="04090001" w:tentative="1">
+      <w:start w:val="1"/>
+      <w:numFmt w:val="bullet"/>
+      <w:lvlText w:val=""/>
+      <w:lvlJc w:val="left"/>
+      <w:pPr>
+        <w:ind w:left="5040" w:hanging="360"/>
+      </w:pPr>
+      <w:rPr>
+        <w:rFonts w:ascii="Symbol" w:hAnsi="Symbol" w:hint="default"/>
+      </w:rPr>
+    </w:lvl>
+    <w:lvl w:ilvl="7" w:tplc="04090003" w:tentative="1">
+      <w:start w:val="1"/>
+      <w:numFmt w:val="bullet"/>
+      <w:lvlText w:val="o"/>
+      <w:lvlJc w:val="left"/>
+      <w:pPr>
+        <w:ind w:left="5760" w:hanging="360"/>
+      </w:pPr>
+      <w:rPr>
+        <w:rFonts w:ascii="Courier New" w:hAnsi="Courier New" w:cs="Courier New" w:hint="default"/>
+      </w:rPr>
+    </w:lvl>
+    <w:lvl w:ilvl="8" w:tplc="04090005" w:tentative="1">
+      <w:start w:val="1"/>
+      <w:numFmt w:val="bullet"/>
+      <w:lvlText w:val=""/>
+      <w:lvlJc w:val="left"/>
+      <w:pPr>
+        <w:ind w:left="6480" w:hanging="360"/>
+      </w:pPr>
+      <w:rPr>
+        <w:rFonts w:ascii="Wingdings" w:hAnsi="Wingdings" w:hint="default"/>
+      </w:rPr>
+    </w:lvl>
+  </w:abstractNum>
+  <w:abstractNum w:abstractNumId="45">
+    <w:nsid w:val="72A0266E"/>
+    <w:multiLevelType w:val="hybridMultilevel"/>
+    <w:tmpl w:val="1D9C5F98"/>
+    <w:lvl w:ilvl="0" w:tplc="04090001">
+      <w:start w:val="1"/>
+      <w:numFmt w:val="bullet"/>
+      <w:lvlText w:val=""/>
+      <w:lvlJc w:val="left"/>
+      <w:pPr>
+        <w:ind w:left="720" w:hanging="360"/>
+      </w:pPr>
+      <w:rPr>
+        <w:rFonts w:ascii="Symbol" w:hAnsi="Symbol" w:hint="default"/>
+      </w:rPr>
+    </w:lvl>
+    <w:lvl w:ilvl="1" w:tplc="04090003" w:tentative="1">
+      <w:start w:val="1"/>
+      <w:numFmt w:val="bullet"/>
+      <w:lvlText w:val="o"/>
+      <w:lvlJc w:val="left"/>
+      <w:pPr>
+        <w:ind w:left="1440" w:hanging="360"/>
+      </w:pPr>
+      <w:rPr>
+        <w:rFonts w:ascii="Courier New" w:hAnsi="Courier New" w:cs="Courier New" w:hint="default"/>
+      </w:rPr>
+    </w:lvl>
+    <w:lvl w:ilvl="2" w:tplc="04090005" w:tentative="1">
+      <w:start w:val="1"/>
+      <w:numFmt w:val="bullet"/>
+      <w:lvlText w:val=""/>
+      <w:lvlJc w:val="left"/>
+      <w:pPr>
+        <w:ind w:left="2160" w:hanging="360"/>
+      </w:pPr>
+      <w:rPr>
+        <w:rFonts w:ascii="Wingdings" w:hAnsi="Wingdings" w:hint="default"/>
+      </w:rPr>
+    </w:lvl>
+    <w:lvl w:ilvl="3" w:tplc="04090001" w:tentative="1">
+      <w:start w:val="1"/>
+      <w:numFmt w:val="bullet"/>
+      <w:lvlText w:val=""/>
+      <w:lvlJc w:val="left"/>
+      <w:pPr>
+        <w:ind w:left="2880" w:hanging="360"/>
+      </w:pPr>
+      <w:rPr>
+        <w:rFonts w:ascii="Symbol" w:hAnsi="Symbol" w:hint="default"/>
+      </w:rPr>
+    </w:lvl>
+    <w:lvl w:ilvl="4" w:tplc="04090003" w:tentative="1">
+      <w:start w:val="1"/>
+      <w:numFmt w:val="bullet"/>
+      <w:lvlText w:val="o"/>
+      <w:lvlJc w:val="left"/>
+      <w:pPr>
+        <w:ind w:left="3600" w:hanging="360"/>
+      </w:pPr>
+      <w:rPr>
+        <w:rFonts w:ascii="Courier New" w:hAnsi="Courier New" w:cs="Courier New" w:hint="default"/>
+      </w:rPr>
+    </w:lvl>
+    <w:lvl w:ilvl="5" w:tplc="04090005" w:tentative="1">
+      <w:start w:val="1"/>
+      <w:numFmt w:val="bullet"/>
+      <w:lvlText w:val=""/>
+      <w:lvlJc w:val="left"/>
+      <w:pPr>
+        <w:ind w:left="4320" w:hanging="360"/>
+      </w:pPr>
+      <w:rPr>
+        <w:rFonts w:ascii="Wingdings" w:hAnsi="Wingdings" w:hint="default"/>
+      </w:rPr>
+    </w:lvl>
+    <w:lvl w:ilvl="6" w:tplc="04090001" w:tentative="1">
+      <w:start w:val="1"/>
+      <w:numFmt w:val="bullet"/>
+      <w:lvlText w:val=""/>
+      <w:lvlJc w:val="left"/>
+      <w:pPr>
+        <w:ind w:left="5040" w:hanging="360"/>
+      </w:pPr>
+      <w:rPr>
+        <w:rFonts w:ascii="Symbol" w:hAnsi="Symbol" w:hint="default"/>
+      </w:rPr>
+    </w:lvl>
+    <w:lvl w:ilvl="7" w:tplc="04090003" w:tentative="1">
+      <w:start w:val="1"/>
+      <w:numFmt w:val="bullet"/>
+      <w:lvlText w:val="o"/>
+      <w:lvlJc w:val="left"/>
+      <w:pPr>
+        <w:ind w:left="5760" w:hanging="360"/>
+      </w:pPr>
+      <w:rPr>
+        <w:rFonts w:ascii="Courier New" w:hAnsi="Courier New" w:cs="Courier New" w:hint="default"/>
+      </w:rPr>
+    </w:lvl>
+    <w:lvl w:ilvl="8" w:tplc="04090005" w:tentative="1">
+      <w:start w:val="1"/>
+      <w:numFmt w:val="bullet"/>
+      <w:lvlText w:val=""/>
+      <w:lvlJc w:val="left"/>
+      <w:pPr>
+        <w:ind w:left="6480" w:hanging="360"/>
+      </w:pPr>
+      <w:rPr>
+        <w:rFonts w:ascii="Wingdings" w:hAnsi="Wingdings" w:hint="default"/>
+      </w:rPr>
+    </w:lvl>
+  </w:abstractNum>
+  <w:abstractNum w:abstractNumId="46">
+    <w:nsid w:val="736D7C97"/>
+    <w:multiLevelType w:val="hybridMultilevel"/>
+    <w:tmpl w:val="7BB2F784"/>
+    <w:lvl w:ilvl="0" w:tplc="04090001">
+      <w:start w:val="1"/>
+      <w:numFmt w:val="bullet"/>
+      <w:lvlText w:val=""/>
+      <w:lvlJc w:val="left"/>
+      <w:pPr>
+        <w:ind w:left="720" w:hanging="360"/>
+      </w:pPr>
+      <w:rPr>
+        <w:rFonts w:ascii="Symbol" w:hAnsi="Symbol" w:hint="default"/>
+      </w:rPr>
+    </w:lvl>
+    <w:lvl w:ilvl="1" w:tplc="04090003">
+      <w:start w:val="1"/>
+      <w:numFmt w:val="bullet"/>
+      <w:lvlText w:val="o"/>
+      <w:lvlJc w:val="left"/>
+      <w:pPr>
+        <w:ind w:left="1440" w:hanging="360"/>
+      </w:pPr>
+      <w:rPr>
+        <w:rFonts w:ascii="Courier New" w:hAnsi="Courier New" w:cs="Courier New" w:hint="default"/>
+      </w:rPr>
+    </w:lvl>
+    <w:lvl w:ilvl="2" w:tplc="04090005" w:tentative="1">
+      <w:start w:val="1"/>
+      <w:numFmt w:val="bullet"/>
+      <w:lvlText w:val=""/>
+      <w:lvlJc w:val="left"/>
+      <w:pPr>
+        <w:ind w:left="2160" w:hanging="360"/>
+      </w:pPr>
+      <w:rPr>
+        <w:rFonts w:ascii="Wingdings" w:hAnsi="Wingdings" w:hint="default"/>
+      </w:rPr>
+    </w:lvl>
+    <w:lvl w:ilvl="3" w:tplc="04090001" w:tentative="1">
+      <w:start w:val="1"/>
+      <w:numFmt w:val="bullet"/>
+      <w:lvlText w:val=""/>
+      <w:lvlJc w:val="left"/>
+      <w:pPr>
+        <w:ind w:left="2880" w:hanging="360"/>
+      </w:pPr>
+      <w:rPr>
+        <w:rFonts w:ascii="Symbol" w:hAnsi="Symbol" w:hint="default"/>
+      </w:rPr>
+    </w:lvl>
+    <w:lvl w:ilvl="4" w:tplc="04090003" w:tentative="1">
+      <w:start w:val="1"/>
+      <w:numFmt w:val="bullet"/>
+      <w:lvlText w:val="o"/>
+      <w:lvlJc w:val="left"/>
+      <w:pPr>
+        <w:ind w:left="3600" w:hanging="360"/>
+      </w:pPr>
+      <w:rPr>
+        <w:rFonts w:ascii="Courier New" w:hAnsi="Courier New" w:cs="Courier New" w:hint="default"/>
+      </w:rPr>
+    </w:lvl>
+    <w:lvl w:ilvl="5" w:tplc="04090005" w:tentative="1">
+      <w:start w:val="1"/>
+      <w:numFmt w:val="bullet"/>
+      <w:lvlText w:val=""/>
+      <w:lvlJc w:val="left"/>
+      <w:pPr>
+        <w:ind w:left="4320" w:hanging="360"/>
+      </w:pPr>
+      <w:rPr>
+        <w:rFonts w:ascii="Wingdings" w:hAnsi="Wingdings" w:hint="default"/>
+      </w:rPr>
+    </w:lvl>
+    <w:lvl w:ilvl="6" w:tplc="04090001" w:tentative="1">
+      <w:start w:val="1"/>
+      <w:numFmt w:val="bullet"/>
+      <w:lvlText w:val=""/>
+      <w:lvlJc w:val="left"/>
+      <w:pPr>
+        <w:ind w:left="5040" w:hanging="360"/>
+      </w:pPr>
+      <w:rPr>
+        <w:rFonts w:ascii="Symbol" w:hAnsi="Symbol" w:hint="default"/>
+      </w:rPr>
+    </w:lvl>
+    <w:lvl w:ilvl="7" w:tplc="04090003" w:tentative="1">
+      <w:start w:val="1"/>
+      <w:numFmt w:val="bullet"/>
+      <w:lvlText w:val="o"/>
+      <w:lvlJc w:val="left"/>
+      <w:pPr>
+        <w:ind w:left="5760" w:hanging="360"/>
+      </w:pPr>
+      <w:rPr>
+        <w:rFonts w:ascii="Courier New" w:hAnsi="Courier New" w:cs="Courier New" w:hint="default"/>
+      </w:rPr>
+    </w:lvl>
+    <w:lvl w:ilvl="8" w:tplc="04090005" w:tentative="1">
+      <w:start w:val="1"/>
+      <w:numFmt w:val="bullet"/>
+      <w:lvlText w:val=""/>
+      <w:lvlJc w:val="left"/>
+      <w:pPr>
+        <w:ind w:left="6480" w:hanging="360"/>
+      </w:pPr>
+      <w:rPr>
+        <w:rFonts w:ascii="Wingdings" w:hAnsi="Wingdings" w:hint="default"/>
+      </w:rPr>
+    </w:lvl>
+  </w:abstractNum>
+  <w:abstractNum w:abstractNumId="47">
+    <w:nsid w:val="76085F54"/>
+    <w:multiLevelType w:val="hybridMultilevel"/>
+    <w:tmpl w:val="A20E5A8A"/>
+    <w:lvl w:ilvl="0" w:tplc="CD78226A">
+      <w:start w:val="1"/>
+      <w:numFmt w:val="decimal"/>
+      <w:lvlText w:val="%1."/>
+      <w:lvlJc w:val="left"/>
+      <w:pPr>
+        <w:ind w:left="1080" w:hanging="360"/>
+      </w:pPr>
+      <w:rPr>
+        <w:rFonts w:hint="default"/>
+      </w:rPr>
+    </w:lvl>
+    <w:lvl w:ilvl="1" w:tplc="04090019" w:tentative="1">
+      <w:start w:val="1"/>
+      <w:numFmt w:val="lowerLetter"/>
+      <w:lvlText w:val="%2."/>
+      <w:lvlJc w:val="left"/>
+      <w:pPr>
+        <w:ind w:left="1800" w:hanging="360"/>
+      </w:pPr>
+    </w:lvl>
+    <w:lvl w:ilvl="2" w:tplc="0409001B" w:tentative="1">
+      <w:start w:val="1"/>
+      <w:numFmt w:val="lowerRoman"/>
+      <w:lvlText w:val="%3."/>
+      <w:lvlJc w:val="right"/>
+      <w:pPr>
+        <w:ind w:left="2520" w:hanging="180"/>
+      </w:pPr>
+    </w:lvl>
+    <w:lvl w:ilvl="3" w:tplc="0409000F" w:tentative="1">
+      <w:start w:val="1"/>
+      <w:numFmt w:val="decimal"/>
+      <w:lvlText w:val="%4."/>
+      <w:lvlJc w:val="left"/>
+      <w:pPr>
+        <w:ind w:left="3240" w:hanging="360"/>
+      </w:pPr>
+    </w:lvl>
+    <w:lvl w:ilvl="4" w:tplc="04090019" w:tentative="1">
+      <w:start w:val="1"/>
+      <w:numFmt w:val="lowerLetter"/>
+      <w:lvlText w:val="%5."/>
+      <w:lvlJc w:val="left"/>
+      <w:pPr>
+        <w:ind w:left="3960" w:hanging="360"/>
+      </w:pPr>
+    </w:lvl>
+    <w:lvl w:ilvl="5" w:tplc="0409001B" w:tentative="1">
+      <w:start w:val="1"/>
+      <w:numFmt w:val="lowerRoman"/>
+      <w:lvlText w:val="%6."/>
+      <w:lvlJc w:val="right"/>
+      <w:pPr>
+        <w:ind w:left="4680" w:hanging="180"/>
+      </w:pPr>
+    </w:lvl>
+    <w:lvl w:ilvl="6" w:tplc="0409000F" w:tentative="1">
+      <w:start w:val="1"/>
+      <w:numFmt w:val="decimal"/>
+      <w:lvlText w:val="%7."/>
+      <w:lvlJc w:val="left"/>
+      <w:pPr>
+        <w:ind w:left="5400" w:hanging="360"/>
+      </w:pPr>
+    </w:lvl>
+    <w:lvl w:ilvl="7" w:tplc="04090019" w:tentative="1">
+      <w:start w:val="1"/>
+      <w:numFmt w:val="lowerLetter"/>
+      <w:lvlText w:val="%8."/>
+      <w:lvlJc w:val="left"/>
+      <w:pPr>
+        <w:ind w:left="6120" w:hanging="360"/>
+      </w:pPr>
+    </w:lvl>
+    <w:lvl w:ilvl="8" w:tplc="0409001B" w:tentative="1">
+      <w:start w:val="1"/>
+      <w:numFmt w:val="lowerRoman"/>
+      <w:lvlText w:val="%9."/>
+      <w:lvlJc w:val="right"/>
+      <w:pPr>
+        <w:ind w:left="6840" w:hanging="180"/>
+      </w:pPr>
+    </w:lvl>
+  </w:abstractNum>
+  <w:abstractNum w:abstractNumId="48">
+    <w:nsid w:val="767D5E53"/>
+    <w:multiLevelType w:val="hybridMultilevel"/>
+    <w:tmpl w:val="42064278"/>
+    <w:lvl w:ilvl="0" w:tplc="F37ED510">
+      <w:numFmt w:val="bullet"/>
+      <w:lvlText w:val="-"/>
+      <w:lvlJc w:val="left"/>
+      <w:pPr>
+        <w:ind w:left="1080" w:hanging="360"/>
+      </w:pPr>
+      <w:rPr>
+        <w:rFonts w:ascii="Times New Roman" w:eastAsiaTheme="minorHAnsi" w:hAnsi="Times New Roman" w:cs="Times New Roman" w:hint="default"/>
+      </w:rPr>
+    </w:lvl>
+    <w:lvl w:ilvl="1" w:tplc="04090003" w:tentative="1">
+      <w:start w:val="1"/>
+      <w:numFmt w:val="bullet"/>
+      <w:lvlText w:val="o"/>
+      <w:lvlJc w:val="left"/>
+      <w:pPr>
+        <w:ind w:left="1800" w:hanging="360"/>
+      </w:pPr>
+      <w:rPr>
+        <w:rFonts w:ascii="Courier New" w:hAnsi="Courier New" w:cs="Courier New" w:hint="default"/>
+      </w:rPr>
+    </w:lvl>
+    <w:lvl w:ilvl="2" w:tplc="04090005" w:tentative="1">
+      <w:start w:val="1"/>
+      <w:numFmt w:val="bullet"/>
+      <w:lvlText w:val=""/>
+      <w:lvlJc w:val="left"/>
+      <w:pPr>
+        <w:ind w:left="2520" w:hanging="360"/>
+      </w:pPr>
+      <w:rPr>
+        <w:rFonts w:ascii="Wingdings" w:hAnsi="Wingdings" w:hint="default"/>
+      </w:rPr>
+    </w:lvl>
+    <w:lvl w:ilvl="3" w:tplc="04090001" w:tentative="1">
+      <w:start w:val="1"/>
+      <w:numFmt w:val="bullet"/>
+      <w:lvlText w:val=""/>
+      <w:lvlJc w:val="left"/>
+      <w:pPr>
+        <w:ind w:left="3240" w:hanging="360"/>
+      </w:pPr>
+      <w:rPr>
+        <w:rFonts w:ascii="Symbol" w:hAnsi="Symbol" w:hint="default"/>
+      </w:rPr>
+    </w:lvl>
+    <w:lvl w:ilvl="4" w:tplc="04090003" w:tentative="1">
+      <w:start w:val="1"/>
+      <w:numFmt w:val="bullet"/>
+      <w:lvlText w:val="o"/>
+      <w:lvlJc w:val="left"/>
+      <w:pPr>
+        <w:ind w:left="3960" w:hanging="360"/>
+      </w:pPr>
+      <w:rPr>
+        <w:rFonts w:ascii="Courier New" w:hAnsi="Courier New" w:cs="Courier New" w:hint="default"/>
+      </w:rPr>
+    </w:lvl>
+    <w:lvl w:ilvl="5" w:tplc="04090005" w:tentative="1">
+      <w:start w:val="1"/>
+      <w:numFmt w:val="bullet"/>
+      <w:lvlText w:val=""/>
+      <w:lvlJc w:val="left"/>
+      <w:pPr>
+        <w:ind w:left="4680" w:hanging="360"/>
+      </w:pPr>
+      <w:rPr>
+        <w:rFonts w:ascii="Wingdings" w:hAnsi="Wingdings" w:hint="default"/>
+      </w:rPr>
+    </w:lvl>
+    <w:lvl w:ilvl="6" w:tplc="04090001" w:tentative="1">
+      <w:start w:val="1"/>
+      <w:numFmt w:val="bullet"/>
+      <w:lvlText w:val=""/>
+      <w:lvlJc w:val="left"/>
+      <w:pPr>
+        <w:ind w:left="5400" w:hanging="360"/>
+      </w:pPr>
+      <w:rPr>
+        <w:rFonts w:ascii="Symbol" w:hAnsi="Symbol" w:hint="default"/>
+      </w:rPr>
+    </w:lvl>
+    <w:lvl w:ilvl="7" w:tplc="04090003" w:tentative="1">
+      <w:start w:val="1"/>
+      <w:numFmt w:val="bullet"/>
+      <w:lvlText w:val="o"/>
+      <w:lvlJc w:val="left"/>
+      <w:pPr>
+        <w:ind w:left="6120" w:hanging="360"/>
+      </w:pPr>
+      <w:rPr>
+        <w:rFonts w:ascii="Courier New" w:hAnsi="Courier New" w:cs="Courier New" w:hint="default"/>
+      </w:rPr>
+    </w:lvl>
+    <w:lvl w:ilvl="8" w:tplc="04090005" w:tentative="1">
+      <w:start w:val="1"/>
+      <w:numFmt w:val="bullet"/>
+      <w:lvlText w:val=""/>
+      <w:lvlJc w:val="left"/>
+      <w:pPr>
+        <w:ind w:left="6840" w:hanging="360"/>
+      </w:pPr>
+      <w:rPr>
+        <w:rFonts w:ascii="Wingdings" w:hAnsi="Wingdings" w:hint="default"/>
+      </w:rPr>
+    </w:lvl>
+  </w:abstractNum>
+  <w:abstractNum w:abstractNumId="49">
+    <w:nsid w:val="7AFC6DD8"/>
+    <w:multiLevelType w:val="hybridMultilevel"/>
+    <w:tmpl w:val="834EAC62"/>
+    <w:lvl w:ilvl="0" w:tplc="04090001">
+      <w:start w:val="1"/>
+      <w:numFmt w:val="bullet"/>
+      <w:lvlText w:val=""/>
+      <w:lvlJc w:val="left"/>
+      <w:pPr>
+        <w:ind w:left="720" w:hanging="360"/>
+      </w:pPr>
+      <w:rPr>
+        <w:rFonts w:ascii="Symbol" w:hAnsi="Symbol" w:hint="default"/>
+      </w:rPr>
+    </w:lvl>
+    <w:lvl w:ilvl="1" w:tplc="04090003" w:tentative="1">
+      <w:start w:val="1"/>
+      <w:numFmt w:val="bullet"/>
+      <w:lvlText w:val="o"/>
+      <w:lvlJc w:val="left"/>
+      <w:pPr>
+        <w:ind w:left="1440" w:hanging="360"/>
+      </w:pPr>
+      <w:rPr>
+        <w:rFonts w:ascii="Courier New" w:hAnsi="Courier New" w:cs="Courier New" w:hint="default"/>
+      </w:rPr>
+    </w:lvl>
+    <w:lvl w:ilvl="2" w:tplc="04090005" w:tentative="1">
+      <w:start w:val="1"/>
+      <w:numFmt w:val="bullet"/>
+      <w:lvlText w:val=""/>
+      <w:lvlJc w:val="left"/>
+      <w:pPr>
+        <w:ind w:left="2160" w:hanging="360"/>
+      </w:pPr>
+      <w:rPr>
+        <w:rFonts w:ascii="Wingdings" w:hAnsi="Wingdings" w:hint="default"/>
+      </w:rPr>
+    </w:lvl>
+    <w:lvl w:ilvl="3" w:tplc="04090001" w:tentative="1">
+      <w:start w:val="1"/>
+      <w:numFmt w:val="bullet"/>
+      <w:lvlText w:val=""/>
+      <w:lvlJc w:val="left"/>
+      <w:pPr>
+        <w:ind w:left="2880" w:hanging="360"/>
+      </w:pPr>
+      <w:rPr>
+        <w:rFonts w:ascii="Symbol" w:hAnsi="Symbol" w:hint="default"/>
+      </w:rPr>
+    </w:lvl>
+    <w:lvl w:ilvl="4" w:tplc="04090003" w:tentative="1">
+      <w:start w:val="1"/>
+      <w:numFmt w:val="bullet"/>
+      <w:lvlText w:val="o"/>
+      <w:lvlJc w:val="left"/>
+      <w:pPr>
+        <w:ind w:left="3600" w:hanging="360"/>
+      </w:pPr>
+      <w:rPr>
+        <w:rFonts w:ascii="Courier New" w:hAnsi="Courier New" w:cs="Courier New" w:hint="default"/>
+      </w:rPr>
+    </w:lvl>
+    <w:lvl w:ilvl="5" w:tplc="04090005" w:tentative="1">
+      <w:start w:val="1"/>
+      <w:numFmt w:val="bullet"/>
+      <w:lvlText w:val=""/>
+      <w:lvlJc w:val="left"/>
+      <w:pPr>
+        <w:ind w:left="4320" w:hanging="360"/>
+      </w:pPr>
+      <w:rPr>
+        <w:rFonts w:ascii="Wingdings" w:hAnsi="Wingdings" w:hint="default"/>
+      </w:rPr>
+    </w:lvl>
+    <w:lvl w:ilvl="6" w:tplc="04090001" w:tentative="1">
+      <w:start w:val="1"/>
+      <w:numFmt w:val="bullet"/>
+      <w:lvlText w:val=""/>
+      <w:lvlJc w:val="left"/>
+      <w:pPr>
+        <w:ind w:left="5040" w:hanging="360"/>
+      </w:pPr>
+      <w:rPr>
+        <w:rFonts w:ascii="Symbol" w:hAnsi="Symbol" w:hint="default"/>
+      </w:rPr>
+    </w:lvl>
+    <w:lvl w:ilvl="7" w:tplc="04090003" w:tentative="1">
+      <w:start w:val="1"/>
+      <w:numFmt w:val="bullet"/>
+      <w:lvlText w:val="o"/>
+      <w:lvlJc w:val="left"/>
+      <w:pPr>
+        <w:ind w:left="5760" w:hanging="360"/>
+      </w:pPr>
+      <w:rPr>
+        <w:rFonts w:ascii="Courier New" w:hAnsi="Courier New" w:cs="Courier New" w:hint="default"/>
+      </w:rPr>
+    </w:lvl>
+    <w:lvl w:ilvl="8" w:tplc="04090005" w:tentative="1">
+      <w:start w:val="1"/>
+      <w:numFmt w:val="bullet"/>
+      <w:lvlText w:val=""/>
+      <w:lvlJc w:val="left"/>
+      <w:pPr>
+        <w:ind w:left="6480" w:hanging="360"/>
+      </w:pPr>
+      <w:rPr>
+        <w:rFonts w:ascii="Wingdings" w:hAnsi="Wingdings" w:hint="default"/>
+      </w:rPr>
+    </w:lvl>
+  </w:abstractNum>
+  <w:abstractNum w:abstractNumId="50">
+    <w:nsid w:val="7B1A67C4"/>
+    <w:multiLevelType w:val="hybridMultilevel"/>
+    <w:tmpl w:val="3502FDBA"/>
+    <w:lvl w:ilvl="0" w:tplc="04090001">
+      <w:start w:val="1"/>
+      <w:numFmt w:val="bullet"/>
+      <w:lvlText w:val=""/>
+      <w:lvlJc w:val="left"/>
+      <w:pPr>
+        <w:ind w:left="1141" w:hanging="360"/>
+      </w:pPr>
+      <w:rPr>
+        <w:rFonts w:ascii="Symbol" w:hAnsi="Symbol" w:hint="default"/>
+      </w:rPr>
+    </w:lvl>
+    <w:lvl w:ilvl="1" w:tplc="04090003" w:tentative="1">
+      <w:start w:val="1"/>
+      <w:numFmt w:val="bullet"/>
+      <w:lvlText w:val="o"/>
+      <w:lvlJc w:val="left"/>
+      <w:pPr>
+        <w:ind w:left="1861" w:hanging="360"/>
+      </w:pPr>
+      <w:rPr>
+        <w:rFonts w:ascii="Courier New" w:hAnsi="Courier New" w:cs="Courier New" w:hint="default"/>
+      </w:rPr>
+    </w:lvl>
+    <w:lvl w:ilvl="2" w:tplc="04090005" w:tentative="1">
+      <w:start w:val="1"/>
+      <w:numFmt w:val="bullet"/>
+      <w:lvlText w:val=""/>
+      <w:lvlJc w:val="left"/>
+      <w:pPr>
+        <w:ind w:left="2581" w:hanging="360"/>
+      </w:pPr>
+      <w:rPr>
+        <w:rFonts w:ascii="Wingdings" w:hAnsi="Wingdings" w:hint="default"/>
+      </w:rPr>
+    </w:lvl>
+    <w:lvl w:ilvl="3" w:tplc="04090001" w:tentative="1">
+      <w:start w:val="1"/>
+      <w:numFmt w:val="bullet"/>
+      <w:lvlText w:val=""/>
+      <w:lvlJc w:val="left"/>
+      <w:pPr>
+        <w:ind w:left="3301" w:hanging="360"/>
+      </w:pPr>
+      <w:rPr>
+        <w:rFonts w:ascii="Symbol" w:hAnsi="Symbol" w:hint="default"/>
+      </w:rPr>
+    </w:lvl>
+    <w:lvl w:ilvl="4" w:tplc="04090003" w:tentative="1">
+      <w:start w:val="1"/>
+      <w:numFmt w:val="bullet"/>
+      <w:lvlText w:val="o"/>
+      <w:lvlJc w:val="left"/>
+      <w:pPr>
+        <w:ind w:left="4021" w:hanging="360"/>
+      </w:pPr>
+      <w:rPr>
+        <w:rFonts w:ascii="Courier New" w:hAnsi="Courier New" w:cs="Courier New" w:hint="default"/>
+      </w:rPr>
+    </w:lvl>
+    <w:lvl w:ilvl="5" w:tplc="04090005" w:tentative="1">
+      <w:start w:val="1"/>
+      <w:numFmt w:val="bullet"/>
+      <w:lvlText w:val=""/>
+      <w:lvlJc w:val="left"/>
+      <w:pPr>
+        <w:ind w:left="4741" w:hanging="360"/>
+      </w:pPr>
+      <w:rPr>
+        <w:rFonts w:ascii="Wingdings" w:hAnsi="Wingdings" w:hint="default"/>
+      </w:rPr>
+    </w:lvl>
+    <w:lvl w:ilvl="6" w:tplc="04090001" w:tentative="1">
+      <w:start w:val="1"/>
+      <w:numFmt w:val="bullet"/>
+      <w:lvlText w:val=""/>
+      <w:lvlJc w:val="left"/>
+      <w:pPr>
+        <w:ind w:left="5461" w:hanging="360"/>
+      </w:pPr>
+      <w:rPr>
+        <w:rFonts w:ascii="Symbol" w:hAnsi="Symbol" w:hint="default"/>
+      </w:rPr>
+    </w:lvl>
+    <w:lvl w:ilvl="7" w:tplc="04090003" w:tentative="1">
+      <w:start w:val="1"/>
+      <w:numFmt w:val="bullet"/>
+      <w:lvlText w:val="o"/>
+      <w:lvlJc w:val="left"/>
+      <w:pPr>
+        <w:ind w:left="6181" w:hanging="360"/>
+      </w:pPr>
+      <w:rPr>
+        <w:rFonts w:ascii="Courier New" w:hAnsi="Courier New" w:cs="Courier New" w:hint="default"/>
+      </w:rPr>
+    </w:lvl>
+    <w:lvl w:ilvl="8" w:tplc="04090005" w:tentative="1">
+      <w:start w:val="1"/>
+      <w:numFmt w:val="bullet"/>
+      <w:lvlText w:val=""/>
+      <w:lvlJc w:val="left"/>
+      <w:pPr>
+        <w:ind w:left="6901" w:hanging="360"/>
+      </w:pPr>
+      <w:rPr>
+        <w:rFonts w:ascii="Wingdings" w:hAnsi="Wingdings" w:hint="default"/>
+      </w:rPr>
+    </w:lvl>
+  </w:abstractNum>
+  <w:abstractNum w:abstractNumId="51">
+    <w:nsid w:val="7E4A39CE"/>
+    <w:multiLevelType w:val="hybridMultilevel"/>
+    <w:tmpl w:val="BC1613B0"/>
+    <w:lvl w:ilvl="0" w:tplc="04090001">
+      <w:start w:val="1"/>
+      <w:numFmt w:val="bullet"/>
+      <w:lvlText w:val=""/>
+      <w:lvlJc w:val="left"/>
+      <w:pPr>
+        <w:ind w:left="720" w:hanging="360"/>
+      </w:pPr>
+      <w:rPr>
+        <w:rFonts w:ascii="Symbol" w:hAnsi="Symbol" w:hint="default"/>
+      </w:rPr>
+    </w:lvl>
+    <w:lvl w:ilvl="1" w:tplc="04090003" w:tentative="1">
+      <w:start w:val="1"/>
+      <w:numFmt w:val="bullet"/>
+      <w:lvlText w:val="o"/>
+      <w:lvlJc w:val="left"/>
+      <w:pPr>
+        <w:ind w:left="1440" w:hanging="360"/>
+      </w:pPr>
+      <w:rPr>
+        <w:rFonts w:ascii="Courier New" w:hAnsi="Courier New" w:cs="Courier New" w:hint="default"/>
+      </w:rPr>
+    </w:lvl>
+    <w:lvl w:ilvl="2" w:tplc="04090005" w:tentative="1">
+      <w:start w:val="1"/>
+      <w:numFmt w:val="bullet"/>
+      <w:lvlText w:val=""/>
+      <w:lvlJc w:val="left"/>
+      <w:pPr>
+        <w:ind w:left="2160" w:hanging="360"/>
+      </w:pPr>
+      <w:rPr>
+        <w:rFonts w:ascii="Wingdings" w:hAnsi="Wingdings" w:hint="default"/>
+      </w:rPr>
+    </w:lvl>
+    <w:lvl w:ilvl="3" w:tplc="04090001" w:tentative="1">
+      <w:start w:val="1"/>
+      <w:numFmt w:val="bullet"/>
+      <w:lvlText w:val=""/>
+      <w:lvlJc w:val="left"/>
+      <w:pPr>
+        <w:ind w:left="2880" w:hanging="360"/>
+      </w:pPr>
+      <w:rPr>
+        <w:rFonts w:ascii="Symbol" w:hAnsi="Symbol" w:hint="default"/>
+      </w:rPr>
+    </w:lvl>
+    <w:lvl w:ilvl="4" w:tplc="04090003" w:tentative="1">
+      <w:start w:val="1"/>
+      <w:numFmt w:val="bullet"/>
+      <w:lvlText w:val="o"/>
+      <w:lvlJc w:val="left"/>
+      <w:pPr>
+        <w:ind w:left="3600" w:hanging="360"/>
+      </w:pPr>
+      <w:rPr>
+        <w:rFonts w:ascii="Courier New" w:hAnsi="Courier New" w:cs="Courier New" w:hint="default"/>
+      </w:rPr>
+    </w:lvl>
+    <w:lvl w:ilvl="5" w:tplc="04090005" w:tentative="1">
+      <w:start w:val="1"/>
+      <w:numFmt w:val="bullet"/>
+      <w:lvlText w:val=""/>
+      <w:lvlJc w:val="left"/>
+      <w:pPr>
+        <w:ind w:left="4320" w:hanging="360"/>
+      </w:pPr>
+      <w:rPr>
+        <w:rFonts w:ascii="Wingdings" w:hAnsi="Wingdings" w:hint="default"/>
+      </w:rPr>
+    </w:lvl>
+    <w:lvl w:ilvl="6" w:tplc="04090001" w:tentative="1">
+      <w:start w:val="1"/>
+      <w:numFmt w:val="bullet"/>
+      <w:lvlText w:val=""/>
+      <w:lvlJc w:val="left"/>
+      <w:pPr>
+        <w:ind w:left="5040" w:hanging="360"/>
+      </w:pPr>
+      <w:rPr>
+        <w:rFonts w:ascii="Symbol" w:hAnsi="Symbol" w:hint="default"/>
+      </w:rPr>
+    </w:lvl>
+    <w:lvl w:ilvl="7" w:tplc="04090003" w:tentative="1">
+      <w:start w:val="1"/>
+      <w:numFmt w:val="bullet"/>
+      <w:lvlText w:val="o"/>
+      <w:lvlJc w:val="left"/>
+      <w:pPr>
+        <w:ind w:left="5760" w:hanging="360"/>
+      </w:pPr>
+      <w:rPr>
+        <w:rFonts w:ascii="Courier New" w:hAnsi="Courier New" w:cs="Courier New" w:hint="default"/>
+      </w:rPr>
+    </w:lvl>
+    <w:lvl w:ilvl="8" w:tplc="04090005" w:tentative="1">
+      <w:start w:val="1"/>
+      <w:numFmt w:val="bullet"/>
+      <w:lvlText w:val=""/>
+      <w:lvlJc w:val="left"/>
+      <w:pPr>
+        <w:ind w:left="6480" w:hanging="360"/>
+      </w:pPr>
+      <w:rPr>
+        <w:rFonts w:ascii="Wingdings" w:hAnsi="Wingdings" w:hint="default"/>
+      </w:rPr>
     </w:lvl>
   </w:abstractNum>
   <w:num w:numId="1">
-    <w:abstractNumId w:val="2"/>
+    <w:abstractNumId w:val="30"/>
   </w:num>
   <w:num w:numId="2">
-    <w:abstractNumId w:val="1"/>
+    <w:abstractNumId w:val="28"/>
   </w:num>
   <w:num w:numId="3">
     <w:abstractNumId w:val="0"/>
   </w:num>
+  <w:num w:numId="4">
+    <w:abstractNumId w:val="37"/>
+  </w:num>
+  <w:num w:numId="5">
+    <w:abstractNumId w:val="11"/>
+  </w:num>
+  <w:num w:numId="6">
+    <w:abstractNumId w:val="24"/>
+  </w:num>
+  <w:num w:numId="7">
+    <w:abstractNumId w:val="46"/>
+  </w:num>
+  <w:num w:numId="8">
+    <w:abstractNumId w:val="7"/>
+  </w:num>
+  <w:num w:numId="9">
+    <w:abstractNumId w:val="43"/>
+  </w:num>
+  <w:num w:numId="10">
+    <w:abstractNumId w:val="29"/>
+  </w:num>
+  <w:num w:numId="11">
+    <w:abstractNumId w:val="48"/>
+  </w:num>
+  <w:num w:numId="12">
+    <w:abstractNumId w:val="33"/>
+  </w:num>
+  <w:num w:numId="13">
+    <w:abstractNumId w:val="34"/>
+  </w:num>
+  <w:num w:numId="14">
+    <w:abstractNumId w:val="1"/>
+  </w:num>
+  <w:num w:numId="15">
+    <w:abstractNumId w:val="5"/>
+  </w:num>
+  <w:num w:numId="16">
+    <w:abstractNumId w:val="32"/>
+  </w:num>
+  <w:num w:numId="17">
+    <w:abstractNumId w:val="35"/>
+  </w:num>
+  <w:num w:numId="18">
+    <w:abstractNumId w:val="16"/>
+  </w:num>
+  <w:num w:numId="19">
+    <w:abstractNumId w:val="14"/>
+  </w:num>
+  <w:num w:numId="20">
+    <w:abstractNumId w:val="45"/>
+  </w:num>
+  <w:num w:numId="21">
+    <w:abstractNumId w:val="6"/>
+  </w:num>
+  <w:num w:numId="22">
+    <w:abstractNumId w:val="44"/>
+  </w:num>
+  <w:num w:numId="23">
+    <w:abstractNumId w:val="42"/>
+  </w:num>
+  <w:num w:numId="24">
+    <w:abstractNumId w:val="15"/>
+  </w:num>
+  <w:num w:numId="25">
+    <w:abstractNumId w:val="12"/>
+  </w:num>
+  <w:num w:numId="26">
+    <w:abstractNumId w:val="38"/>
+  </w:num>
+  <w:num w:numId="27">
+    <w:abstractNumId w:val="51"/>
+  </w:num>
+  <w:num w:numId="28">
+    <w:abstractNumId w:val="26"/>
+  </w:num>
+  <w:num w:numId="29">
+    <w:abstractNumId w:val="50"/>
+  </w:num>
+  <w:num w:numId="30">
+    <w:abstractNumId w:val="3"/>
+  </w:num>
+  <w:num w:numId="31">
+    <w:abstractNumId w:val="20"/>
+  </w:num>
+  <w:num w:numId="32">
+    <w:abstractNumId w:val="13"/>
+  </w:num>
+  <w:num w:numId="33">
+    <w:abstractNumId w:val="40"/>
+  </w:num>
+  <w:num w:numId="34">
+    <w:abstractNumId w:val="39"/>
+  </w:num>
+  <w:num w:numId="35">
+    <w:abstractNumId w:val="4"/>
+  </w:num>
+  <w:num w:numId="36">
+    <w:abstractNumId w:val="10"/>
+  </w:num>
+  <w:num w:numId="37">
+    <w:abstractNumId w:val="21"/>
+  </w:num>
+  <w:num w:numId="38">
+    <w:abstractNumId w:val="19"/>
+  </w:num>
+  <w:num w:numId="39">
+    <w:abstractNumId w:val="17"/>
+  </w:num>
+  <w:num w:numId="40">
+    <w:abstractNumId w:val="41"/>
+  </w:num>
+  <w:num w:numId="41">
+    <w:abstractNumId w:val="2"/>
+  </w:num>
+  <w:num w:numId="42">
+    <w:abstractNumId w:val="31"/>
+  </w:num>
+  <w:num w:numId="43">
+    <w:abstractNumId w:val="23"/>
+  </w:num>
+  <w:num w:numId="44">
+    <w:abstractNumId w:val="49"/>
+  </w:num>
+  <w:num w:numId="45">
+    <w:abstractNumId w:val="8"/>
+  </w:num>
+  <w:num w:numId="46">
+    <w:abstractNumId w:val="47"/>
+  </w:num>
+  <w:num w:numId="47">
+    <w:abstractNumId w:val="18"/>
+  </w:num>
+  <w:num w:numId="48">
+    <w:abstractNumId w:val="36"/>
+  </w:num>
+  <w:num w:numId="49">
+    <w:abstractNumId w:val="25"/>
+  </w:num>
+  <w:num w:numId="50">
+    <w:abstractNumId w:val="9"/>
+  </w:num>
+  <w:num w:numId="51">
+    <w:abstractNumId w:val="22"/>
+  </w:num>
+  <w:num w:numId="52">
+    <w:abstractNumId w:val="27"/>
+  </w:num>
+  <w:numIdMacAtCleanup w:val="52"/>
 </w:numbering>
 </file>
 
@@ -1003,7 +6834,7 @@
     <w:lsdException w:name="Table Web 2" w:semiHidden="1" w:unhideWhenUsed="1"/>
     <w:lsdException w:name="Table Web 3" w:semiHidden="1" w:unhideWhenUsed="1"/>
     <w:lsdException w:name="Balloon Text" w:semiHidden="1" w:unhideWhenUsed="1"/>
-    <w:lsdException w:name="Table Grid" w:uiPriority="39"/>
+    <w:lsdException w:name="Table Grid" w:uiPriority="59"/>
     <w:lsdException w:name="Table Theme" w:semiHidden="1" w:unhideWhenUsed="1"/>
     <w:lsdException w:name="Placeholder Text" w:semiHidden="1"/>
     <w:lsdException w:name="No Spacing" w:uiPriority="1" w:qFormat="1"/>
@@ -1224,7 +7055,14 @@
   <w:style w:type="paragraph" w:default="1" w:styleId="Normal">
     <w:name w:val="Normal"/>
     <w:qFormat/>
-    <w:rsid w:val="007A726D"/>
+    <w:rsid w:val="001C1000"/>
+    <w:pPr>
+      <w:spacing w:after="200" w:line="276" w:lineRule="auto"/>
+    </w:pPr>
+    <w:rPr>
+      <w:rFonts w:eastAsiaTheme="minorHAnsi"/>
+      <w:lang w:eastAsia="en-US"/>
+    </w:rPr>
   </w:style>
   <w:style w:type="character" w:default="1" w:styleId="DefaultParagraphFont">
     <w:name w:val="Default Paragraph Font"/>
@@ -1259,7 +7097,7 @@
     <w:link w:val="HeaderChar"/>
     <w:uiPriority w:val="99"/>
     <w:unhideWhenUsed/>
-    <w:rsid w:val="00D71B17"/>
+    <w:rsid w:val="001C1000"/>
     <w:pPr>
       <w:tabs>
         <w:tab w:val="center" w:pos="4680"/>
@@ -1273,7 +7111,7 @@
     <w:basedOn w:val="DefaultParagraphFont"/>
     <w:link w:val="Header"/>
     <w:uiPriority w:val="99"/>
-    <w:rsid w:val="00D71B17"/>
+    <w:rsid w:val="001C1000"/>
   </w:style>
   <w:style w:type="paragraph" w:styleId="Footer">
     <w:name w:val="footer"/>
@@ -1281,7 +7119,7 @@
     <w:link w:val="FooterChar"/>
     <w:uiPriority w:val="99"/>
     <w:unhideWhenUsed/>
-    <w:rsid w:val="00D71B17"/>
+    <w:rsid w:val="001C1000"/>
     <w:pPr>
       <w:tabs>
         <w:tab w:val="center" w:pos="4680"/>
@@ -1295,7 +7133,72 @@
     <w:basedOn w:val="DefaultParagraphFont"/>
     <w:link w:val="Footer"/>
     <w:uiPriority w:val="99"/>
-    <w:rsid w:val="00D71B17"/>
+    <w:rsid w:val="001C1000"/>
+  </w:style>
+  <w:style w:type="character" w:styleId="Hyperlink">
+    <w:name w:val="Hyperlink"/>
+    <w:basedOn w:val="DefaultParagraphFont"/>
+    <w:uiPriority w:val="99"/>
+    <w:unhideWhenUsed/>
+    <w:rsid w:val="001C1000"/>
+    <w:rPr>
+      <w:color w:val="0563C1" w:themeColor="hyperlink"/>
+      <w:u w:val="single"/>
+    </w:rPr>
+  </w:style>
+  <w:style w:type="paragraph" w:styleId="ListParagraph">
+    <w:name w:val="List Paragraph"/>
+    <w:basedOn w:val="Normal"/>
+    <w:uiPriority w:val="34"/>
+    <w:qFormat/>
+    <w:rsid w:val="001C1000"/>
+    <w:pPr>
+      <w:ind w:left="720"/>
+      <w:contextualSpacing/>
+    </w:pPr>
+  </w:style>
+  <w:style w:type="table" w:styleId="TableGrid">
+    <w:name w:val="Table Grid"/>
+    <w:basedOn w:val="TableNormal"/>
+    <w:uiPriority w:val="59"/>
+    <w:rsid w:val="00E15012"/>
+    <w:pPr>
+      <w:spacing w:after="0" w:line="240" w:lineRule="auto"/>
+    </w:pPr>
+    <w:rPr>
+      <w:rFonts w:eastAsiaTheme="minorHAnsi"/>
+      <w:lang w:eastAsia="en-US"/>
+    </w:rPr>
+    <w:tblPr>
+      <w:tblInd w:w="0" w:type="dxa"/>
+      <w:tblBorders>
+        <w:top w:val="single" w:sz="4" w:space="0" w:color="000000" w:themeColor="text1"/>
+        <w:left w:val="single" w:sz="4" w:space="0" w:color="000000" w:themeColor="text1"/>
+        <w:bottom w:val="single" w:sz="4" w:space="0" w:color="000000" w:themeColor="text1"/>
+        <w:right w:val="single" w:sz="4" w:space="0" w:color="000000" w:themeColor="text1"/>
+        <w:insideH w:val="single" w:sz="4" w:space="0" w:color="000000" w:themeColor="text1"/>
+        <w:insideV w:val="single" w:sz="4" w:space="0" w:color="000000" w:themeColor="text1"/>
+      </w:tblBorders>
+      <w:tblCellMar>
+        <w:top w:w="0" w:type="dxa"/>
+        <w:left w:w="108" w:type="dxa"/>
+        <w:bottom w:w="0" w:type="dxa"/>
+        <w:right w:w="108" w:type="dxa"/>
+      </w:tblCellMar>
+    </w:tblPr>
+  </w:style>
+  <w:style w:type="paragraph" w:styleId="NormalWeb">
+    <w:name w:val="Normal (Web)"/>
+    <w:basedOn w:val="Normal"/>
+    <w:uiPriority w:val="99"/>
+    <w:unhideWhenUsed/>
+    <w:rsid w:val="00876FC6"/>
+    <w:rPr>
+      <w:rFonts w:ascii="Times New Roman" w:eastAsiaTheme="minorEastAsia" w:hAnsi="Times New Roman" w:cs="Times New Roman"/>
+      <w:sz w:val="24"/>
+      <w:szCs w:val="24"/>
+      <w:lang w:eastAsia="zh-CN"/>
+    </w:rPr>
   </w:style>
   <w:style w:type="paragraph" w:styleId="BalloonText">
     <w:name w:val="Balloon Text"/>
@@ -1304,14 +7207,15 @@
     <w:uiPriority w:val="99"/>
     <w:semiHidden/>
     <w:unhideWhenUsed/>
-    <w:rsid w:val="00521308"/>
+    <w:rsid w:val="00876FC6"/>
     <w:pPr>
       <w:spacing w:after="0" w:line="240" w:lineRule="auto"/>
     </w:pPr>
     <w:rPr>
-      <w:rFonts w:ascii="Tahoma" w:hAnsi="Tahoma" w:cs="Tahoma"/>
+      <w:rFonts w:ascii="Tahoma" w:eastAsiaTheme="minorEastAsia" w:hAnsi="Tahoma" w:cs="Tahoma"/>
       <w:sz w:val="16"/>
       <w:szCs w:val="16"/>
+      <w:lang w:eastAsia="zh-CN"/>
     </w:rPr>
   </w:style>
   <w:style w:type="character" w:customStyle="1" w:styleId="BalloonTextChar">
@@ -1320,32 +7224,23 @@
     <w:link w:val="BalloonText"/>
     <w:uiPriority w:val="99"/>
     <w:semiHidden/>
-    <w:rsid w:val="00521308"/>
+    <w:rsid w:val="00876FC6"/>
     <w:rPr>
       <w:rFonts w:ascii="Tahoma" w:hAnsi="Tahoma" w:cs="Tahoma"/>
       <w:sz w:val="16"/>
       <w:szCs w:val="16"/>
+      <w:lang w:eastAsia="zh-CN"/>
     </w:rPr>
   </w:style>
-  <w:style w:type="paragraph" w:styleId="ListParagraph">
-    <w:name w:val="List Paragraph"/>
-    <w:basedOn w:val="Normal"/>
-    <w:uiPriority w:val="34"/>
-    <w:qFormat/>
-    <w:rsid w:val="00DA57C4"/>
-    <w:pPr>
-      <w:ind w:left="720"/>
-      <w:contextualSpacing/>
-    </w:pPr>
-  </w:style>
-  <w:style w:type="character" w:styleId="Hyperlink">
-    <w:name w:val="Hyperlink"/>
+  <w:style w:type="character" w:styleId="FollowedHyperlink">
+    <w:name w:val="FollowedHyperlink"/>
     <w:basedOn w:val="DefaultParagraphFont"/>
     <w:uiPriority w:val="99"/>
+    <w:semiHidden/>
     <w:unhideWhenUsed/>
-    <w:rsid w:val="00E84757"/>
+    <w:rsid w:val="00BE26A1"/>
     <w:rPr>
-      <w:color w:val="0563C1" w:themeColor="hyperlink"/>
+      <w:color w:val="954F72" w:themeColor="followedHyperlink"/>
       <w:u w:val="single"/>
     </w:rPr>
   </w:style>
@@ -1611,16 +7506,4 @@
     </a:ext>
   </a:extLst>
 </a:theme>
-</file>
-
-<file path=customXml/item1.xml><?xml version="1.0" encoding="utf-8"?>
-<b:Sources xmlns:b="http://schemas.openxmlformats.org/officeDocument/2006/bibliography" xmlns="http://schemas.openxmlformats.org/officeDocument/2006/bibliography" SelectedStyle="\APASixthEditionOfficeOnline.xsl" StyleName="APA" Version="6"/>
-</file>
-
-<file path=customXml/itemProps1.xml><?xml version="1.0" encoding="utf-8"?>
-<ds:datastoreItem xmlns:ds="http://schemas.openxmlformats.org/officeDocument/2006/customXml" ds:itemID="{E9FC7FDC-0919-438E-8E76-8CAF2C8C085B}">
-  <ds:schemaRefs>
-    <ds:schemaRef ds:uri="http://schemas.openxmlformats.org/officeDocument/2006/bibliography"/>
-  </ds:schemaRefs>
-</ds:datastoreItem>
 </file>